--- a/Conflicto.docx
+++ b/Conflicto.docx
@@ -1,6 +1,6 @@
 
 <file path=word/document.xml><?xml version="1.0" encoding="utf-8"?>
-<w:document xmlns:wpc="http://schemas.microsoft.com/office/word/2010/wordprocessingCanvas" xmlns:mc="http://schemas.openxmlformats.org/markup-compatibility/2006" xmlns:o="urn:schemas-microsoft-com:office:office" xmlns:r="http://schemas.openxmlformats.org/officeDocument/2006/relationships" xmlns:m="http://schemas.openxmlformats.org/officeDocument/2006/math" xmlns:v="urn:schemas-microsoft-com:vml" xmlns:wp14="http://schemas.microsoft.com/office/word/2010/wordprocessingDrawing" xmlns:wp="http://schemas.openxmlformats.org/drawingml/2006/wordprocessingDrawing" xmlns:w10="urn:schemas-microsoft-com:office:word" xmlns:w="http://schemas.openxmlformats.org/wordprocessingml/2006/main" xmlns:w14="http://schemas.microsoft.com/office/word/2010/wordml" xmlns:wpg="http://schemas.microsoft.com/office/word/2010/wordprocessingGroup" xmlns:wpi="http://schemas.microsoft.com/office/word/2010/wordprocessingInk" xmlns:wne="http://schemas.microsoft.com/office/word/2006/wordml" xmlns:wps="http://schemas.microsoft.com/office/word/2010/wordprocessingShape" mc:Ignorable="w14 wp14">
+<w:document xmlns:wpc="http://schemas.microsoft.com/office/word/2010/wordprocessingCanvas" xmlns:mc="http://schemas.openxmlformats.org/markup-compatibility/2006" xmlns:o="urn:schemas-microsoft-com:office:office" xmlns:r="http://schemas.openxmlformats.org/officeDocument/2006/relationships" xmlns:m="http://schemas.openxmlformats.org/officeDocument/2006/math" xmlns:v="urn:schemas-microsoft-com:vml" xmlns:wp14="http://schemas.microsoft.com/office/word/2010/wordprocessingDrawing" xmlns:wp="http://schemas.openxmlformats.org/drawingml/2006/wordprocessingDrawing" xmlns:w10="urn:schemas-microsoft-com:office:word" xmlns:w="http://schemas.openxmlformats.org/wordprocessingml/2006/main" xmlns:w14="http://schemas.microsoft.com/office/word/2010/wordml" xmlns:w15="http://schemas.microsoft.com/office/word/2012/wordml" xmlns:wpg="http://schemas.microsoft.com/office/word/2010/wordprocessingGroup" xmlns:wpi="http://schemas.microsoft.com/office/word/2010/wordprocessingInk" xmlns:wne="http://schemas.microsoft.com/office/word/2006/wordml" xmlns:wps="http://schemas.microsoft.com/office/word/2010/wordprocessingShape" mc:Ignorable="w14 w15 wp14">
   <w:body>
     <w:sdt>
       <w:sdtPr>
@@ -356,9 +356,6 @@
                 </w:rPr>
                 <w:alias w:val="Autor"/>
                 <w:id w:val="15524260"/>
-                <w:placeholder>
-                  <w:docPart w:val="D503099A2757453384063E224529AFE5"/>
-                </w:placeholder>
                 <w:dataBinding w:prefixMappings="xmlns:ns0='http://schemas.openxmlformats.org/package/2006/metadata/core-properties' xmlns:ns1='http://purl.org/dc/elements/1.1/'" w:xpath="/ns0:coreProperties[1]/ns1:creator[1]" w:storeItemID="{6C3C8BC8-F283-45AE-878A-BAB7291924A1}"/>
                 <w:text/>
               </w:sdtPr>
@@ -382,23 +379,7 @@
                         <w:b/>
                         <w:bCs/>
                       </w:rPr>
-                      <w:t xml:space="preserve">Cristina </w:t>
-                    </w:r>
-                    <w:proofErr w:type="spellStart"/>
-                    <w:r>
-                      <w:rPr>
-                        <w:b/>
-                        <w:bCs/>
-                      </w:rPr>
-                      <w:t>Tosso</w:t>
-                    </w:r>
-                    <w:proofErr w:type="spellEnd"/>
-                    <w:r>
-                      <w:rPr>
-                        <w:b/>
-                        <w:bCs/>
-                      </w:rPr>
-                      <w:t xml:space="preserve"> Ortega</w:t>
+                      <w:t>Cristina Tosso Ortega</w:t>
                     </w:r>
                   </w:p>
                 </w:tc>
@@ -1016,7 +997,7 @@
                     <pic:cNvPicPr/>
                   </pic:nvPicPr>
                   <pic:blipFill>
-                    <a:blip r:embed="rId8">
+                    <a:blip r:embed="rId7">
                       <a:extLst>
                         <a:ext uri="{28A0092B-C50C-407E-A947-70E740481C1C}">
                           <a14:useLocalDpi xmlns:a14="http://schemas.microsoft.com/office/drawing/2010/main" val="0"/>
@@ -1084,7 +1065,7 @@
                     <pic:cNvPicPr/>
                   </pic:nvPicPr>
                   <pic:blipFill>
-                    <a:blip r:embed="rId9">
+                    <a:blip r:embed="rId8">
                       <a:extLst>
                         <a:ext uri="{28A0092B-C50C-407E-A947-70E740481C1C}">
                           <a14:useLocalDpi xmlns:a14="http://schemas.microsoft.com/office/drawing/2010/main" val="0"/>
@@ -1325,59 +1306,53 @@
       <w:r>
         <w:t>558,90€</w:t>
       </w:r>
+    </w:p>
+    <w:p>
+      <w:pPr>
+        <w:pStyle w:val="Prrafodelista"/>
+        <w:ind w:left="993"/>
+        <w:rPr>
+          <w:u w:val="single"/>
+        </w:rPr>
+      </w:pPr>
+    </w:p>
+    <w:p>
+      <w:pPr>
+        <w:pStyle w:val="Prrafodelista"/>
+        <w:ind w:left="993"/>
+        <w:rPr>
+          <w:u w:val="single"/>
+        </w:rPr>
+      </w:pPr>
+      <w:r>
+        <w:rPr>
+          <w:u w:val="single"/>
+        </w:rPr>
+        <w:t>Gastos correspondientes al notario:</w:t>
+      </w:r>
+    </w:p>
+    <w:p>
+      <w:pPr>
+        <w:pStyle w:val="Prrafodelista"/>
+        <w:ind w:left="993"/>
+        <w:rPr>
+          <w:u w:val="single"/>
+        </w:rPr>
+      </w:pPr>
+    </w:p>
+    <w:p>
+      <w:pPr>
+        <w:pStyle w:val="Prrafodelista"/>
+        <w:ind w:left="993"/>
+        <w:rPr>
+          <w:u w:val="single"/>
+        </w:rPr>
+      </w:pPr>
+      <w:r>
+        <w:t>No he encontrado datos correspondientes al gasto correspondiente a la notaría.</w:t>
+      </w:r>
       <w:bookmarkStart w:id="0" w:name="_GoBack"/>
       <w:bookmarkEnd w:id="0"/>
-    </w:p>
-    <w:p>
-      <w:pPr>
-        <w:pStyle w:val="Prrafodelista"/>
-        <w:ind w:left="993"/>
-        <w:rPr>
-          <w:u w:val="single"/>
-        </w:rPr>
-      </w:pPr>
-    </w:p>
-    <w:p>
-      <w:pPr>
-        <w:pStyle w:val="Prrafodelista"/>
-        <w:ind w:left="993"/>
-        <w:rPr>
-          <w:u w:val="single"/>
-        </w:rPr>
-      </w:pPr>
-      <w:r>
-        <w:rPr>
-          <w:u w:val="single"/>
-        </w:rPr>
-        <w:t>Gastos correspondientes al notario:</w:t>
-      </w:r>
-    </w:p>
-    <w:p>
-      <w:pPr>
-        <w:pStyle w:val="Prrafodelista"/>
-        <w:ind w:left="993"/>
-        <w:rPr>
-          <w:u w:val="single"/>
-        </w:rPr>
-      </w:pPr>
-    </w:p>
-    <w:p>
-      <w:pPr>
-        <w:pStyle w:val="Prrafodelista"/>
-        <w:ind w:left="993"/>
-      </w:pPr>
-      <w:r>
-        <w:t>Soy conocedora de que los gastos del notario deberían ser añadidos, pero no he encontrado datos sobre la cuota que correspondería al pago por sus servicios en este caso.</w:t>
-      </w:r>
-    </w:p>
-    <w:p>
-      <w:pPr>
-        <w:pStyle w:val="Prrafodelista"/>
-        <w:ind w:left="993"/>
-        <w:rPr>
-          <w:u w:val="single"/>
-        </w:rPr>
-      </w:pPr>
     </w:p>
     <w:sectPr>
       <w:pgSz w:w="11906" w:h="16838"/>
@@ -1392,7 +1367,7 @@
 </file>
 
 <file path=word/numbering.xml><?xml version="1.0" encoding="utf-8"?>
-<w:numbering xmlns:wpc="http://schemas.microsoft.com/office/word/2010/wordprocessingCanvas" xmlns:mc="http://schemas.openxmlformats.org/markup-compatibility/2006" xmlns:o="urn:schemas-microsoft-com:office:office" xmlns:r="http://schemas.openxmlformats.org/officeDocument/2006/relationships" xmlns:m="http://schemas.openxmlformats.org/officeDocument/2006/math" xmlns:v="urn:schemas-microsoft-com:vml" xmlns:wp14="http://schemas.microsoft.com/office/word/2010/wordprocessingDrawing" xmlns:wp="http://schemas.openxmlformats.org/drawingml/2006/wordprocessingDrawing" xmlns:w10="urn:schemas-microsoft-com:office:word" xmlns:w="http://schemas.openxmlformats.org/wordprocessingml/2006/main" xmlns:w14="http://schemas.microsoft.com/office/word/2010/wordml" xmlns:wpg="http://schemas.microsoft.com/office/word/2010/wordprocessingGroup" xmlns:wpi="http://schemas.microsoft.com/office/word/2010/wordprocessingInk" xmlns:wne="http://schemas.microsoft.com/office/word/2006/wordml" xmlns:wps="http://schemas.microsoft.com/office/word/2010/wordprocessingShape" mc:Ignorable="w14 wp14">
+<w:numbering xmlns:wpc="http://schemas.microsoft.com/office/word/2010/wordprocessingCanvas" xmlns:mc="http://schemas.openxmlformats.org/markup-compatibility/2006" xmlns:o="urn:schemas-microsoft-com:office:office" xmlns:r="http://schemas.openxmlformats.org/officeDocument/2006/relationships" xmlns:m="http://schemas.openxmlformats.org/officeDocument/2006/math" xmlns:v="urn:schemas-microsoft-com:vml" xmlns:wp14="http://schemas.microsoft.com/office/word/2010/wordprocessingDrawing" xmlns:wp="http://schemas.openxmlformats.org/drawingml/2006/wordprocessingDrawing" xmlns:w10="urn:schemas-microsoft-com:office:word" xmlns:w="http://schemas.openxmlformats.org/wordprocessingml/2006/main" xmlns:w14="http://schemas.microsoft.com/office/word/2010/wordml" xmlns:w15="http://schemas.microsoft.com/office/word/2012/wordml" xmlns:wpg="http://schemas.microsoft.com/office/word/2010/wordprocessingGroup" xmlns:wpi="http://schemas.microsoft.com/office/word/2010/wordprocessingInk" xmlns:wne="http://schemas.microsoft.com/office/word/2006/wordml" xmlns:wps="http://schemas.microsoft.com/office/word/2010/wordprocessingShape" mc:Ignorable="w14 w15 wp14">
   <w:abstractNum w:abstractNumId="0">
     <w:nsid w:val="1E566F7E"/>
     <w:multiLevelType w:val="hybridMultilevel"/>
@@ -1744,7 +1719,7 @@
 </file>
 
 <file path=word/styles.xml><?xml version="1.0" encoding="utf-8"?>
-<w:styles xmlns:mc="http://schemas.openxmlformats.org/markup-compatibility/2006" xmlns:r="http://schemas.openxmlformats.org/officeDocument/2006/relationships" xmlns:w="http://schemas.openxmlformats.org/wordprocessingml/2006/main" xmlns:w14="http://schemas.microsoft.com/office/word/2010/wordml" mc:Ignorable="w14">
+<w:styles xmlns:mc="http://schemas.openxmlformats.org/markup-compatibility/2006" xmlns:r="http://schemas.openxmlformats.org/officeDocument/2006/relationships" xmlns:w="http://schemas.openxmlformats.org/wordprocessingml/2006/main" xmlns:w14="http://schemas.microsoft.com/office/word/2010/wordml" xmlns:w15="http://schemas.microsoft.com/office/word/2012/wordml" mc:Ignorable="w14 w15">
   <w:docDefaults>
     <w:rPrDefault>
       <w:rPr>
@@ -1760,400 +1735,378 @@
       </w:pPr>
     </w:pPrDefault>
   </w:docDefaults>
-  <w:latentStyles w:defLockedState="0" w:defUIPriority="99" w:defSemiHidden="1" w:defUnhideWhenUsed="1" w:defQFormat="0" w:count="267">
-    <w:lsdException w:name="Normal" w:semiHidden="0" w:uiPriority="0" w:unhideWhenUsed="0" w:qFormat="1"/>
-    <w:lsdException w:name="heading 1" w:semiHidden="0" w:uiPriority="9" w:unhideWhenUsed="0" w:qFormat="1"/>
-    <w:lsdException w:name="heading 2" w:uiPriority="9" w:qFormat="1"/>
-    <w:lsdException w:name="heading 3" w:uiPriority="9" w:qFormat="1"/>
-    <w:lsdException w:name="heading 4" w:uiPriority="9" w:qFormat="1"/>
-    <w:lsdException w:name="heading 5" w:uiPriority="9" w:qFormat="1"/>
-    <w:lsdException w:name="heading 6" w:uiPriority="9" w:qFormat="1"/>
-    <w:lsdException w:name="heading 7" w:uiPriority="9" w:qFormat="1"/>
-    <w:lsdException w:name="heading 8" w:uiPriority="9" w:qFormat="1"/>
-    <w:lsdException w:name="heading 9" w:uiPriority="9" w:qFormat="1"/>
-    <w:lsdException w:name="toc 1" w:uiPriority="39"/>
-    <w:lsdException w:name="toc 2" w:uiPriority="39"/>
-    <w:lsdException w:name="toc 3" w:uiPriority="39"/>
-    <w:lsdException w:name="toc 4" w:uiPriority="39"/>
-    <w:lsdException w:name="toc 5" w:uiPriority="39"/>
-    <w:lsdException w:name="toc 6" w:uiPriority="39"/>
-    <w:lsdException w:name="toc 7" w:uiPriority="39"/>
-    <w:lsdException w:name="toc 8" w:uiPriority="39"/>
-    <w:lsdException w:name="toc 9" w:uiPriority="39"/>
-    <w:lsdException w:name="caption" w:uiPriority="35" w:qFormat="1"/>
-    <w:lsdException w:name="Title" w:semiHidden="0" w:uiPriority="10" w:unhideWhenUsed="0" w:qFormat="1"/>
-    <w:lsdException w:name="Default Paragraph Font" w:uiPriority="1"/>
-    <w:lsdException w:name="Subtitle" w:semiHidden="0" w:uiPriority="11" w:unhideWhenUsed="0" w:qFormat="1"/>
-    <w:lsdException w:name="Strong" w:semiHidden="0" w:uiPriority="22" w:unhideWhenUsed="0" w:qFormat="1"/>
-    <w:lsdException w:name="Emphasis" w:semiHidden="0" w:uiPriority="20" w:unhideWhenUsed="0" w:qFormat="1"/>
-    <w:lsdException w:name="Table Grid" w:semiHidden="0" w:uiPriority="59" w:unhideWhenUsed="0"/>
-    <w:lsdException w:name="Placeholder Text" w:unhideWhenUsed="0"/>
-    <w:lsdException w:name="No Spacing" w:semiHidden="0" w:uiPriority="1" w:unhideWhenUsed="0" w:qFormat="1"/>
-    <w:lsdException w:name="Light Shading" w:semiHidden="0" w:uiPriority="60" w:unhideWhenUsed="0"/>
-    <w:lsdException w:name="Light List" w:semiHidden="0" w:uiPriority="61" w:unhideWhenUsed="0"/>
-    <w:lsdException w:name="Light Grid" w:semiHidden="0" w:uiPriority="62" w:unhideWhenUsed="0"/>
-    <w:lsdException w:name="Medium Shading 1" w:semiHidden="0" w:uiPriority="63" w:unhideWhenUsed="0"/>
-    <w:lsdException w:name="Medium Shading 2" w:semiHidden="0" w:uiPriority="64" w:unhideWhenUsed="0"/>
-    <w:lsdException w:name="Medium List 1" w:semiHidden="0" w:uiPriority="65" w:unhideWhenUsed="0"/>
-    <w:lsdException w:name="Medium List 2" w:semiHidden="0" w:uiPriority="66" w:unhideWhenUsed="0"/>
-    <w:lsdException w:name="Medium Grid 1" w:semiHidden="0" w:uiPriority="67" w:unhideWhenUsed="0"/>
-    <w:lsdException w:name="Medium Grid 2" w:semiHidden="0" w:uiPriority="68" w:unhideWhenUsed="0"/>
-    <w:lsdException w:name="Medium Grid 3" w:semiHidden="0" w:uiPriority="69" w:unhideWhenUsed="0"/>
-    <w:lsdException w:name="Dark List" w:semiHidden="0" w:uiPriority="70" w:unhideWhenUsed="0"/>
-    <w:lsdException w:name="Colorful Shading" w:semiHidden="0" w:uiPriority="71" w:unhideWhenUsed="0"/>
-    <w:lsdException w:name="Colorful List" w:semiHidden="0" w:uiPriority="72" w:unhideWhenUsed="0"/>
-    <w:lsdException w:name="Colorful Grid" w:semiHidden="0" w:uiPriority="73" w:unhideWhenUsed="0"/>
-    <w:lsdException w:name="Light Shading Accent 1" w:semiHidden="0" w:uiPriority="60" w:unhideWhenUsed="0"/>
-    <w:lsdException w:name="Light List Accent 1" w:semiHidden="0" w:uiPriority="61" w:unhideWhenUsed="0"/>
-    <w:lsdException w:name="Light Grid Accent 1" w:semiHidden="0" w:uiPriority="62" w:unhideWhenUsed="0"/>
-    <w:lsdException w:name="Medium Shading 1 Accent 1" w:semiHidden="0" w:uiPriority="63" w:unhideWhenUsed="0"/>
-    <w:lsdException w:name="Medium Shading 2 Accent 1" w:semiHidden="0" w:uiPriority="64" w:unhideWhenUsed="0"/>
-    <w:lsdException w:name="Medium List 1 Accent 1" w:semiHidden="0" w:uiPriority="65" w:unhideWhenUsed="0"/>
-    <w:lsdException w:name="Revision" w:unhideWhenUsed="0"/>
-    <w:lsdException w:name="List Paragraph" w:semiHidden="0" w:uiPriority="34" w:unhideWhenUsed="0" w:qFormat="1"/>
-    <w:lsdException w:name="Quote" w:semiHidden="0" w:uiPriority="29" w:unhideWhenUsed="0" w:qFormat="1"/>
-    <w:lsdException w:name="Intense Quote" w:semiHidden="0" w:uiPriority="30" w:unhideWhenUsed="0" w:qFormat="1"/>
-    <w:lsdException w:name="Medium List 2 Accent 1" w:semiHidden="0" w:uiPriority="66" w:unhideWhenUsed="0"/>
-    <w:lsdException w:name="Medium Grid 1 Accent 1" w:semiHidden="0" w:uiPriority="67" w:unhideWhenUsed="0"/>
-    <w:lsdException w:name="Medium Grid 2 Accent 1" w:semiHidden="0" w:uiPriority="68" w:unhideWhenUsed="0"/>
-    <w:lsdException w:name="Medium Grid 3 Accent 1" w:semiHidden="0" w:uiPriority="69" w:unhideWhenUsed="0"/>
-    <w:lsdException w:name="Dark List Accent 1" w:semiHidden="0" w:uiPriority="70" w:unhideWhenUsed="0"/>
-    <w:lsdException w:name="Colorful Shading Accent 1" w:semiHidden="0" w:uiPriority="71" w:unhideWhenUsed="0"/>
-    <w:lsdException w:name="Colorful List Accent 1" w:semiHidden="0" w:uiPriority="72" w:unhideWhenUsed="0"/>
-    <w:lsdException w:name="Colorful Grid Accent 1" w:semiHidden="0" w:uiPriority="73" w:unhideWhenUsed="0"/>
-    <w:lsdException w:name="Light Shading Accent 2" w:semiHidden="0" w:uiPriority="60" w:unhideWhenUsed="0"/>
-    <w:lsdException w:name="Light List Accent 2" w:semiHidden="0" w:uiPriority="61" w:unhideWhenUsed="0"/>
-    <w:lsdException w:name="Light Grid Accent 2" w:semiHidden="0" w:uiPriority="62" w:unhideWhenUsed="0"/>
-    <w:lsdException w:name="Medium Shading 1 Accent 2" w:semiHidden="0" w:uiPriority="63" w:unhideWhenUsed="0"/>
-    <w:lsdException w:name="Medium Shading 2 Accent 2" w:semiHidden="0" w:uiPriority="64" w:unhideWhenUsed="0"/>
-    <w:lsdException w:name="Medium List 1 Accent 2" w:semiHidden="0" w:uiPriority="65" w:unhideWhenUsed="0"/>
-    <w:lsdException w:name="Medium List 2 Accent 2" w:semiHidden="0" w:uiPriority="66" w:unhideWhenUsed="0"/>
-    <w:lsdException w:name="Medium Grid 1 Accent 2" w:semiHidden="0" w:uiPriority="67" w:unhideWhenUsed="0"/>
-    <w:lsdException w:name="Medium Grid 2 Accent 2" w:semiHidden="0" w:uiPriority="68" w:unhideWhenUsed="0"/>
-    <w:lsdException w:name="Medium Grid 3 Accent 2" w:semiHidden="0" w:uiPriority="69" w:unhideWhenUsed="0"/>
-    <w:lsdException w:name="Dark List Accent 2" w:semiHidden="0" w:uiPriority="70" w:unhideWhenUsed="0"/>
-    <w:lsdException w:name="Colorful Shading Accent 2" w:semiHidden="0" w:uiPriority="71" w:unhideWhenUsed="0"/>
-    <w:lsdException w:name="Colorful List Accent 2" w:semiHidden="0" w:uiPriority="72" w:unhideWhenUsed="0"/>
-    <w:lsdException w:name="Colorful Grid Accent 2" w:semiHidden="0" w:uiPriority="73" w:unhideWhenUsed="0"/>
-    <w:lsdException w:name="Light Shading Accent 3" w:semiHidden="0" w:uiPriority="60" w:unhideWhenUsed="0"/>
-    <w:lsdException w:name="Light List Accent 3" w:semiHidden="0" w:uiPriority="61" w:unhideWhenUsed="0"/>
-    <w:lsdException w:name="Light Grid Accent 3" w:semiHidden="0" w:uiPriority="62" w:unhideWhenUsed="0"/>
-    <w:lsdException w:name="Medium Shading 1 Accent 3" w:semiHidden="0" w:uiPriority="63" w:unhideWhenUsed="0"/>
-    <w:lsdException w:name="Medium Shading 2 Accent 3" w:semiHidden="0" w:uiPriority="64" w:unhideWhenUsed="0"/>
-    <w:lsdException w:name="Medium List 1 Accent 3" w:semiHidden="0" w:uiPriority="65" w:unhideWhenUsed="0"/>
-    <w:lsdException w:name="Medium List 2 Accent 3" w:semiHidden="0" w:uiPriority="66" w:unhideWhenUsed="0"/>
-    <w:lsdException w:name="Medium Grid 1 Accent 3" w:semiHidden="0" w:uiPriority="67" w:unhideWhenUsed="0"/>
-    <w:lsdException w:name="Medium Grid 2 Accent 3" w:semiHidden="0" w:uiPriority="68" w:unhideWhenUsed="0"/>
-    <w:lsdException w:name="Medium Grid 3 Accent 3" w:semiHidden="0" w:uiPriority="69" w:unhideWhenUsed="0"/>
-    <w:lsdException w:name="Dark List Accent 3" w:semiHidden="0" w:uiPriority="70" w:unhideWhenUsed="0"/>
-    <w:lsdException w:name="Colorful Shading Accent 3" w:semiHidden="0" w:uiPriority="71" w:unhideWhenUsed="0"/>
-    <w:lsdException w:name="Colorful List Accent 3" w:semiHidden="0" w:uiPriority="72" w:unhideWhenUsed="0"/>
-    <w:lsdException w:name="Colorful Grid Accent 3" w:semiHidden="0" w:uiPriority="73" w:unhideWhenUsed="0"/>
-    <w:lsdException w:name="Light Shading Accent 4" w:semiHidden="0" w:uiPriority="60" w:unhideWhenUsed="0"/>
-    <w:lsdException w:name="Light List Accent 4" w:semiHidden="0" w:uiPriority="61" w:unhideWhenUsed="0"/>
-    <w:lsdException w:name="Light Grid Accent 4" w:semiHidden="0" w:uiPriority="62" w:unhideWhenUsed="0"/>
-    <w:lsdException w:name="Medium Shading 1 Accent 4" w:semiHidden="0" w:uiPriority="63" w:unhideWhenUsed="0"/>
-    <w:lsdException w:name="Medium Shading 2 Accent 4" w:semiHidden="0" w:uiPriority="64" w:unhideWhenUsed="0"/>
-    <w:lsdException w:name="Medium List 1 Accent 4" w:semiHidden="0" w:uiPriority="65" w:unhideWhenUsed="0"/>
-    <w:lsdException w:name="Medium List 2 Accent 4" w:semiHidden="0" w:uiPriority="66" w:unhideWhenUsed="0"/>
-    <w:lsdException w:name="Medium Grid 1 Accent 4" w:semiHidden="0" w:uiPriority="67" w:unhideWhenUsed="0"/>
-    <w:lsdException w:name="Medium Grid 2 Accent 4" w:semiHidden="0" w:uiPriority="68" w:unhideWhenUsed="0"/>
-    <w:lsdException w:name="Medium Grid 3 Accent 4" w:semiHidden="0" w:uiPriority="69" w:unhideWhenUsed="0"/>
-    <w:lsdException w:name="Dark List Accent 4" w:semiHidden="0" w:uiPriority="70" w:unhideWhenUsed="0"/>
-    <w:lsdException w:name="Colorful Shading Accent 4" w:semiHidden="0" w:uiPriority="71" w:unhideWhenUsed="0"/>
-    <w:lsdException w:name="Colorful List Accent 4" w:semiHidden="0" w:uiPriority="72" w:unhideWhenUsed="0"/>
-    <w:lsdException w:name="Colorful Grid Accent 4" w:semiHidden="0" w:uiPriority="73" w:unhideWhenUsed="0"/>
-    <w:lsdException w:name="Light Shading Accent 5" w:semiHidden="0" w:uiPriority="60" w:unhideWhenUsed="0"/>
-    <w:lsdException w:name="Light List Accent 5" w:semiHidden="0" w:uiPriority="61" w:unhideWhenUsed="0"/>
-    <w:lsdException w:name="Light Grid Accent 5" w:semiHidden="0" w:uiPriority="62" w:unhideWhenUsed="0"/>
-    <w:lsdException w:name="Medium Shading 1 Accent 5" w:semiHidden="0" w:uiPriority="63" w:unhideWhenUsed="0"/>
-    <w:lsdException w:name="Medium Shading 2 Accent 5" w:semiHidden="0" w:uiPriority="64" w:unhideWhenUsed="0"/>
-    <w:lsdException w:name="Medium List 1 Accent 5" w:semiHidden="0" w:uiPriority="65" w:unhideWhenUsed="0"/>
-    <w:lsdException w:name="Medium List 2 Accent 5" w:semiHidden="0" w:uiPriority="66" w:unhideWhenUsed="0"/>
-    <w:lsdException w:name="Medium Grid 1 Accent 5" w:semiHidden="0" w:uiPriority="67" w:unhideWhenUsed="0"/>
-    <w:lsdException w:name="Medium Grid 2 Accent 5" w:semiHidden="0" w:uiPriority="68" w:unhideWhenUsed="0"/>
-    <w:lsdException w:name="Medium Grid 3 Accent 5" w:semiHidden="0" w:uiPriority="69" w:unhideWhenUsed="0"/>
-    <w:lsdException w:name="Dark List Accent 5" w:semiHidden="0" w:uiPriority="70" w:unhideWhenUsed="0"/>
-    <w:lsdException w:name="Colorful Shading Accent 5" w:semiHidden="0" w:uiPriority="71" w:unhideWhenUsed="0"/>
-    <w:lsdException w:name="Colorful List Accent 5" w:semiHidden="0" w:uiPriority="72" w:unhideWhenUsed="0"/>
-    <w:lsdException w:name="Colorful Grid Accent 5" w:semiHidden="0" w:uiPriority="73" w:unhideWhenUsed="0"/>
-    <w:lsdException w:name="Light Shading Accent 6" w:semiHidden="0" w:uiPriority="60" w:unhideWhenUsed="0"/>
-    <w:lsdException w:name="Light List Accent 6" w:semiHidden="0" w:uiPriority="61" w:unhideWhenUsed="0"/>
-    <w:lsdException w:name="Light Grid Accent 6" w:semiHidden="0" w:uiPriority="62" w:unhideWhenUsed="0"/>
-    <w:lsdException w:name="Medium Shading 1 Accent 6" w:semiHidden="0" w:uiPriority="63" w:unhideWhenUsed="0"/>
-    <w:lsdException w:name="Medium Shading 2 Accent 6" w:semiHidden="0" w:uiPriority="64" w:unhideWhenUsed="0"/>
-    <w:lsdException w:name="Medium List 1 Accent 6" w:semiHidden="0" w:uiPriority="65" w:unhideWhenUsed="0"/>
-    <w:lsdException w:name="Medium List 2 Accent 6" w:semiHidden="0" w:uiPriority="66" w:unhideWhenUsed="0"/>
-    <w:lsdException w:name="Medium Grid 1 Accent 6" w:semiHidden="0" w:uiPriority="67" w:unhideWhenUsed="0"/>
-    <w:lsdException w:name="Medium Grid 2 Accent 6" w:semiHidden="0" w:uiPriority="68" w:unhideWhenUsed="0"/>
-    <w:lsdException w:name="Medium Grid 3 Accent 6" w:semiHidden="0" w:uiPriority="69" w:unhideWhenUsed="0"/>
-    <w:lsdException w:name="Dark List Accent 6" w:semiHidden="0" w:uiPriority="70" w:unhideWhenUsed="0"/>
-    <w:lsdException w:name="Colorful Shading Accent 6" w:semiHidden="0" w:uiPriority="71" w:unhideWhenUsed="0"/>
-    <w:lsdException w:name="Colorful List Accent 6" w:semiHidden="0" w:uiPriority="72" w:unhideWhenUsed="0"/>
-    <w:lsdException w:name="Colorful Grid Accent 6" w:semiHidden="0" w:uiPriority="73" w:unhideWhenUsed="0"/>
-    <w:lsdException w:name="Subtle Emphasis" w:semiHidden="0" w:uiPriority="19" w:unhideWhenUsed="0" w:qFormat="1"/>
-    <w:lsdException w:name="Intense Emphasis" w:semiHidden="0" w:uiPriority="21" w:unhideWhenUsed="0" w:qFormat="1"/>
-    <w:lsdException w:name="Subtle Reference" w:semiHidden="0" w:uiPriority="31" w:unhideWhenUsed="0" w:qFormat="1"/>
-    <w:lsdException w:name="Intense Reference" w:semiHidden="0" w:uiPriority="32" w:unhideWhenUsed="0" w:qFormat="1"/>
-    <w:lsdException w:name="Book Title" w:semiHidden="0" w:uiPriority="33" w:unhideWhenUsed="0" w:qFormat="1"/>
-    <w:lsdException w:name="Bibliography" w:uiPriority="37"/>
-    <w:lsdException w:name="TOC Heading" w:uiPriority="39" w:qFormat="1"/>
-  </w:latentStyles>
-  <w:style w:type="paragraph" w:default="1" w:styleId="Normal">
-    <w:name w:val="Normal"/>
-    <w:qFormat/>
-  </w:style>
-  <w:style w:type="character" w:default="1" w:styleId="Fuentedeprrafopredeter">
-    <w:name w:val="Default Paragraph Font"/>
-    <w:uiPriority w:val="1"/>
-    <w:semiHidden/>
-    <w:unhideWhenUsed/>
-  </w:style>
-  <w:style w:type="table" w:default="1" w:styleId="Tablanormal">
-    <w:name w:val="Normal Table"/>
-    <w:uiPriority w:val="99"/>
-    <w:semiHidden/>
-    <w:unhideWhenUsed/>
-    <w:tblPr>
-      <w:tblInd w:w="0" w:type="dxa"/>
-      <w:tblCellMar>
-        <w:top w:w="0" w:type="dxa"/>
-        <w:left w:w="108" w:type="dxa"/>
-        <w:bottom w:w="0" w:type="dxa"/>
-        <w:right w:w="108" w:type="dxa"/>
-      </w:tblCellMar>
-    </w:tblPr>
-  </w:style>
-  <w:style w:type="numbering" w:default="1" w:styleId="Sinlista">
-    <w:name w:val="No List"/>
-    <w:uiPriority w:val="99"/>
-    <w:semiHidden/>
-    <w:unhideWhenUsed/>
-  </w:style>
-  <w:style w:type="paragraph" w:styleId="Sinespaciado">
-    <w:name w:val="No Spacing"/>
-    <w:link w:val="SinespaciadoCar"/>
-    <w:uiPriority w:val="1"/>
-    <w:qFormat/>
-    <w:rsid w:val="00264530"/>
-    <w:pPr>
-      <w:spacing w:after="0" w:line="240" w:lineRule="auto"/>
-    </w:pPr>
-    <w:rPr>
-      <w:rFonts w:eastAsiaTheme="minorEastAsia"/>
-      <w:lang w:eastAsia="es-ES"/>
-    </w:rPr>
-  </w:style>
-  <w:style w:type="character" w:customStyle="1" w:styleId="SinespaciadoCar">
-    <w:name w:val="Sin espaciado Car"/>
-    <w:basedOn w:val="Fuentedeprrafopredeter"/>
-    <w:link w:val="Sinespaciado"/>
-    <w:uiPriority w:val="1"/>
-    <w:rsid w:val="00264530"/>
-    <w:rPr>
-      <w:rFonts w:eastAsiaTheme="minorEastAsia"/>
-      <w:lang w:eastAsia="es-ES"/>
-    </w:rPr>
-  </w:style>
-  <w:style w:type="paragraph" w:styleId="Textodeglobo">
-    <w:name w:val="Balloon Text"/>
-    <w:basedOn w:val="Normal"/>
-    <w:link w:val="TextodegloboCar"/>
-    <w:uiPriority w:val="99"/>
-    <w:semiHidden/>
-    <w:unhideWhenUsed/>
-    <w:rsid w:val="00264530"/>
-    <w:pPr>
-      <w:spacing w:after="0" w:line="240" w:lineRule="auto"/>
-    </w:pPr>
-    <w:rPr>
-      <w:rFonts w:ascii="Tahoma" w:hAnsi="Tahoma" w:cs="Tahoma"/>
-      <w:sz w:val="16"/>
-      <w:szCs w:val="16"/>
-    </w:rPr>
-  </w:style>
-  <w:style w:type="character" w:customStyle="1" w:styleId="TextodegloboCar">
-    <w:name w:val="Texto de globo Car"/>
-    <w:basedOn w:val="Fuentedeprrafopredeter"/>
-    <w:link w:val="Textodeglobo"/>
-    <w:uiPriority w:val="99"/>
-    <w:semiHidden/>
-    <w:rsid w:val="00264530"/>
-    <w:rPr>
-      <w:rFonts w:ascii="Tahoma" w:hAnsi="Tahoma" w:cs="Tahoma"/>
-      <w:sz w:val="16"/>
-      <w:szCs w:val="16"/>
-    </w:rPr>
-  </w:style>
-  <w:style w:type="paragraph" w:styleId="Prrafodelista">
-    <w:name w:val="List Paragraph"/>
-    <w:basedOn w:val="Normal"/>
-    <w:uiPriority w:val="34"/>
-    <w:qFormat/>
-    <w:rsid w:val="00264530"/>
-    <w:pPr>
-      <w:ind w:left="720"/>
-      <w:contextualSpacing/>
-    </w:pPr>
-  </w:style>
-</w:styles>
-</file>
-
-<file path=word/stylesWithEffects.xml><?xml version="1.0" encoding="utf-8"?>
-<w:styles xmlns:wpc="http://schemas.microsoft.com/office/word/2010/wordprocessingCanvas" xmlns:mc="http://schemas.openxmlformats.org/markup-compatibility/2006" xmlns:o="urn:schemas-microsoft-com:office:office" xmlns:r="http://schemas.openxmlformats.org/officeDocument/2006/relationships" xmlns:m="http://schemas.openxmlformats.org/officeDocument/2006/math" xmlns:v="urn:schemas-microsoft-com:vml" xmlns:wp14="http://schemas.microsoft.com/office/word/2010/wordprocessingDrawing" xmlns:wp="http://schemas.openxmlformats.org/drawingml/2006/wordprocessingDrawing" xmlns:w10="urn:schemas-microsoft-com:office:word" xmlns:w="http://schemas.openxmlformats.org/wordprocessingml/2006/main" xmlns:w14="http://schemas.microsoft.com/office/word/2010/wordml" xmlns:wpg="http://schemas.microsoft.com/office/word/2010/wordprocessingGroup" xmlns:wpi="http://schemas.microsoft.com/office/word/2010/wordprocessingInk" xmlns:wne="http://schemas.microsoft.com/office/word/2006/wordml" xmlns:wps="http://schemas.microsoft.com/office/word/2010/wordprocessingShape" mc:Ignorable="w14 wp14">
-  <w:docDefaults>
-    <w:rPrDefault>
-      <w:rPr>
-        <w:rFonts w:asciiTheme="minorHAnsi" w:eastAsiaTheme="minorHAnsi" w:hAnsiTheme="minorHAnsi" w:cstheme="minorBidi"/>
-        <w:sz w:val="22"/>
-        <w:szCs w:val="22"/>
-        <w:lang w:val="es-ES" w:eastAsia="en-US" w:bidi="ar-SA"/>
-      </w:rPr>
-    </w:rPrDefault>
-    <w:pPrDefault>
-      <w:pPr>
-        <w:spacing w:after="200" w:line="276" w:lineRule="auto"/>
-      </w:pPr>
-    </w:pPrDefault>
-  </w:docDefaults>
-  <w:latentStyles w:defLockedState="0" w:defUIPriority="99" w:defSemiHidden="1" w:defUnhideWhenUsed="1" w:defQFormat="0" w:count="267">
-    <w:lsdException w:name="Normal" w:semiHidden="0" w:uiPriority="0" w:unhideWhenUsed="0" w:qFormat="1"/>
-    <w:lsdException w:name="heading 1" w:semiHidden="0" w:uiPriority="9" w:unhideWhenUsed="0" w:qFormat="1"/>
-    <w:lsdException w:name="heading 2" w:uiPriority="9" w:qFormat="1"/>
-    <w:lsdException w:name="heading 3" w:uiPriority="9" w:qFormat="1"/>
-    <w:lsdException w:name="heading 4" w:uiPriority="9" w:qFormat="1"/>
-    <w:lsdException w:name="heading 5" w:uiPriority="9" w:qFormat="1"/>
-    <w:lsdException w:name="heading 6" w:uiPriority="9" w:qFormat="1"/>
-    <w:lsdException w:name="heading 7" w:uiPriority="9" w:qFormat="1"/>
-    <w:lsdException w:name="heading 8" w:uiPriority="9" w:qFormat="1"/>
-    <w:lsdException w:name="heading 9" w:uiPriority="9" w:qFormat="1"/>
-    <w:lsdException w:name="toc 1" w:uiPriority="39"/>
-    <w:lsdException w:name="toc 2" w:uiPriority="39"/>
-    <w:lsdException w:name="toc 3" w:uiPriority="39"/>
-    <w:lsdException w:name="toc 4" w:uiPriority="39"/>
-    <w:lsdException w:name="toc 5" w:uiPriority="39"/>
-    <w:lsdException w:name="toc 6" w:uiPriority="39"/>
-    <w:lsdException w:name="toc 7" w:uiPriority="39"/>
-    <w:lsdException w:name="toc 8" w:uiPriority="39"/>
-    <w:lsdException w:name="toc 9" w:uiPriority="39"/>
-    <w:lsdException w:name="caption" w:uiPriority="35" w:qFormat="1"/>
-    <w:lsdException w:name="Title" w:semiHidden="0" w:uiPriority="10" w:unhideWhenUsed="0" w:qFormat="1"/>
-    <w:lsdException w:name="Default Paragraph Font" w:uiPriority="1"/>
-    <w:lsdException w:name="Subtitle" w:semiHidden="0" w:uiPriority="11" w:unhideWhenUsed="0" w:qFormat="1"/>
-    <w:lsdException w:name="Strong" w:semiHidden="0" w:uiPriority="22" w:unhideWhenUsed="0" w:qFormat="1"/>
-    <w:lsdException w:name="Emphasis" w:semiHidden="0" w:uiPriority="20" w:unhideWhenUsed="0" w:qFormat="1"/>
-    <w:lsdException w:name="Table Grid" w:semiHidden="0" w:uiPriority="59" w:unhideWhenUsed="0"/>
-    <w:lsdException w:name="Placeholder Text" w:unhideWhenUsed="0"/>
-    <w:lsdException w:name="No Spacing" w:semiHidden="0" w:uiPriority="1" w:unhideWhenUsed="0" w:qFormat="1"/>
-    <w:lsdException w:name="Light Shading" w:semiHidden="0" w:uiPriority="60" w:unhideWhenUsed="0"/>
-    <w:lsdException w:name="Light List" w:semiHidden="0" w:uiPriority="61" w:unhideWhenUsed="0"/>
-    <w:lsdException w:name="Light Grid" w:semiHidden="0" w:uiPriority="62" w:unhideWhenUsed="0"/>
-    <w:lsdException w:name="Medium Shading 1" w:semiHidden="0" w:uiPriority="63" w:unhideWhenUsed="0"/>
-    <w:lsdException w:name="Medium Shading 2" w:semiHidden="0" w:uiPriority="64" w:unhideWhenUsed="0"/>
-    <w:lsdException w:name="Medium List 1" w:semiHidden="0" w:uiPriority="65" w:unhideWhenUsed="0"/>
-    <w:lsdException w:name="Medium List 2" w:semiHidden="0" w:uiPriority="66" w:unhideWhenUsed="0"/>
-    <w:lsdException w:name="Medium Grid 1" w:semiHidden="0" w:uiPriority="67" w:unhideWhenUsed="0"/>
-    <w:lsdException w:name="Medium Grid 2" w:semiHidden="0" w:uiPriority="68" w:unhideWhenUsed="0"/>
-    <w:lsdException w:name="Medium Grid 3" w:semiHidden="0" w:uiPriority="69" w:unhideWhenUsed="0"/>
-    <w:lsdException w:name="Dark List" w:semiHidden="0" w:uiPriority="70" w:unhideWhenUsed="0"/>
-    <w:lsdException w:name="Colorful Shading" w:semiHidden="0" w:uiPriority="71" w:unhideWhenUsed="0"/>
-    <w:lsdException w:name="Colorful List" w:semiHidden="0" w:uiPriority="72" w:unhideWhenUsed="0"/>
-    <w:lsdException w:name="Colorful Grid" w:semiHidden="0" w:uiPriority="73" w:unhideWhenUsed="0"/>
-    <w:lsdException w:name="Light Shading Accent 1" w:semiHidden="0" w:uiPriority="60" w:unhideWhenUsed="0"/>
-    <w:lsdException w:name="Light List Accent 1" w:semiHidden="0" w:uiPriority="61" w:unhideWhenUsed="0"/>
-    <w:lsdException w:name="Light Grid Accent 1" w:semiHidden="0" w:uiPriority="62" w:unhideWhenUsed="0"/>
-    <w:lsdException w:name="Medium Shading 1 Accent 1" w:semiHidden="0" w:uiPriority="63" w:unhideWhenUsed="0"/>
-    <w:lsdException w:name="Medium Shading 2 Accent 1" w:semiHidden="0" w:uiPriority="64" w:unhideWhenUsed="0"/>
-    <w:lsdException w:name="Medium List 1 Accent 1" w:semiHidden="0" w:uiPriority="65" w:unhideWhenUsed="0"/>
-    <w:lsdException w:name="Revision" w:unhideWhenUsed="0"/>
-    <w:lsdException w:name="List Paragraph" w:semiHidden="0" w:uiPriority="34" w:unhideWhenUsed="0" w:qFormat="1"/>
-    <w:lsdException w:name="Quote" w:semiHidden="0" w:uiPriority="29" w:unhideWhenUsed="0" w:qFormat="1"/>
-    <w:lsdException w:name="Intense Quote" w:semiHidden="0" w:uiPriority="30" w:unhideWhenUsed="0" w:qFormat="1"/>
-    <w:lsdException w:name="Medium List 2 Accent 1" w:semiHidden="0" w:uiPriority="66" w:unhideWhenUsed="0"/>
-    <w:lsdException w:name="Medium Grid 1 Accent 1" w:semiHidden="0" w:uiPriority="67" w:unhideWhenUsed="0"/>
-    <w:lsdException w:name="Medium Grid 2 Accent 1" w:semiHidden="0" w:uiPriority="68" w:unhideWhenUsed="0"/>
-    <w:lsdException w:name="Medium Grid 3 Accent 1" w:semiHidden="0" w:uiPriority="69" w:unhideWhenUsed="0"/>
-    <w:lsdException w:name="Dark List Accent 1" w:semiHidden="0" w:uiPriority="70" w:unhideWhenUsed="0"/>
-    <w:lsdException w:name="Colorful Shading Accent 1" w:semiHidden="0" w:uiPriority="71" w:unhideWhenUsed="0"/>
-    <w:lsdException w:name="Colorful List Accent 1" w:semiHidden="0" w:uiPriority="72" w:unhideWhenUsed="0"/>
-    <w:lsdException w:name="Colorful Grid Accent 1" w:semiHidden="0" w:uiPriority="73" w:unhideWhenUsed="0"/>
-    <w:lsdException w:name="Light Shading Accent 2" w:semiHidden="0" w:uiPriority="60" w:unhideWhenUsed="0"/>
-    <w:lsdException w:name="Light List Accent 2" w:semiHidden="0" w:uiPriority="61" w:unhideWhenUsed="0"/>
-    <w:lsdException w:name="Light Grid Accent 2" w:semiHidden="0" w:uiPriority="62" w:unhideWhenUsed="0"/>
-    <w:lsdException w:name="Medium Shading 1 Accent 2" w:semiHidden="0" w:uiPriority="63" w:unhideWhenUsed="0"/>
-    <w:lsdException w:name="Medium Shading 2 Accent 2" w:semiHidden="0" w:uiPriority="64" w:unhideWhenUsed="0"/>
-    <w:lsdException w:name="Medium List 1 Accent 2" w:semiHidden="0" w:uiPriority="65" w:unhideWhenUsed="0"/>
-    <w:lsdException w:name="Medium List 2 Accent 2" w:semiHidden="0" w:uiPriority="66" w:unhideWhenUsed="0"/>
-    <w:lsdException w:name="Medium Grid 1 Accent 2" w:semiHidden="0" w:uiPriority="67" w:unhideWhenUsed="0"/>
-    <w:lsdException w:name="Medium Grid 2 Accent 2" w:semiHidden="0" w:uiPriority="68" w:unhideWhenUsed="0"/>
-    <w:lsdException w:name="Medium Grid 3 Accent 2" w:semiHidden="0" w:uiPriority="69" w:unhideWhenUsed="0"/>
-    <w:lsdException w:name="Dark List Accent 2" w:semiHidden="0" w:uiPriority="70" w:unhideWhenUsed="0"/>
-    <w:lsdException w:name="Colorful Shading Accent 2" w:semiHidden="0" w:uiPriority="71" w:unhideWhenUsed="0"/>
-    <w:lsdException w:name="Colorful List Accent 2" w:semiHidden="0" w:uiPriority="72" w:unhideWhenUsed="0"/>
-    <w:lsdException w:name="Colorful Grid Accent 2" w:semiHidden="0" w:uiPriority="73" w:unhideWhenUsed="0"/>
-    <w:lsdException w:name="Light Shading Accent 3" w:semiHidden="0" w:uiPriority="60" w:unhideWhenUsed="0"/>
-    <w:lsdException w:name="Light List Accent 3" w:semiHidden="0" w:uiPriority="61" w:unhideWhenUsed="0"/>
-    <w:lsdException w:name="Light Grid Accent 3" w:semiHidden="0" w:uiPriority="62" w:unhideWhenUsed="0"/>
-    <w:lsdException w:name="Medium Shading 1 Accent 3" w:semiHidden="0" w:uiPriority="63" w:unhideWhenUsed="0"/>
-    <w:lsdException w:name="Medium Shading 2 Accent 3" w:semiHidden="0" w:uiPriority="64" w:unhideWhenUsed="0"/>
-    <w:lsdException w:name="Medium List 1 Accent 3" w:semiHidden="0" w:uiPriority="65" w:unhideWhenUsed="0"/>
-    <w:lsdException w:name="Medium List 2 Accent 3" w:semiHidden="0" w:uiPriority="66" w:unhideWhenUsed="0"/>
-    <w:lsdException w:name="Medium Grid 1 Accent 3" w:semiHidden="0" w:uiPriority="67" w:unhideWhenUsed="0"/>
-    <w:lsdException w:name="Medium Grid 2 Accent 3" w:semiHidden="0" w:uiPriority="68" w:unhideWhenUsed="0"/>
-    <w:lsdException w:name="Medium Grid 3 Accent 3" w:semiHidden="0" w:uiPriority="69" w:unhideWhenUsed="0"/>
-    <w:lsdException w:name="Dark List Accent 3" w:semiHidden="0" w:uiPriority="70" w:unhideWhenUsed="0"/>
-    <w:lsdException w:name="Colorful Shading Accent 3" w:semiHidden="0" w:uiPriority="71" w:unhideWhenUsed="0"/>
-    <w:lsdException w:name="Colorful List Accent 3" w:semiHidden="0" w:uiPriority="72" w:unhideWhenUsed="0"/>
-    <w:lsdException w:name="Colorful Grid Accent 3" w:semiHidden="0" w:uiPriority="73" w:unhideWhenUsed="0"/>
-    <w:lsdException w:name="Light Shading Accent 4" w:semiHidden="0" w:uiPriority="60" w:unhideWhenUsed="0"/>
-    <w:lsdException w:name="Light List Accent 4" w:semiHidden="0" w:uiPriority="61" w:unhideWhenUsed="0"/>
-    <w:lsdException w:name="Light Grid Accent 4" w:semiHidden="0" w:uiPriority="62" w:unhideWhenUsed="0"/>
-    <w:lsdException w:name="Medium Shading 1 Accent 4" w:semiHidden="0" w:uiPriority="63" w:unhideWhenUsed="0"/>
-    <w:lsdException w:name="Medium Shading 2 Accent 4" w:semiHidden="0" w:uiPriority="64" w:unhideWhenUsed="0"/>
-    <w:lsdException w:name="Medium List 1 Accent 4" w:semiHidden="0" w:uiPriority="65" w:unhideWhenUsed="0"/>
-    <w:lsdException w:name="Medium List 2 Accent 4" w:semiHidden="0" w:uiPriority="66" w:unhideWhenUsed="0"/>
-    <w:lsdException w:name="Medium Grid 1 Accent 4" w:semiHidden="0" w:uiPriority="67" w:unhideWhenUsed="0"/>
-    <w:lsdException w:name="Medium Grid 2 Accent 4" w:semiHidden="0" w:uiPriority="68" w:unhideWhenUsed="0"/>
-    <w:lsdException w:name="Medium Grid 3 Accent 4" w:semiHidden="0" w:uiPriority="69" w:unhideWhenUsed="0"/>
-    <w:lsdException w:name="Dark List Accent 4" w:semiHidden="0" w:uiPriority="70" w:unhideWhenUsed="0"/>
-    <w:lsdException w:name="Colorful Shading Accent 4" w:semiHidden="0" w:uiPriority="71" w:unhideWhenUsed="0"/>
-    <w:lsdException w:name="Colorful List Accent 4" w:semiHidden="0" w:uiPriority="72" w:unhideWhenUsed="0"/>
-    <w:lsdException w:name="Colorful Grid Accent 4" w:semiHidden="0" w:uiPriority="73" w:unhideWhenUsed="0"/>
-    <w:lsdException w:name="Light Shading Accent 5" w:semiHidden="0" w:uiPriority="60" w:unhideWhenUsed="0"/>
-    <w:lsdException w:name="Light List Accent 5" w:semiHidden="0" w:uiPriority="61" w:unhideWhenUsed="0"/>
-    <w:lsdException w:name="Light Grid Accent 5" w:semiHidden="0" w:uiPriority="62" w:unhideWhenUsed="0"/>
-    <w:lsdException w:name="Medium Shading 1 Accent 5" w:semiHidden="0" w:uiPriority="63" w:unhideWhenUsed="0"/>
-    <w:lsdException w:name="Medium Shading 2 Accent 5" w:semiHidden="0" w:uiPriority="64" w:unhideWhenUsed="0"/>
-    <w:lsdException w:name="Medium List 1 Accent 5" w:semiHidden="0" w:uiPriority="65" w:unhideWhenUsed="0"/>
-    <w:lsdException w:name="Medium List 2 Accent 5" w:semiHidden="0" w:uiPriority="66" w:unhideWhenUsed="0"/>
-    <w:lsdException w:name="Medium Grid 1 Accent 5" w:semiHidden="0" w:uiPriority="67" w:unhideWhenUsed="0"/>
-    <w:lsdException w:name="Medium Grid 2 Accent 5" w:semiHidden="0" w:uiPriority="68" w:unhideWhenUsed="0"/>
-    <w:lsdException w:name="Medium Grid 3 Accent 5" w:semiHidden="0" w:uiPriority="69" w:unhideWhenUsed="0"/>
-    <w:lsdException w:name="Dark List Accent 5" w:semiHidden="0" w:uiPriority="70" w:unhideWhenUsed="0"/>
-    <w:lsdException w:name="Colorful Shading Accent 5" w:semiHidden="0" w:uiPriority="71" w:unhideWhenUsed="0"/>
-    <w:lsdException w:name="Colorful List Accent 5" w:semiHidden="0" w:uiPriority="72" w:unhideWhenUsed="0"/>
-    <w:lsdException w:name="Colorful Grid Accent 5" w:semiHidden="0" w:uiPriority="73" w:unhideWhenUsed="0"/>
-    <w:lsdException w:name="Light Shading Accent 6" w:semiHidden="0" w:uiPriority="60" w:unhideWhenUsed="0"/>
-    <w:lsdException w:name="Light List Accent 6" w:semiHidden="0" w:uiPriority="61" w:unhideWhenUsed="0"/>
-    <w:lsdException w:name="Light Grid Accent 6" w:semiHidden="0" w:uiPriority="62" w:unhideWhenUsed="0"/>
-    <w:lsdException w:name="Medium Shading 1 Accent 6" w:semiHidden="0" w:uiPriority="63" w:unhideWhenUsed="0"/>
-    <w:lsdException w:name="Medium Shading 2 Accent 6" w:semiHidden="0" w:uiPriority="64" w:unhideWhenUsed="0"/>
-    <w:lsdException w:name="Medium List 1 Accent 6" w:semiHidden="0" w:uiPriority="65" w:unhideWhenUsed="0"/>
-    <w:lsdException w:name="Medium List 2 Accent 6" w:semiHidden="0" w:uiPriority="66" w:unhideWhenUsed="0"/>
-    <w:lsdException w:name="Medium Grid 1 Accent 6" w:semiHidden="0" w:uiPriority="67" w:unhideWhenUsed="0"/>
-    <w:lsdException w:name="Medium Grid 2 Accent 6" w:semiHidden="0" w:uiPriority="68" w:unhideWhenUsed="0"/>
-    <w:lsdException w:name="Medium Grid 3 Accent 6" w:semiHidden="0" w:uiPriority="69" w:unhideWhenUsed="0"/>
-    <w:lsdException w:name="Dark List Accent 6" w:semiHidden="0" w:uiPriority="70" w:unhideWhenUsed="0"/>
-    <w:lsdException w:name="Colorful Shading Accent 6" w:semiHidden="0" w:uiPriority="71" w:unhideWhenUsed="0"/>
-    <w:lsdException w:name="Colorful List Accent 6" w:semiHidden="0" w:uiPriority="72" w:unhideWhenUsed="0"/>
-    <w:lsdException w:name="Colorful Grid Accent 6" w:semiHidden="0" w:uiPriority="73" w:unhideWhenUsed="0"/>
-    <w:lsdException w:name="Subtle Emphasis" w:semiHidden="0" w:uiPriority="19" w:unhideWhenUsed="0" w:qFormat="1"/>
-    <w:lsdException w:name="Intense Emphasis" w:semiHidden="0" w:uiPriority="21" w:unhideWhenUsed="0" w:qFormat="1"/>
-    <w:lsdException w:name="Subtle Reference" w:semiHidden="0" w:uiPriority="31" w:unhideWhenUsed="0" w:qFormat="1"/>
-    <w:lsdException w:name="Intense Reference" w:semiHidden="0" w:uiPriority="32" w:unhideWhenUsed="0" w:qFormat="1"/>
-    <w:lsdException w:name="Book Title" w:semiHidden="0" w:uiPriority="33" w:unhideWhenUsed="0" w:qFormat="1"/>
-    <w:lsdException w:name="Bibliography" w:uiPriority="37"/>
-    <w:lsdException w:name="TOC Heading" w:uiPriority="39" w:qFormat="1"/>
+  <w:latentStyles w:defLockedState="0" w:defUIPriority="99" w:defSemiHidden="0" w:defUnhideWhenUsed="0" w:defQFormat="0" w:count="371">
+    <w:lsdException w:name="Normal" w:uiPriority="0" w:qFormat="1"/>
+    <w:lsdException w:name="heading 1" w:uiPriority="9" w:qFormat="1"/>
+    <w:lsdException w:name="heading 2" w:semiHidden="1" w:uiPriority="9" w:unhideWhenUsed="1" w:qFormat="1"/>
+    <w:lsdException w:name="heading 3" w:semiHidden="1" w:uiPriority="9" w:unhideWhenUsed="1" w:qFormat="1"/>
+    <w:lsdException w:name="heading 4" w:semiHidden="1" w:uiPriority="9" w:unhideWhenUsed="1" w:qFormat="1"/>
+    <w:lsdException w:name="heading 5" w:semiHidden="1" w:uiPriority="9" w:unhideWhenUsed="1" w:qFormat="1"/>
+    <w:lsdException w:name="heading 6" w:semiHidden="1" w:uiPriority="9" w:unhideWhenUsed="1" w:qFormat="1"/>
+    <w:lsdException w:name="heading 7" w:semiHidden="1" w:uiPriority="9" w:unhideWhenUsed="1" w:qFormat="1"/>
+    <w:lsdException w:name="heading 8" w:semiHidden="1" w:uiPriority="9" w:unhideWhenUsed="1" w:qFormat="1"/>
+    <w:lsdException w:name="heading 9" w:semiHidden="1" w:uiPriority="9" w:unhideWhenUsed="1" w:qFormat="1"/>
+    <w:lsdException w:name="index 1" w:semiHidden="1" w:unhideWhenUsed="1"/>
+    <w:lsdException w:name="index 2" w:semiHidden="1" w:unhideWhenUsed="1"/>
+    <w:lsdException w:name="index 3" w:semiHidden="1" w:unhideWhenUsed="1"/>
+    <w:lsdException w:name="index 4" w:semiHidden="1" w:unhideWhenUsed="1"/>
+    <w:lsdException w:name="index 5" w:semiHidden="1" w:unhideWhenUsed="1"/>
+    <w:lsdException w:name="index 6" w:semiHidden="1" w:unhideWhenUsed="1"/>
+    <w:lsdException w:name="index 7" w:semiHidden="1" w:unhideWhenUsed="1"/>
+    <w:lsdException w:name="index 8" w:semiHidden="1" w:unhideWhenUsed="1"/>
+    <w:lsdException w:name="index 9" w:semiHidden="1" w:unhideWhenUsed="1"/>
+    <w:lsdException w:name="toc 1" w:semiHidden="1" w:uiPriority="39" w:unhideWhenUsed="1"/>
+    <w:lsdException w:name="toc 2" w:semiHidden="1" w:uiPriority="39" w:unhideWhenUsed="1"/>
+    <w:lsdException w:name="toc 3" w:semiHidden="1" w:uiPriority="39" w:unhideWhenUsed="1"/>
+    <w:lsdException w:name="toc 4" w:semiHidden="1" w:uiPriority="39" w:unhideWhenUsed="1"/>
+    <w:lsdException w:name="toc 5" w:semiHidden="1" w:uiPriority="39" w:unhideWhenUsed="1"/>
+    <w:lsdException w:name="toc 6" w:semiHidden="1" w:uiPriority="39" w:unhideWhenUsed="1"/>
+    <w:lsdException w:name="toc 7" w:semiHidden="1" w:uiPriority="39" w:unhideWhenUsed="1"/>
+    <w:lsdException w:name="toc 8" w:semiHidden="1" w:uiPriority="39" w:unhideWhenUsed="1"/>
+    <w:lsdException w:name="toc 9" w:semiHidden="1" w:uiPriority="39" w:unhideWhenUsed="1"/>
+    <w:lsdException w:name="Normal Indent" w:semiHidden="1" w:unhideWhenUsed="1"/>
+    <w:lsdException w:name="footnote text" w:semiHidden="1" w:unhideWhenUsed="1"/>
+    <w:lsdException w:name="annotation text" w:semiHidden="1" w:unhideWhenUsed="1"/>
+    <w:lsdException w:name="header" w:semiHidden="1" w:unhideWhenUsed="1"/>
+    <w:lsdException w:name="footer" w:semiHidden="1" w:unhideWhenUsed="1"/>
+    <w:lsdException w:name="index heading" w:semiHidden="1" w:unhideWhenUsed="1"/>
+    <w:lsdException w:name="caption" w:semiHidden="1" w:uiPriority="35" w:unhideWhenUsed="1" w:qFormat="1"/>
+    <w:lsdException w:name="table of figures" w:semiHidden="1" w:unhideWhenUsed="1"/>
+    <w:lsdException w:name="envelope address" w:semiHidden="1" w:unhideWhenUsed="1"/>
+    <w:lsdException w:name="envelope return" w:semiHidden="1" w:unhideWhenUsed="1"/>
+    <w:lsdException w:name="footnote reference" w:semiHidden="1" w:unhideWhenUsed="1"/>
+    <w:lsdException w:name="annotation reference" w:semiHidden="1" w:unhideWhenUsed="1"/>
+    <w:lsdException w:name="line number" w:semiHidden="1" w:unhideWhenUsed="1"/>
+    <w:lsdException w:name="page number" w:semiHidden="1" w:unhideWhenUsed="1"/>
+    <w:lsdException w:name="endnote reference" w:semiHidden="1" w:unhideWhenUsed="1"/>
+    <w:lsdException w:name="endnote text" w:semiHidden="1" w:unhideWhenUsed="1"/>
+    <w:lsdException w:name="table of authorities" w:semiHidden="1" w:unhideWhenUsed="1"/>
+    <w:lsdException w:name="macro" w:semiHidden="1" w:unhideWhenUsed="1"/>
+    <w:lsdException w:name="toa heading" w:semiHidden="1" w:unhideWhenUsed="1"/>
+    <w:lsdException w:name="List" w:semiHidden="1" w:unhideWhenUsed="1"/>
+    <w:lsdException w:name="List Bullet" w:semiHidden="1" w:unhideWhenUsed="1"/>
+    <w:lsdException w:name="List Number" w:semiHidden="1" w:unhideWhenUsed="1"/>
+    <w:lsdException w:name="List 2" w:semiHidden="1" w:unhideWhenUsed="1"/>
+    <w:lsdException w:name="List 3" w:semiHidden="1" w:unhideWhenUsed="1"/>
+    <w:lsdException w:name="List 4" w:semiHidden="1" w:unhideWhenUsed="1"/>
+    <w:lsdException w:name="List 5" w:semiHidden="1" w:unhideWhenUsed="1"/>
+    <w:lsdException w:name="List Bullet 2" w:semiHidden="1" w:unhideWhenUsed="1"/>
+    <w:lsdException w:name="List Bullet 3" w:semiHidden="1" w:unhideWhenUsed="1"/>
+    <w:lsdException w:name="List Bullet 4" w:semiHidden="1" w:unhideWhenUsed="1"/>
+    <w:lsdException w:name="List Bullet 5" w:semiHidden="1" w:unhideWhenUsed="1"/>
+    <w:lsdException w:name="List Number 2" w:semiHidden="1" w:unhideWhenUsed="1"/>
+    <w:lsdException w:name="List Number 3" w:semiHidden="1" w:unhideWhenUsed="1"/>
+    <w:lsdException w:name="List Number 4" w:semiHidden="1" w:unhideWhenUsed="1"/>
+    <w:lsdException w:name="List Number 5" w:semiHidden="1" w:unhideWhenUsed="1"/>
+    <w:lsdException w:name="Title" w:uiPriority="10" w:qFormat="1"/>
+    <w:lsdException w:name="Closing" w:semiHidden="1" w:unhideWhenUsed="1"/>
+    <w:lsdException w:name="Signature" w:semiHidden="1" w:unhideWhenUsed="1"/>
+    <w:lsdException w:name="Default Paragraph Font" w:semiHidden="1" w:uiPriority="1" w:unhideWhenUsed="1"/>
+    <w:lsdException w:name="Body Text" w:semiHidden="1" w:unhideWhenUsed="1"/>
+    <w:lsdException w:name="Body Text Indent" w:semiHidden="1" w:unhideWhenUsed="1"/>
+    <w:lsdException w:name="List Continue" w:semiHidden="1" w:unhideWhenUsed="1"/>
+    <w:lsdException w:name="List Continue 2" w:semiHidden="1" w:unhideWhenUsed="1"/>
+    <w:lsdException w:name="List Continue 3" w:semiHidden="1" w:unhideWhenUsed="1"/>
+    <w:lsdException w:name="List Continue 4" w:semiHidden="1" w:unhideWhenUsed="1"/>
+    <w:lsdException w:name="List Continue 5" w:semiHidden="1" w:unhideWhenUsed="1"/>
+    <w:lsdException w:name="Message Header" w:semiHidden="1" w:unhideWhenUsed="1"/>
+    <w:lsdException w:name="Subtitle" w:uiPriority="11" w:qFormat="1"/>
+    <w:lsdException w:name="Salutation" w:semiHidden="1" w:unhideWhenUsed="1"/>
+    <w:lsdException w:name="Date" w:semiHidden="1" w:unhideWhenUsed="1"/>
+    <w:lsdException w:name="Body Text First Indent" w:semiHidden="1" w:unhideWhenUsed="1"/>
+    <w:lsdException w:name="Body Text First Indent 2" w:semiHidden="1" w:unhideWhenUsed="1"/>
+    <w:lsdException w:name="Note Heading" w:semiHidden="1" w:unhideWhenUsed="1"/>
+    <w:lsdException w:name="Body Text 2" w:semiHidden="1" w:unhideWhenUsed="1"/>
+    <w:lsdException w:name="Body Text 3" w:semiHidden="1" w:unhideWhenUsed="1"/>
+    <w:lsdException w:name="Body Text Indent 2" w:semiHidden="1" w:unhideWhenUsed="1"/>
+    <w:lsdException w:name="Body Text Indent 3" w:semiHidden="1" w:unhideWhenUsed="1"/>
+    <w:lsdException w:name="Block Text" w:semiHidden="1" w:unhideWhenUsed="1"/>
+    <w:lsdException w:name="Hyperlink" w:semiHidden="1" w:unhideWhenUsed="1"/>
+    <w:lsdException w:name="FollowedHyperlink" w:semiHidden="1" w:unhideWhenUsed="1"/>
+    <w:lsdException w:name="Strong" w:uiPriority="22" w:qFormat="1"/>
+    <w:lsdException w:name="Emphasis" w:uiPriority="20" w:qFormat="1"/>
+    <w:lsdException w:name="Document Map" w:semiHidden="1" w:unhideWhenUsed="1"/>
+    <w:lsdException w:name="Plain Text" w:semiHidden="1" w:unhideWhenUsed="1"/>
+    <w:lsdException w:name="E-mail Signature" w:semiHidden="1" w:unhideWhenUsed="1"/>
+    <w:lsdException w:name="HTML Top of Form" w:semiHidden="1" w:unhideWhenUsed="1"/>
+    <w:lsdException w:name="HTML Bottom of Form" w:semiHidden="1" w:unhideWhenUsed="1"/>
+    <w:lsdException w:name="Normal (Web)" w:semiHidden="1" w:unhideWhenUsed="1"/>
+    <w:lsdException w:name="HTML Acronym" w:semiHidden="1" w:unhideWhenUsed="1"/>
+    <w:lsdException w:name="HTML Address" w:semiHidden="1" w:unhideWhenUsed="1"/>
+    <w:lsdException w:name="HTML Cite" w:semiHidden="1" w:unhideWhenUsed="1"/>
+    <w:lsdException w:name="HTML Code" w:semiHidden="1" w:unhideWhenUsed="1"/>
+    <w:lsdException w:name="HTML Definition" w:semiHidden="1" w:unhideWhenUsed="1"/>
+    <w:lsdException w:name="HTML Keyboard" w:semiHidden="1" w:unhideWhenUsed="1"/>
+    <w:lsdException w:name="HTML Preformatted" w:semiHidden="1" w:unhideWhenUsed="1"/>
+    <w:lsdException w:name="HTML Sample" w:semiHidden="1" w:unhideWhenUsed="1"/>
+    <w:lsdException w:name="HTML Typewriter" w:semiHidden="1" w:unhideWhenUsed="1"/>
+    <w:lsdException w:name="HTML Variable" w:semiHidden="1" w:unhideWhenUsed="1"/>
+    <w:lsdException w:name="Normal Table" w:semiHidden="1" w:unhideWhenUsed="1"/>
+    <w:lsdException w:name="annotation subject" w:semiHidden="1" w:unhideWhenUsed="1"/>
+    <w:lsdException w:name="No List" w:semiHidden="1" w:unhideWhenUsed="1"/>
+    <w:lsdException w:name="Outline List 1" w:semiHidden="1" w:unhideWhenUsed="1"/>
+    <w:lsdException w:name="Outline List 2" w:semiHidden="1" w:unhideWhenUsed="1"/>
+    <w:lsdException w:name="Outline List 3" w:semiHidden="1" w:unhideWhenUsed="1"/>
+    <w:lsdException w:name="Table Simple 1" w:semiHidden="1" w:unhideWhenUsed="1"/>
+    <w:lsdException w:name="Table Simple 2" w:semiHidden="1" w:unhideWhenUsed="1"/>
+    <w:lsdException w:name="Table Simple 3" w:semiHidden="1" w:unhideWhenUsed="1"/>
+    <w:lsdException w:name="Table Classic 1" w:semiHidden="1" w:unhideWhenUsed="1"/>
+    <w:lsdException w:name="Table Classic 2" w:semiHidden="1" w:unhideWhenUsed="1"/>
+    <w:lsdException w:name="Table Classic 3" w:semiHidden="1" w:unhideWhenUsed="1"/>
+    <w:lsdException w:name="Table Classic 4" w:semiHidden="1" w:unhideWhenUsed="1"/>
+    <w:lsdException w:name="Table Colorful 1" w:semiHidden="1" w:unhideWhenUsed="1"/>
+    <w:lsdException w:name="Table Colorful 2" w:semiHidden="1" w:unhideWhenUsed="1"/>
+    <w:lsdException w:name="Table Colorful 3" w:semiHidden="1" w:unhideWhenUsed="1"/>
+    <w:lsdException w:name="Table Columns 1" w:semiHidden="1" w:unhideWhenUsed="1"/>
+    <w:lsdException w:name="Table Columns 2" w:semiHidden="1" w:unhideWhenUsed="1"/>
+    <w:lsdException w:name="Table Columns 3" w:semiHidden="1" w:unhideWhenUsed="1"/>
+    <w:lsdException w:name="Table Columns 4" w:semiHidden="1" w:unhideWhenUsed="1"/>
+    <w:lsdException w:name="Table Columns 5" w:semiHidden="1" w:unhideWhenUsed="1"/>
+    <w:lsdException w:name="Table Grid 1" w:semiHidden="1" w:unhideWhenUsed="1"/>
+    <w:lsdException w:name="Table Grid 2" w:semiHidden="1" w:unhideWhenUsed="1"/>
+    <w:lsdException w:name="Table Grid 3" w:semiHidden="1" w:unhideWhenUsed="1"/>
+    <w:lsdException w:name="Table Grid 4" w:semiHidden="1" w:unhideWhenUsed="1"/>
+    <w:lsdException w:name="Table Grid 5" w:semiHidden="1" w:unhideWhenUsed="1"/>
+    <w:lsdException w:name="Table Grid 6" w:semiHidden="1" w:unhideWhenUsed="1"/>
+    <w:lsdException w:name="Table Grid 7" w:semiHidden="1" w:unhideWhenUsed="1"/>
+    <w:lsdException w:name="Table Grid 8" w:semiHidden="1" w:unhideWhenUsed="1"/>
+    <w:lsdException w:name="Table List 1" w:semiHidden="1" w:unhideWhenUsed="1"/>
+    <w:lsdException w:name="Table List 2" w:semiHidden="1" w:unhideWhenUsed="1"/>
+    <w:lsdException w:name="Table List 3" w:semiHidden="1" w:unhideWhenUsed="1"/>
+    <w:lsdException w:name="Table List 4" w:semiHidden="1" w:unhideWhenUsed="1"/>
+    <w:lsdException w:name="Table List 5" w:semiHidden="1" w:unhideWhenUsed="1"/>
+    <w:lsdException w:name="Table List 6" w:semiHidden="1" w:unhideWhenUsed="1"/>
+    <w:lsdException w:name="Table List 7" w:semiHidden="1" w:unhideWhenUsed="1"/>
+    <w:lsdException w:name="Table List 8" w:semiHidden="1" w:unhideWhenUsed="1"/>
+    <w:lsdException w:name="Table 3D effects 1" w:semiHidden="1" w:unhideWhenUsed="1"/>
+    <w:lsdException w:name="Table 3D effects 2" w:semiHidden="1" w:unhideWhenUsed="1"/>
+    <w:lsdException w:name="Table 3D effects 3" w:semiHidden="1" w:unhideWhenUsed="1"/>
+    <w:lsdException w:name="Table Contemporary" w:semiHidden="1" w:unhideWhenUsed="1"/>
+    <w:lsdException w:name="Table Elegant" w:semiHidden="1" w:unhideWhenUsed="1"/>
+    <w:lsdException w:name="Table Professional" w:semiHidden="1" w:unhideWhenUsed="1"/>
+    <w:lsdException w:name="Table Subtle 1" w:semiHidden="1" w:unhideWhenUsed="1"/>
+    <w:lsdException w:name="Table Subtle 2" w:semiHidden="1" w:unhideWhenUsed="1"/>
+    <w:lsdException w:name="Table Web 1" w:semiHidden="1" w:unhideWhenUsed="1"/>
+    <w:lsdException w:name="Table Web 2" w:semiHidden="1" w:unhideWhenUsed="1"/>
+    <w:lsdException w:name="Table Web 3" w:semiHidden="1" w:unhideWhenUsed="1"/>
+    <w:lsdException w:name="Balloon Text" w:semiHidden="1" w:unhideWhenUsed="1"/>
+    <w:lsdException w:name="Table Grid" w:uiPriority="59"/>
+    <w:lsdException w:name="Table Theme" w:semiHidden="1" w:unhideWhenUsed="1"/>
+    <w:lsdException w:name="Placeholder Text" w:semiHidden="1"/>
+    <w:lsdException w:name="No Spacing" w:uiPriority="1" w:qFormat="1"/>
+    <w:lsdException w:name="Light Shading" w:uiPriority="60"/>
+    <w:lsdException w:name="Light List" w:uiPriority="61"/>
+    <w:lsdException w:name="Light Grid" w:uiPriority="62"/>
+    <w:lsdException w:name="Medium Shading 1" w:uiPriority="63"/>
+    <w:lsdException w:name="Medium Shading 2" w:uiPriority="64"/>
+    <w:lsdException w:name="Medium List 1" w:uiPriority="65"/>
+    <w:lsdException w:name="Medium List 2" w:uiPriority="66"/>
+    <w:lsdException w:name="Medium Grid 1" w:uiPriority="67"/>
+    <w:lsdException w:name="Medium Grid 2" w:uiPriority="68"/>
+    <w:lsdException w:name="Medium Grid 3" w:uiPriority="69"/>
+    <w:lsdException w:name="Dark List" w:uiPriority="70"/>
+    <w:lsdException w:name="Colorful Shading" w:uiPriority="71"/>
+    <w:lsdException w:name="Colorful List" w:uiPriority="72"/>
+    <w:lsdException w:name="Colorful Grid" w:uiPriority="73"/>
+    <w:lsdException w:name="Light Shading Accent 1" w:uiPriority="60"/>
+    <w:lsdException w:name="Light List Accent 1" w:uiPriority="61"/>
+    <w:lsdException w:name="Light Grid Accent 1" w:uiPriority="62"/>
+    <w:lsdException w:name="Medium Shading 1 Accent 1" w:uiPriority="63"/>
+    <w:lsdException w:name="Medium Shading 2 Accent 1" w:uiPriority="64"/>
+    <w:lsdException w:name="Medium List 1 Accent 1" w:uiPriority="65"/>
+    <w:lsdException w:name="Revision" w:semiHidden="1"/>
+    <w:lsdException w:name="List Paragraph" w:uiPriority="34" w:qFormat="1"/>
+    <w:lsdException w:name="Quote" w:uiPriority="29" w:qFormat="1"/>
+    <w:lsdException w:name="Intense Quote" w:uiPriority="30" w:qFormat="1"/>
+    <w:lsdException w:name="Medium List 2 Accent 1" w:uiPriority="66"/>
+    <w:lsdException w:name="Medium Grid 1 Accent 1" w:uiPriority="67"/>
+    <w:lsdException w:name="Medium Grid 2 Accent 1" w:uiPriority="68"/>
+    <w:lsdException w:name="Medium Grid 3 Accent 1" w:uiPriority="69"/>
+    <w:lsdException w:name="Dark List Accent 1" w:uiPriority="70"/>
+    <w:lsdException w:name="Colorful Shading Accent 1" w:uiPriority="71"/>
+    <w:lsdException w:name="Colorful List Accent 1" w:uiPriority="72"/>
+    <w:lsdException w:name="Colorful Grid Accent 1" w:uiPriority="73"/>
+    <w:lsdException w:name="Light Shading Accent 2" w:uiPriority="60"/>
+    <w:lsdException w:name="Light List Accent 2" w:uiPriority="61"/>
+    <w:lsdException w:name="Light Grid Accent 2" w:uiPriority="62"/>
+    <w:lsdException w:name="Medium Shading 1 Accent 2" w:uiPriority="63"/>
+    <w:lsdException w:name="Medium Shading 2 Accent 2" w:uiPriority="64"/>
+    <w:lsdException w:name="Medium List 1 Accent 2" w:uiPriority="65"/>
+    <w:lsdException w:name="Medium List 2 Accent 2" w:uiPriority="66"/>
+    <w:lsdException w:name="Medium Grid 1 Accent 2" w:uiPriority="67"/>
+    <w:lsdException w:name="Medium Grid 2 Accent 2" w:uiPriority="68"/>
+    <w:lsdException w:name="Medium Grid 3 Accent 2" w:uiPriority="69"/>
+    <w:lsdException w:name="Dark List Accent 2" w:uiPriority="70"/>
+    <w:lsdException w:name="Colorful Shading Accent 2" w:uiPriority="71"/>
+    <w:lsdException w:name="Colorful List Accent 2" w:uiPriority="72"/>
+    <w:lsdException w:name="Colorful Grid Accent 2" w:uiPriority="73"/>
+    <w:lsdException w:name="Light Shading Accent 3" w:uiPriority="60"/>
+    <w:lsdException w:name="Light List Accent 3" w:uiPriority="61"/>
+    <w:lsdException w:name="Light Grid Accent 3" w:uiPriority="62"/>
+    <w:lsdException w:name="Medium Shading 1 Accent 3" w:uiPriority="63"/>
+    <w:lsdException w:name="Medium Shading 2 Accent 3" w:uiPriority="64"/>
+    <w:lsdException w:name="Medium List 1 Accent 3" w:uiPriority="65"/>
+    <w:lsdException w:name="Medium List 2 Accent 3" w:uiPriority="66"/>
+    <w:lsdException w:name="Medium Grid 1 Accent 3" w:uiPriority="67"/>
+    <w:lsdException w:name="Medium Grid 2 Accent 3" w:uiPriority="68"/>
+    <w:lsdException w:name="Medium Grid 3 Accent 3" w:uiPriority="69"/>
+    <w:lsdException w:name="Dark List Accent 3" w:uiPriority="70"/>
+    <w:lsdException w:name="Colorful Shading Accent 3" w:uiPriority="71"/>
+    <w:lsdException w:name="Colorful List Accent 3" w:uiPriority="72"/>
+    <w:lsdException w:name="Colorful Grid Accent 3" w:uiPriority="73"/>
+    <w:lsdException w:name="Light Shading Accent 4" w:uiPriority="60"/>
+    <w:lsdException w:name="Light List Accent 4" w:uiPriority="61"/>
+    <w:lsdException w:name="Light Grid Accent 4" w:uiPriority="62"/>
+    <w:lsdException w:name="Medium Shading 1 Accent 4" w:uiPriority="63"/>
+    <w:lsdException w:name="Medium Shading 2 Accent 4" w:uiPriority="64"/>
+    <w:lsdException w:name="Medium List 1 Accent 4" w:uiPriority="65"/>
+    <w:lsdException w:name="Medium List 2 Accent 4" w:uiPriority="66"/>
+    <w:lsdException w:name="Medium Grid 1 Accent 4" w:uiPriority="67"/>
+    <w:lsdException w:name="Medium Grid 2 Accent 4" w:uiPriority="68"/>
+    <w:lsdException w:name="Medium Grid 3 Accent 4" w:uiPriority="69"/>
+    <w:lsdException w:name="Dark List Accent 4" w:uiPriority="70"/>
+    <w:lsdException w:name="Colorful Shading Accent 4" w:uiPriority="71"/>
+    <w:lsdException w:name="Colorful List Accent 4" w:uiPriority="72"/>
+    <w:lsdException w:name="Colorful Grid Accent 4" w:uiPriority="73"/>
+    <w:lsdException w:name="Light Shading Accent 5" w:uiPriority="60"/>
+    <w:lsdException w:name="Light List Accent 5" w:uiPriority="61"/>
+    <w:lsdException w:name="Light Grid Accent 5" w:uiPriority="62"/>
+    <w:lsdException w:name="Medium Shading 1 Accent 5" w:uiPriority="63"/>
+    <w:lsdException w:name="Medium Shading 2 Accent 5" w:uiPriority="64"/>
+    <w:lsdException w:name="Medium List 1 Accent 5" w:uiPriority="65"/>
+    <w:lsdException w:name="Medium List 2 Accent 5" w:uiPriority="66"/>
+    <w:lsdException w:name="Medium Grid 1 Accent 5" w:uiPriority="67"/>
+    <w:lsdException w:name="Medium Grid 2 Accent 5" w:uiPriority="68"/>
+    <w:lsdException w:name="Medium Grid 3 Accent 5" w:uiPriority="69"/>
+    <w:lsdException w:name="Dark List Accent 5" w:uiPriority="70"/>
+    <w:lsdException w:name="Colorful Shading Accent 5" w:uiPriority="71"/>
+    <w:lsdException w:name="Colorful List Accent 5" w:uiPriority="72"/>
+    <w:lsdException w:name="Colorful Grid Accent 5" w:uiPriority="73"/>
+    <w:lsdException w:name="Light Shading Accent 6" w:uiPriority="60"/>
+    <w:lsdException w:name="Light List Accent 6" w:uiPriority="61"/>
+    <w:lsdException w:name="Light Grid Accent 6" w:uiPriority="62"/>
+    <w:lsdException w:name="Medium Shading 1 Accent 6" w:uiPriority="63"/>
+    <w:lsdException w:name="Medium Shading 2 Accent 6" w:uiPriority="64"/>
+    <w:lsdException w:name="Medium List 1 Accent 6" w:uiPriority="65"/>
+    <w:lsdException w:name="Medium List 2 Accent 6" w:uiPriority="66"/>
+    <w:lsdException w:name="Medium Grid 1 Accent 6" w:uiPriority="67"/>
+    <w:lsdException w:name="Medium Grid 2 Accent 6" w:uiPriority="68"/>
+    <w:lsdException w:name="Medium Grid 3 Accent 6" w:uiPriority="69"/>
+    <w:lsdException w:name="Dark List Accent 6" w:uiPriority="70"/>
+    <w:lsdException w:name="Colorful Shading Accent 6" w:uiPriority="71"/>
+    <w:lsdException w:name="Colorful List Accent 6" w:uiPriority="72"/>
+    <w:lsdException w:name="Colorful Grid Accent 6" w:uiPriority="73"/>
+    <w:lsdException w:name="Subtle Emphasis" w:uiPriority="19" w:qFormat="1"/>
+    <w:lsdException w:name="Intense Emphasis" w:uiPriority="21" w:qFormat="1"/>
+    <w:lsdException w:name="Subtle Reference" w:uiPriority="31" w:qFormat="1"/>
+    <w:lsdException w:name="Intense Reference" w:uiPriority="32" w:qFormat="1"/>
+    <w:lsdException w:name="Book Title" w:uiPriority="33" w:qFormat="1"/>
+    <w:lsdException w:name="Bibliography" w:semiHidden="1" w:uiPriority="37" w:unhideWhenUsed="1"/>
+    <w:lsdException w:name="TOC Heading" w:semiHidden="1" w:uiPriority="39" w:unhideWhenUsed="1" w:qFormat="1"/>
+    <w:lsdException w:name="Plain Table 1" w:uiPriority="41"/>
+    <w:lsdException w:name="Plain Table 2" w:uiPriority="42"/>
+    <w:lsdException w:name="Plain Table 3" w:uiPriority="43"/>
+    <w:lsdException w:name="Plain Table 4" w:uiPriority="44"/>
+    <w:lsdException w:name="Plain Table 5" w:uiPriority="45"/>
+    <w:lsdException w:name="Grid Table Light" w:uiPriority="40"/>
+    <w:lsdException w:name="Grid Table 1 Light" w:uiPriority="46"/>
+    <w:lsdException w:name="Grid Table 2" w:uiPriority="47"/>
+    <w:lsdException w:name="Grid Table 3" w:uiPriority="48"/>
+    <w:lsdException w:name="Grid Table 4" w:uiPriority="49"/>
+    <w:lsdException w:name="Grid Table 5 Dark" w:uiPriority="50"/>
+    <w:lsdException w:name="Grid Table 6 Colorful" w:uiPriority="51"/>
+    <w:lsdException w:name="Grid Table 7 Colorful" w:uiPriority="52"/>
+    <w:lsdException w:name="Grid Table 1 Light Accent 1" w:uiPriority="46"/>
+    <w:lsdException w:name="Grid Table 2 Accent 1" w:uiPriority="47"/>
+    <w:lsdException w:name="Grid Table 3 Accent 1" w:uiPriority="48"/>
+    <w:lsdException w:name="Grid Table 4 Accent 1" w:uiPriority="49"/>
+    <w:lsdException w:name="Grid Table 5 Dark Accent 1" w:uiPriority="50"/>
+    <w:lsdException w:name="Grid Table 6 Colorful Accent 1" w:uiPriority="51"/>
+    <w:lsdException w:name="Grid Table 7 Colorful Accent 1" w:uiPriority="52"/>
+    <w:lsdException w:name="Grid Table 1 Light Accent 2" w:uiPriority="46"/>
+    <w:lsdException w:name="Grid Table 2 Accent 2" w:uiPriority="47"/>
+    <w:lsdException w:name="Grid Table 3 Accent 2" w:uiPriority="48"/>
+    <w:lsdException w:name="Grid Table 4 Accent 2" w:uiPriority="49"/>
+    <w:lsdException w:name="Grid Table 5 Dark Accent 2" w:uiPriority="50"/>
+    <w:lsdException w:name="Grid Table 6 Colorful Accent 2" w:uiPriority="51"/>
+    <w:lsdException w:name="Grid Table 7 Colorful Accent 2" w:uiPriority="52"/>
+    <w:lsdException w:name="Grid Table 1 Light Accent 3" w:uiPriority="46"/>
+    <w:lsdException w:name="Grid Table 2 Accent 3" w:uiPriority="47"/>
+    <w:lsdException w:name="Grid Table 3 Accent 3" w:uiPriority="48"/>
+    <w:lsdException w:name="Grid Table 4 Accent 3" w:uiPriority="49"/>
+    <w:lsdException w:name="Grid Table 5 Dark Accent 3" w:uiPriority="50"/>
+    <w:lsdException w:name="Grid Table 6 Colorful Accent 3" w:uiPriority="51"/>
+    <w:lsdException w:name="Grid Table 7 Colorful Accent 3" w:uiPriority="52"/>
+    <w:lsdException w:name="Grid Table 1 Light Accent 4" w:uiPriority="46"/>
+    <w:lsdException w:name="Grid Table 2 Accent 4" w:uiPriority="47"/>
+    <w:lsdException w:name="Grid Table 3 Accent 4" w:uiPriority="48"/>
+    <w:lsdException w:name="Grid Table 4 Accent 4" w:uiPriority="49"/>
+    <w:lsdException w:name="Grid Table 5 Dark Accent 4" w:uiPriority="50"/>
+    <w:lsdException w:name="Grid Table 6 Colorful Accent 4" w:uiPriority="51"/>
+    <w:lsdException w:name="Grid Table 7 Colorful Accent 4" w:uiPriority="52"/>
+    <w:lsdException w:name="Grid Table 1 Light Accent 5" w:uiPriority="46"/>
+    <w:lsdException w:name="Grid Table 2 Accent 5" w:uiPriority="47"/>
+    <w:lsdException w:name="Grid Table 3 Accent 5" w:uiPriority="48"/>
+    <w:lsdException w:name="Grid Table 4 Accent 5" w:uiPriority="49"/>
+    <w:lsdException w:name="Grid Table 5 Dark Accent 5" w:uiPriority="50"/>
+    <w:lsdException w:name="Grid Table 6 Colorful Accent 5" w:uiPriority="51"/>
+    <w:lsdException w:name="Grid Table 7 Colorful Accent 5" w:uiPriority="52"/>
+    <w:lsdException w:name="Grid Table 1 Light Accent 6" w:uiPriority="46"/>
+    <w:lsdException w:name="Grid Table 2 Accent 6" w:uiPriority="47"/>
+    <w:lsdException w:name="Grid Table 3 Accent 6" w:uiPriority="48"/>
+    <w:lsdException w:name="Grid Table 4 Accent 6" w:uiPriority="49"/>
+    <w:lsdException w:name="Grid Table 5 Dark Accent 6" w:uiPriority="50"/>
+    <w:lsdException w:name="Grid Table 6 Colorful Accent 6" w:uiPriority="51"/>
+    <w:lsdException w:name="Grid Table 7 Colorful Accent 6" w:uiPriority="52"/>
+    <w:lsdException w:name="List Table 1 Light" w:uiPriority="46"/>
+    <w:lsdException w:name="List Table 2" w:uiPriority="47"/>
+    <w:lsdException w:name="List Table 3" w:uiPriority="48"/>
+    <w:lsdException w:name="List Table 4" w:uiPriority="49"/>
+    <w:lsdException w:name="List Table 5 Dark" w:uiPriority="50"/>
+    <w:lsdException w:name="List Table 6 Colorful" w:uiPriority="51"/>
+    <w:lsdException w:name="List Table 7 Colorful" w:uiPriority="52"/>
+    <w:lsdException w:name="List Table 1 Light Accent 1" w:uiPriority="46"/>
+    <w:lsdException w:name="List Table 2 Accent 1" w:uiPriority="47"/>
+    <w:lsdException w:name="List Table 3 Accent 1" w:uiPriority="48"/>
+    <w:lsdException w:name="List Table 4 Accent 1" w:uiPriority="49"/>
+    <w:lsdException w:name="List Table 5 Dark Accent 1" w:uiPriority="50"/>
+    <w:lsdException w:name="List Table 6 Colorful Accent 1" w:uiPriority="51"/>
+    <w:lsdException w:name="List Table 7 Colorful Accent 1" w:uiPriority="52"/>
+    <w:lsdException w:name="List Table 1 Light Accent 2" w:uiPriority="46"/>
+    <w:lsdException w:name="List Table 2 Accent 2" w:uiPriority="47"/>
+    <w:lsdException w:name="List Table 3 Accent 2" w:uiPriority="48"/>
+    <w:lsdException w:name="List Table 4 Accent 2" w:uiPriority="49"/>
+    <w:lsdException w:name="List Table 5 Dark Accent 2" w:uiPriority="50"/>
+    <w:lsdException w:name="List Table 6 Colorful Accent 2" w:uiPriority="51"/>
+    <w:lsdException w:name="List Table 7 Colorful Accent 2" w:uiPriority="52"/>
+    <w:lsdException w:name="List Table 1 Light Accent 3" w:uiPriority="46"/>
+    <w:lsdException w:name="List Table 2 Accent 3" w:uiPriority="47"/>
+    <w:lsdException w:name="List Table 3 Accent 3" w:uiPriority="48"/>
+    <w:lsdException w:name="List Table 4 Accent 3" w:uiPriority="49"/>
+    <w:lsdException w:name="List Table 5 Dark Accent 3" w:uiPriority="50"/>
+    <w:lsdException w:name="List Table 6 Colorful Accent 3" w:uiPriority="51"/>
+    <w:lsdException w:name="List Table 7 Colorful Accent 3" w:uiPriority="52"/>
+    <w:lsdException w:name="List Table 1 Light Accent 4" w:uiPriority="46"/>
+    <w:lsdException w:name="List Table 2 Accent 4" w:uiPriority="47"/>
+    <w:lsdException w:name="List Table 3 Accent 4" w:uiPriority="48"/>
+    <w:lsdException w:name="List Table 4 Accent 4" w:uiPriority="49"/>
+    <w:lsdException w:name="List Table 5 Dark Accent 4" w:uiPriority="50"/>
+    <w:lsdException w:name="List Table 6 Colorful Accent 4" w:uiPriority="51"/>
+    <w:lsdException w:name="List Table 7 Colorful Accent 4" w:uiPriority="52"/>
+    <w:lsdException w:name="List Table 1 Light Accent 5" w:uiPriority="46"/>
+    <w:lsdException w:name="List Table 2 Accent 5" w:uiPriority="47"/>
+    <w:lsdException w:name="List Table 3 Accent 5" w:uiPriority="48"/>
+    <w:lsdException w:name="List Table 4 Accent 5" w:uiPriority="49"/>
+    <w:lsdException w:name="List Table 5 Dark Accent 5" w:uiPriority="50"/>
+    <w:lsdException w:name="List Table 6 Colorful Accent 5" w:uiPriority="51"/>
+    <w:lsdException w:name="List Table 7 Colorful Accent 5" w:uiPriority="52"/>
+    <w:lsdException w:name="List Table 1 Light Accent 6" w:uiPriority="46"/>
+    <w:lsdException w:name="List Table 2 Accent 6" w:uiPriority="47"/>
+    <w:lsdException w:name="List Table 3 Accent 6" w:uiPriority="48"/>
+    <w:lsdException w:name="List Table 4 Accent 6" w:uiPriority="49"/>
+    <w:lsdException w:name="List Table 5 Dark Accent 6" w:uiPriority="50"/>
+    <w:lsdException w:name="List Table 6 Colorful Accent 6" w:uiPriority="51"/>
+    <w:lsdException w:name="List Table 7 Colorful Accent 6" w:uiPriority="52"/>
   </w:latentStyles>
   <w:style w:type="paragraph" w:default="1" w:styleId="Normal">
     <w:name w:val="Normal"/>
@@ -2256,7 +2209,7 @@
 </file>
 
 <file path=word/glossary/document.xml><?xml version="1.0" encoding="utf-8"?>
-<w:glossaryDocument xmlns:wpc="http://schemas.microsoft.com/office/word/2010/wordprocessingCanvas" xmlns:mc="http://schemas.openxmlformats.org/markup-compatibility/2006" xmlns:o="urn:schemas-microsoft-com:office:office" xmlns:r="http://schemas.openxmlformats.org/officeDocument/2006/relationships" xmlns:m="http://schemas.openxmlformats.org/officeDocument/2006/math" xmlns:v="urn:schemas-microsoft-com:vml" xmlns:wp14="http://schemas.microsoft.com/office/word/2010/wordprocessingDrawing" xmlns:wp="http://schemas.openxmlformats.org/drawingml/2006/wordprocessingDrawing" xmlns:w10="urn:schemas-microsoft-com:office:word" xmlns:w="http://schemas.openxmlformats.org/wordprocessingml/2006/main" xmlns:w14="http://schemas.microsoft.com/office/word/2010/wordml" xmlns:wpg="http://schemas.microsoft.com/office/word/2010/wordprocessingGroup" xmlns:wpi="http://schemas.microsoft.com/office/word/2010/wordprocessingInk" xmlns:wne="http://schemas.microsoft.com/office/word/2006/wordml" xmlns:wps="http://schemas.microsoft.com/office/word/2010/wordprocessingShape" mc:Ignorable="w14 wp14">
+<w:glossaryDocument xmlns:wpc="http://schemas.microsoft.com/office/word/2010/wordprocessingCanvas" xmlns:mc="http://schemas.openxmlformats.org/markup-compatibility/2006" xmlns:o="urn:schemas-microsoft-com:office:office" xmlns:r="http://schemas.openxmlformats.org/officeDocument/2006/relationships" xmlns:m="http://schemas.openxmlformats.org/officeDocument/2006/math" xmlns:v="urn:schemas-microsoft-com:vml" xmlns:wp14="http://schemas.microsoft.com/office/word/2010/wordprocessingDrawing" xmlns:wp="http://schemas.openxmlformats.org/drawingml/2006/wordprocessingDrawing" xmlns:w10="urn:schemas-microsoft-com:office:word" xmlns:w="http://schemas.openxmlformats.org/wordprocessingml/2006/main" xmlns:w14="http://schemas.microsoft.com/office/word/2010/wordml" xmlns:w15="http://schemas.microsoft.com/office/word/2012/wordml" xmlns:wpg="http://schemas.microsoft.com/office/word/2010/wordprocessingGroup" xmlns:wpi="http://schemas.microsoft.com/office/word/2010/wordprocessingInk" xmlns:wne="http://schemas.microsoft.com/office/word/2006/wordml" xmlns:wps="http://schemas.microsoft.com/office/word/2010/wordprocessingShape" mc:Ignorable="w14 w15 wp14">
   <w:docParts>
     <w:docPart>
       <w:docPartPr>
@@ -2325,7 +2278,7 @@
 </file>
 
 <file path=word/glossary/fontTable.xml><?xml version="1.0" encoding="utf-8"?>
-<w:fonts xmlns:mc="http://schemas.openxmlformats.org/markup-compatibility/2006" xmlns:r="http://schemas.openxmlformats.org/officeDocument/2006/relationships" xmlns:w="http://schemas.openxmlformats.org/wordprocessingml/2006/main" xmlns:w14="http://schemas.microsoft.com/office/word/2010/wordml" mc:Ignorable="w14">
+<w:fonts xmlns:mc="http://schemas.openxmlformats.org/markup-compatibility/2006" xmlns:r="http://schemas.openxmlformats.org/officeDocument/2006/relationships" xmlns:w="http://schemas.openxmlformats.org/wordprocessingml/2006/main" xmlns:w14="http://schemas.microsoft.com/office/word/2010/wordml" xmlns:w15="http://schemas.microsoft.com/office/word/2012/wordml" mc:Ignorable="w14 w15">
   <w:font w:name="Symbol">
     <w:panose1 w:val="05050102010706020507"/>
     <w:charset w:val="02"/>
@@ -2375,11 +2328,18 @@
     <w:pitch w:val="variable"/>
     <w:sig w:usb0="E00002FF" w:usb1="400004FF" w:usb2="00000000" w:usb3="00000000" w:csb0="0000019F" w:csb1="00000000"/>
   </w:font>
+  <w:font w:name="Calibri Light">
+    <w:panose1 w:val="020F0302020204030204"/>
+    <w:charset w:val="00"/>
+    <w:family w:val="swiss"/>
+    <w:pitch w:val="variable"/>
+    <w:sig w:usb0="A00002EF" w:usb1="4000207B" w:usb2="00000000" w:usb3="00000000" w:csb0="0000019F" w:csb1="00000000"/>
+  </w:font>
 </w:fonts>
 </file>
 
 <file path=word/glossary/settings.xml><?xml version="1.0" encoding="utf-8"?>
-<w:settings xmlns:mc="http://schemas.openxmlformats.org/markup-compatibility/2006" xmlns:o="urn:schemas-microsoft-com:office:office" xmlns:r="http://schemas.openxmlformats.org/officeDocument/2006/relationships" xmlns:m="http://schemas.openxmlformats.org/officeDocument/2006/math" xmlns:v="urn:schemas-microsoft-com:vml" xmlns:w10="urn:schemas-microsoft-com:office:word" xmlns:w="http://schemas.openxmlformats.org/wordprocessingml/2006/main" xmlns:w14="http://schemas.microsoft.com/office/word/2010/wordml" xmlns:sl="http://schemas.openxmlformats.org/schemaLibrary/2006/main" mc:Ignorable="w14">
+<w:settings xmlns:mc="http://schemas.openxmlformats.org/markup-compatibility/2006" xmlns:o="urn:schemas-microsoft-com:office:office" xmlns:r="http://schemas.openxmlformats.org/officeDocument/2006/relationships" xmlns:m="http://schemas.openxmlformats.org/officeDocument/2006/math" xmlns:v="urn:schemas-microsoft-com:vml" xmlns:w10="urn:schemas-microsoft-com:office:word" xmlns:w="http://schemas.openxmlformats.org/wordprocessingml/2006/main" xmlns:w14="http://schemas.microsoft.com/office/word/2010/wordml" xmlns:w15="http://schemas.microsoft.com/office/word/2012/wordml" xmlns:sl="http://schemas.openxmlformats.org/schemaLibrary/2006/main" mc:Ignorable="w14 w15">
   <w:view w:val="normal"/>
   <w:defaultTabStop w:val="708"/>
   <w:hyphenationZone w:val="425"/>
@@ -2397,6 +2357,7 @@
     <w:rsid w:val="001C70FB"/>
     <w:rsid w:val="00377E6C"/>
     <w:rsid w:val="005D04A9"/>
+    <w:rsid w:val="007A687D"/>
     <w:rsid w:val="0095349E"/>
   </w:rsids>
   <m:mathPr>
@@ -2420,7 +2381,7 @@
 </file>
 
 <file path=word/glossary/styles.xml><?xml version="1.0" encoding="utf-8"?>
-<w:styles xmlns:mc="http://schemas.openxmlformats.org/markup-compatibility/2006" xmlns:r="http://schemas.openxmlformats.org/officeDocument/2006/relationships" xmlns:w="http://schemas.openxmlformats.org/wordprocessingml/2006/main" xmlns:w14="http://schemas.microsoft.com/office/word/2010/wordml" mc:Ignorable="w14">
+<w:styles xmlns:mc="http://schemas.openxmlformats.org/markup-compatibility/2006" xmlns:r="http://schemas.openxmlformats.org/officeDocument/2006/relationships" xmlns:w="http://schemas.openxmlformats.org/wordprocessingml/2006/main" xmlns:w14="http://schemas.microsoft.com/office/word/2010/wordml" xmlns:w15="http://schemas.microsoft.com/office/word/2012/wordml" mc:Ignorable="w14 w15">
   <w:docDefaults>
     <w:rPrDefault>
       <w:rPr>
@@ -2436,362 +2397,378 @@
       </w:pPr>
     </w:pPrDefault>
   </w:docDefaults>
-  <w:latentStyles w:defLockedState="0" w:defUIPriority="99" w:defSemiHidden="1" w:defUnhideWhenUsed="1" w:defQFormat="0" w:count="267">
-    <w:lsdException w:name="Normal" w:semiHidden="0" w:uiPriority="0" w:unhideWhenUsed="0" w:qFormat="1"/>
-    <w:lsdException w:name="heading 1" w:semiHidden="0" w:uiPriority="9" w:unhideWhenUsed="0" w:qFormat="1"/>
-    <w:lsdException w:name="heading 2" w:uiPriority="9" w:qFormat="1"/>
-    <w:lsdException w:name="heading 3" w:uiPriority="9" w:qFormat="1"/>
-    <w:lsdException w:name="heading 4" w:uiPriority="9" w:qFormat="1"/>
-    <w:lsdException w:name="heading 5" w:uiPriority="9" w:qFormat="1"/>
-    <w:lsdException w:name="heading 6" w:uiPriority="9" w:qFormat="1"/>
-    <w:lsdException w:name="heading 7" w:uiPriority="9" w:qFormat="1"/>
-    <w:lsdException w:name="heading 8" w:uiPriority="9" w:qFormat="1"/>
-    <w:lsdException w:name="heading 9" w:uiPriority="9" w:qFormat="1"/>
-    <w:lsdException w:name="toc 1" w:uiPriority="39"/>
-    <w:lsdException w:name="toc 2" w:uiPriority="39"/>
-    <w:lsdException w:name="toc 3" w:uiPriority="39"/>
-    <w:lsdException w:name="toc 4" w:uiPriority="39"/>
-    <w:lsdException w:name="toc 5" w:uiPriority="39"/>
-    <w:lsdException w:name="toc 6" w:uiPriority="39"/>
-    <w:lsdException w:name="toc 7" w:uiPriority="39"/>
-    <w:lsdException w:name="toc 8" w:uiPriority="39"/>
-    <w:lsdException w:name="toc 9" w:uiPriority="39"/>
-    <w:lsdException w:name="caption" w:uiPriority="35" w:qFormat="1"/>
-    <w:lsdException w:name="Title" w:semiHidden="0" w:uiPriority="10" w:unhideWhenUsed="0" w:qFormat="1"/>
-    <w:lsdException w:name="Default Paragraph Font" w:uiPriority="1"/>
-    <w:lsdException w:name="Subtitle" w:semiHidden="0" w:uiPriority="11" w:unhideWhenUsed="0" w:qFormat="1"/>
-    <w:lsdException w:name="Strong" w:semiHidden="0" w:uiPriority="22" w:unhideWhenUsed="0" w:qFormat="1"/>
-    <w:lsdException w:name="Emphasis" w:semiHidden="0" w:uiPriority="20" w:unhideWhenUsed="0" w:qFormat="1"/>
-    <w:lsdException w:name="Table Grid" w:semiHidden="0" w:uiPriority="59" w:unhideWhenUsed="0"/>
-    <w:lsdException w:name="Placeholder Text" w:unhideWhenUsed="0"/>
-    <w:lsdException w:name="No Spacing" w:semiHidden="0" w:uiPriority="1" w:unhideWhenUsed="0" w:qFormat="1"/>
-    <w:lsdException w:name="Light Shading" w:semiHidden="0" w:uiPriority="60" w:unhideWhenUsed="0"/>
-    <w:lsdException w:name="Light List" w:semiHidden="0" w:uiPriority="61" w:unhideWhenUsed="0"/>
-    <w:lsdException w:name="Light Grid" w:semiHidden="0" w:uiPriority="62" w:unhideWhenUsed="0"/>
-    <w:lsdException w:name="Medium Shading 1" w:semiHidden="0" w:uiPriority="63" w:unhideWhenUsed="0"/>
-    <w:lsdException w:name="Medium Shading 2" w:semiHidden="0" w:uiPriority="64" w:unhideWhenUsed="0"/>
-    <w:lsdException w:name="Medium List 1" w:semiHidden="0" w:uiPriority="65" w:unhideWhenUsed="0"/>
-    <w:lsdException w:name="Medium List 2" w:semiHidden="0" w:uiPriority="66" w:unhideWhenUsed="0"/>
-    <w:lsdException w:name="Medium Grid 1" w:semiHidden="0" w:uiPriority="67" w:unhideWhenUsed="0"/>
-    <w:lsdException w:name="Medium Grid 2" w:semiHidden="0" w:uiPriority="68" w:unhideWhenUsed="0"/>
-    <w:lsdException w:name="Medium Grid 3" w:semiHidden="0" w:uiPriority="69" w:unhideWhenUsed="0"/>
-    <w:lsdException w:name="Dark List" w:semiHidden="0" w:uiPriority="70" w:unhideWhenUsed="0"/>
-    <w:lsdException w:name="Colorful Shading" w:semiHidden="0" w:uiPriority="71" w:unhideWhenUsed="0"/>
-    <w:lsdException w:name="Colorful List" w:semiHidden="0" w:uiPriority="72" w:unhideWhenUsed="0"/>
-    <w:lsdException w:name="Colorful Grid" w:semiHidden="0" w:uiPriority="73" w:unhideWhenUsed="0"/>
-    <w:lsdException w:name="Light Shading Accent 1" w:semiHidden="0" w:uiPriority="60" w:unhideWhenUsed="0"/>
-    <w:lsdException w:name="Light List Accent 1" w:semiHidden="0" w:uiPriority="61" w:unhideWhenUsed="0"/>
-    <w:lsdException w:name="Light Grid Accent 1" w:semiHidden="0" w:uiPriority="62" w:unhideWhenUsed="0"/>
-    <w:lsdException w:name="Medium Shading 1 Accent 1" w:semiHidden="0" w:uiPriority="63" w:unhideWhenUsed="0"/>
-    <w:lsdException w:name="Medium Shading 2 Accent 1" w:semiHidden="0" w:uiPriority="64" w:unhideWhenUsed="0"/>
-    <w:lsdException w:name="Medium List 1 Accent 1" w:semiHidden="0" w:uiPriority="65" w:unhideWhenUsed="0"/>
-    <w:lsdException w:name="Revision" w:unhideWhenUsed="0"/>
-    <w:lsdException w:name="List Paragraph" w:semiHidden="0" w:uiPriority="34" w:unhideWhenUsed="0" w:qFormat="1"/>
-    <w:lsdException w:name="Quote" w:semiHidden="0" w:uiPriority="29" w:unhideWhenUsed="0" w:qFormat="1"/>
-    <w:lsdException w:name="Intense Quote" w:semiHidden="0" w:uiPriority="30" w:unhideWhenUsed="0" w:qFormat="1"/>
-    <w:lsdException w:name="Medium List 2 Accent 1" w:semiHidden="0" w:uiPriority="66" w:unhideWhenUsed="0"/>
-    <w:lsdException w:name="Medium Grid 1 Accent 1" w:semiHidden="0" w:uiPriority="67" w:unhideWhenUsed="0"/>
-    <w:lsdException w:name="Medium Grid 2 Accent 1" w:semiHidden="0" w:uiPriority="68" w:unhideWhenUsed="0"/>
-    <w:lsdException w:name="Medium Grid 3 Accent 1" w:semiHidden="0" w:uiPriority="69" w:unhideWhenUsed="0"/>
-    <w:lsdException w:name="Dark List Accent 1" w:semiHidden="0" w:uiPriority="70" w:unhideWhenUsed="0"/>
-    <w:lsdException w:name="Colorful Shading Accent 1" w:semiHidden="0" w:uiPriority="71" w:unhideWhenUsed="0"/>
-    <w:lsdException w:name="Colorful List Accent 1" w:semiHidden="0" w:uiPriority="72" w:unhideWhenUsed="0"/>
-    <w:lsdException w:name="Colorful Grid Accent 1" w:semiHidden="0" w:uiPriority="73" w:unhideWhenUsed="0"/>
-    <w:lsdException w:name="Light Shading Accent 2" w:semiHidden="0" w:uiPriority="60" w:unhideWhenUsed="0"/>
-    <w:lsdException w:name="Light List Accent 2" w:semiHidden="0" w:uiPriority="61" w:unhideWhenUsed="0"/>
-    <w:lsdException w:name="Light Grid Accent 2" w:semiHidden="0" w:uiPriority="62" w:unhideWhenUsed="0"/>
-    <w:lsdException w:name="Medium Shading 1 Accent 2" w:semiHidden="0" w:uiPriority="63" w:unhideWhenUsed="0"/>
-    <w:lsdException w:name="Medium Shading 2 Accent 2" w:semiHidden="0" w:uiPriority="64" w:unhideWhenUsed="0"/>
-    <w:lsdException w:name="Medium List 1 Accent 2" w:semiHidden="0" w:uiPriority="65" w:unhideWhenUsed="0"/>
-    <w:lsdException w:name="Medium List 2 Accent 2" w:semiHidden="0" w:uiPriority="66" w:unhideWhenUsed="0"/>
-    <w:lsdException w:name="Medium Grid 1 Accent 2" w:semiHidden="0" w:uiPriority="67" w:unhideWhenUsed="0"/>
-    <w:lsdException w:name="Medium Grid 2 Accent 2" w:semiHidden="0" w:uiPriority="68" w:unhideWhenUsed="0"/>
-    <w:lsdException w:name="Medium Grid 3 Accent 2" w:semiHidden="0" w:uiPriority="69" w:unhideWhenUsed="0"/>
-    <w:lsdException w:name="Dark List Accent 2" w:semiHidden="0" w:uiPriority="70" w:unhideWhenUsed="0"/>
-    <w:lsdException w:name="Colorful Shading Accent 2" w:semiHidden="0" w:uiPriority="71" w:unhideWhenUsed="0"/>
-    <w:lsdException w:name="Colorful List Accent 2" w:semiHidden="0" w:uiPriority="72" w:unhideWhenUsed="0"/>
-    <w:lsdException w:name="Colorful Grid Accent 2" w:semiHidden="0" w:uiPriority="73" w:unhideWhenUsed="0"/>
-    <w:lsdException w:name="Light Shading Accent 3" w:semiHidden="0" w:uiPriority="60" w:unhideWhenUsed="0"/>
-    <w:lsdException w:name="Light List Accent 3" w:semiHidden="0" w:uiPriority="61" w:unhideWhenUsed="0"/>
-    <w:lsdException w:name="Light Grid Accent 3" w:semiHidden="0" w:uiPriority="62" w:unhideWhenUsed="0"/>
-    <w:lsdException w:name="Medium Shading 1 Accent 3" w:semiHidden="0" w:uiPriority="63" w:unhideWhenUsed="0"/>
-    <w:lsdException w:name="Medium Shading 2 Accent 3" w:semiHidden="0" w:uiPriority="64" w:unhideWhenUsed="0"/>
-    <w:lsdException w:name="Medium List 1 Accent 3" w:semiHidden="0" w:uiPriority="65" w:unhideWhenUsed="0"/>
-    <w:lsdException w:name="Medium List 2 Accent 3" w:semiHidden="0" w:uiPriority="66" w:unhideWhenUsed="0"/>
-    <w:lsdException w:name="Medium Grid 1 Accent 3" w:semiHidden="0" w:uiPriority="67" w:unhideWhenUsed="0"/>
-    <w:lsdException w:name="Medium Grid 2 Accent 3" w:semiHidden="0" w:uiPriority="68" w:unhideWhenUsed="0"/>
-    <w:lsdException w:name="Medium Grid 3 Accent 3" w:semiHidden="0" w:uiPriority="69" w:unhideWhenUsed="0"/>
-    <w:lsdException w:name="Dark List Accent 3" w:semiHidden="0" w:uiPriority="70" w:unhideWhenUsed="0"/>
-    <w:lsdException w:name="Colorful Shading Accent 3" w:semiHidden="0" w:uiPriority="71" w:unhideWhenUsed="0"/>
-    <w:lsdException w:name="Colorful List Accent 3" w:semiHidden="0" w:uiPriority="72" w:unhideWhenUsed="0"/>
-    <w:lsdException w:name="Colorful Grid Accent 3" w:semiHidden="0" w:uiPriority="73" w:unhideWhenUsed="0"/>
-    <w:lsdException w:name="Light Shading Accent 4" w:semiHidden="0" w:uiPriority="60" w:unhideWhenUsed="0"/>
-    <w:lsdException w:name="Light List Accent 4" w:semiHidden="0" w:uiPriority="61" w:unhideWhenUsed="0"/>
-    <w:lsdException w:name="Light Grid Accent 4" w:semiHidden="0" w:uiPriority="62" w:unhideWhenUsed="0"/>
-    <w:lsdException w:name="Medium Shading 1 Accent 4" w:semiHidden="0" w:uiPriority="63" w:unhideWhenUsed="0"/>
-    <w:lsdException w:name="Medium Shading 2 Accent 4" w:semiHidden="0" w:uiPriority="64" w:unhideWhenUsed="0"/>
-    <w:lsdException w:name="Medium List 1 Accent 4" w:semiHidden="0" w:uiPriority="65" w:unhideWhenUsed="0"/>
-    <w:lsdException w:name="Medium List 2 Accent 4" w:semiHidden="0" w:uiPriority="66" w:unhideWhenUsed="0"/>
-    <w:lsdException w:name="Medium Grid 1 Accent 4" w:semiHidden="0" w:uiPriority="67" w:unhideWhenUsed="0"/>
-    <w:lsdException w:name="Medium Grid 2 Accent 4" w:semiHidden="0" w:uiPriority="68" w:unhideWhenUsed="0"/>
-    <w:lsdException w:name="Medium Grid 3 Accent 4" w:semiHidden="0" w:uiPriority="69" w:unhideWhenUsed="0"/>
-    <w:lsdException w:name="Dark List Accent 4" w:semiHidden="0" w:uiPriority="70" w:unhideWhenUsed="0"/>
-    <w:lsdException w:name="Colorful Shading Accent 4" w:semiHidden="0" w:uiPriority="71" w:unhideWhenUsed="0"/>
-    <w:lsdException w:name="Colorful List Accent 4" w:semiHidden="0" w:uiPriority="72" w:unhideWhenUsed="0"/>
-    <w:lsdException w:name="Colorful Grid Accent 4" w:semiHidden="0" w:uiPriority="73" w:unhideWhenUsed="0"/>
-    <w:lsdException w:name="Light Shading Accent 5" w:semiHidden="0" w:uiPriority="60" w:unhideWhenUsed="0"/>
-    <w:lsdException w:name="Light List Accent 5" w:semiHidden="0" w:uiPriority="61" w:unhideWhenUsed="0"/>
-    <w:lsdException w:name="Light Grid Accent 5" w:semiHidden="0" w:uiPriority="62" w:unhideWhenUsed="0"/>
-    <w:lsdException w:name="Medium Shading 1 Accent 5" w:semiHidden="0" w:uiPriority="63" w:unhideWhenUsed="0"/>
-    <w:lsdException w:name="Medium Shading 2 Accent 5" w:semiHidden="0" w:uiPriority="64" w:unhideWhenUsed="0"/>
-    <w:lsdException w:name="Medium List 1 Accent 5" w:semiHidden="0" w:uiPriority="65" w:unhideWhenUsed="0"/>
-    <w:lsdException w:name="Medium List 2 Accent 5" w:semiHidden="0" w:uiPriority="66" w:unhideWhenUsed="0"/>
-    <w:lsdException w:name="Medium Grid 1 Accent 5" w:semiHidden="0" w:uiPriority="67" w:unhideWhenUsed="0"/>
-    <w:lsdException w:name="Medium Grid 2 Accent 5" w:semiHidden="0" w:uiPriority="68" w:unhideWhenUsed="0"/>
-    <w:lsdException w:name="Medium Grid 3 Accent 5" w:semiHidden="0" w:uiPriority="69" w:unhideWhenUsed="0"/>
-    <w:lsdException w:name="Dark List Accent 5" w:semiHidden="0" w:uiPriority="70" w:unhideWhenUsed="0"/>
-    <w:lsdException w:name="Colorful Shading Accent 5" w:semiHidden="0" w:uiPriority="71" w:unhideWhenUsed="0"/>
-    <w:lsdException w:name="Colorful List Accent 5" w:semiHidden="0" w:uiPriority="72" w:unhideWhenUsed="0"/>
-    <w:lsdException w:name="Colorful Grid Accent 5" w:semiHidden="0" w:uiPriority="73" w:unhideWhenUsed="0"/>
-    <w:lsdException w:name="Light Shading Accent 6" w:semiHidden="0" w:uiPriority="60" w:unhideWhenUsed="0"/>
-    <w:lsdException w:name="Light List Accent 6" w:semiHidden="0" w:uiPriority="61" w:unhideWhenUsed="0"/>
-    <w:lsdException w:name="Light Grid Accent 6" w:semiHidden="0" w:uiPriority="62" w:unhideWhenUsed="0"/>
-    <w:lsdException w:name="Medium Shading 1 Accent 6" w:semiHidden="0" w:uiPriority="63" w:unhideWhenUsed="0"/>
-    <w:lsdException w:name="Medium Shading 2 Accent 6" w:semiHidden="0" w:uiPriority="64" w:unhideWhenUsed="0"/>
-    <w:lsdException w:name="Medium List 1 Accent 6" w:semiHidden="0" w:uiPriority="65" w:unhideWhenUsed="0"/>
-    <w:lsdException w:name="Medium List 2 Accent 6" w:semiHidden="0" w:uiPriority="66" w:unhideWhenUsed="0"/>
-    <w:lsdException w:name="Medium Grid 1 Accent 6" w:semiHidden="0" w:uiPriority="67" w:unhideWhenUsed="0"/>
-    <w:lsdException w:name="Medium Grid 2 Accent 6" w:semiHidden="0" w:uiPriority="68" w:unhideWhenUsed="0"/>
-    <w:lsdException w:name="Medium Grid 3 Accent 6" w:semiHidden="0" w:uiPriority="69" w:unhideWhenUsed="0"/>
-    <w:lsdException w:name="Dark List Accent 6" w:semiHidden="0" w:uiPriority="70" w:unhideWhenUsed="0"/>
-    <w:lsdException w:name="Colorful Shading Accent 6" w:semiHidden="0" w:uiPriority="71" w:unhideWhenUsed="0"/>
-    <w:lsdException w:name="Colorful List Accent 6" w:semiHidden="0" w:uiPriority="72" w:unhideWhenUsed="0"/>
-    <w:lsdException w:name="Colorful Grid Accent 6" w:semiHidden="0" w:uiPriority="73" w:unhideWhenUsed="0"/>
-    <w:lsdException w:name="Subtle Emphasis" w:semiHidden="0" w:uiPriority="19" w:unhideWhenUsed="0" w:qFormat="1"/>
-    <w:lsdException w:name="Intense Emphasis" w:semiHidden="0" w:uiPriority="21" w:unhideWhenUsed="0" w:qFormat="1"/>
-    <w:lsdException w:name="Subtle Reference" w:semiHidden="0" w:uiPriority="31" w:unhideWhenUsed="0" w:qFormat="1"/>
-    <w:lsdException w:name="Intense Reference" w:semiHidden="0" w:uiPriority="32" w:unhideWhenUsed="0" w:qFormat="1"/>
-    <w:lsdException w:name="Book Title" w:semiHidden="0" w:uiPriority="33" w:unhideWhenUsed="0" w:qFormat="1"/>
-    <w:lsdException w:name="Bibliography" w:uiPriority="37"/>
-    <w:lsdException w:name="TOC Heading" w:uiPriority="39" w:qFormat="1"/>
-  </w:latentStyles>
-  <w:style w:type="paragraph" w:default="1" w:styleId="Normal">
-    <w:name w:val="Normal"/>
-    <w:qFormat/>
-  </w:style>
-  <w:style w:type="character" w:default="1" w:styleId="Fuentedeprrafopredeter">
-    <w:name w:val="Default Paragraph Font"/>
-    <w:uiPriority w:val="1"/>
-    <w:semiHidden/>
-    <w:unhideWhenUsed/>
-  </w:style>
-  <w:style w:type="table" w:default="1" w:styleId="Tablanormal">
-    <w:name w:val="Normal Table"/>
-    <w:uiPriority w:val="99"/>
-    <w:semiHidden/>
-    <w:unhideWhenUsed/>
-    <w:tblPr>
-      <w:tblInd w:w="0" w:type="dxa"/>
-      <w:tblCellMar>
-        <w:top w:w="0" w:type="dxa"/>
-        <w:left w:w="108" w:type="dxa"/>
-        <w:bottom w:w="0" w:type="dxa"/>
-        <w:right w:w="108" w:type="dxa"/>
-      </w:tblCellMar>
-    </w:tblPr>
-  </w:style>
-  <w:style w:type="numbering" w:default="1" w:styleId="Sinlista">
-    <w:name w:val="No List"/>
-    <w:uiPriority w:val="99"/>
-    <w:semiHidden/>
-    <w:unhideWhenUsed/>
-  </w:style>
-  <w:style w:type="paragraph" w:customStyle="1" w:styleId="7CA7A773A45D42CC9C7B21988EF1E0FB">
-    <w:name w:val="7CA7A773A45D42CC9C7B21988EF1E0FB"/>
-    <w:rsid w:val="00377E6C"/>
-  </w:style>
-  <w:style w:type="paragraph" w:customStyle="1" w:styleId="0E81747E2B9E45CEA975203187D0E372">
-    <w:name w:val="0E81747E2B9E45CEA975203187D0E372"/>
-    <w:rsid w:val="00377E6C"/>
-  </w:style>
-  <w:style w:type="paragraph" w:customStyle="1" w:styleId="1C5DFC1573334F5CBED40E0E4542184E">
-    <w:name w:val="1C5DFC1573334F5CBED40E0E4542184E"/>
-    <w:rsid w:val="00377E6C"/>
-  </w:style>
-  <w:style w:type="paragraph" w:customStyle="1" w:styleId="D503099A2757453384063E224529AFE5">
-    <w:name w:val="D503099A2757453384063E224529AFE5"/>
-    <w:rsid w:val="00377E6C"/>
-  </w:style>
-  <w:style w:type="paragraph" w:customStyle="1" w:styleId="21F76A78248F4BB28ED7A0C1F48512B8">
-    <w:name w:val="21F76A78248F4BB28ED7A0C1F48512B8"/>
-    <w:rsid w:val="00377E6C"/>
-  </w:style>
-  <w:style w:type="paragraph" w:customStyle="1" w:styleId="F34F767ADD18486F857E02C8847F2C3D">
-    <w:name w:val="F34F767ADD18486F857E02C8847F2C3D"/>
-    <w:rsid w:val="00377E6C"/>
-  </w:style>
-  <w:style w:type="paragraph" w:customStyle="1" w:styleId="4AB8C8BDC2C54FDC93B512403CFFE347">
-    <w:name w:val="4AB8C8BDC2C54FDC93B512403CFFE347"/>
-    <w:rsid w:val="00377E6C"/>
-  </w:style>
-</w:styles>
-</file>
-
-<file path=word/glossary/stylesWithEffects.xml><?xml version="1.0" encoding="utf-8"?>
-<w:styles xmlns:wpc="http://schemas.microsoft.com/office/word/2010/wordprocessingCanvas" xmlns:mc="http://schemas.openxmlformats.org/markup-compatibility/2006" xmlns:o="urn:schemas-microsoft-com:office:office" xmlns:r="http://schemas.openxmlformats.org/officeDocument/2006/relationships" xmlns:m="http://schemas.openxmlformats.org/officeDocument/2006/math" xmlns:v="urn:schemas-microsoft-com:vml" xmlns:wp14="http://schemas.microsoft.com/office/word/2010/wordprocessingDrawing" xmlns:wp="http://schemas.openxmlformats.org/drawingml/2006/wordprocessingDrawing" xmlns:w10="urn:schemas-microsoft-com:office:word" xmlns:w="http://schemas.openxmlformats.org/wordprocessingml/2006/main" xmlns:w14="http://schemas.microsoft.com/office/word/2010/wordml" xmlns:wpg="http://schemas.microsoft.com/office/word/2010/wordprocessingGroup" xmlns:wpi="http://schemas.microsoft.com/office/word/2010/wordprocessingInk" xmlns:wne="http://schemas.microsoft.com/office/word/2006/wordml" xmlns:wps="http://schemas.microsoft.com/office/word/2010/wordprocessingShape" mc:Ignorable="w14 wp14">
-  <w:docDefaults>
-    <w:rPrDefault>
-      <w:rPr>
-        <w:rFonts w:asciiTheme="minorHAnsi" w:eastAsiaTheme="minorEastAsia" w:hAnsiTheme="minorHAnsi" w:cstheme="minorBidi"/>
-        <w:sz w:val="22"/>
-        <w:szCs w:val="22"/>
-        <w:lang w:val="es-ES" w:eastAsia="es-ES" w:bidi="ar-SA"/>
-      </w:rPr>
-    </w:rPrDefault>
-    <w:pPrDefault>
-      <w:pPr>
-        <w:spacing w:after="200" w:line="276" w:lineRule="auto"/>
-      </w:pPr>
-    </w:pPrDefault>
-  </w:docDefaults>
-  <w:latentStyles w:defLockedState="0" w:defUIPriority="99" w:defSemiHidden="1" w:defUnhideWhenUsed="1" w:defQFormat="0" w:count="267">
-    <w:lsdException w:name="Normal" w:semiHidden="0" w:uiPriority="0" w:unhideWhenUsed="0" w:qFormat="1"/>
-    <w:lsdException w:name="heading 1" w:semiHidden="0" w:uiPriority="9" w:unhideWhenUsed="0" w:qFormat="1"/>
-    <w:lsdException w:name="heading 2" w:uiPriority="9" w:qFormat="1"/>
-    <w:lsdException w:name="heading 3" w:uiPriority="9" w:qFormat="1"/>
-    <w:lsdException w:name="heading 4" w:uiPriority="9" w:qFormat="1"/>
-    <w:lsdException w:name="heading 5" w:uiPriority="9" w:qFormat="1"/>
-    <w:lsdException w:name="heading 6" w:uiPriority="9" w:qFormat="1"/>
-    <w:lsdException w:name="heading 7" w:uiPriority="9" w:qFormat="1"/>
-    <w:lsdException w:name="heading 8" w:uiPriority="9" w:qFormat="1"/>
-    <w:lsdException w:name="heading 9" w:uiPriority="9" w:qFormat="1"/>
-    <w:lsdException w:name="toc 1" w:uiPriority="39"/>
-    <w:lsdException w:name="toc 2" w:uiPriority="39"/>
-    <w:lsdException w:name="toc 3" w:uiPriority="39"/>
-    <w:lsdException w:name="toc 4" w:uiPriority="39"/>
-    <w:lsdException w:name="toc 5" w:uiPriority="39"/>
-    <w:lsdException w:name="toc 6" w:uiPriority="39"/>
-    <w:lsdException w:name="toc 7" w:uiPriority="39"/>
-    <w:lsdException w:name="toc 8" w:uiPriority="39"/>
-    <w:lsdException w:name="toc 9" w:uiPriority="39"/>
-    <w:lsdException w:name="caption" w:uiPriority="35" w:qFormat="1"/>
-    <w:lsdException w:name="Title" w:semiHidden="0" w:uiPriority="10" w:unhideWhenUsed="0" w:qFormat="1"/>
-    <w:lsdException w:name="Default Paragraph Font" w:uiPriority="1"/>
-    <w:lsdException w:name="Subtitle" w:semiHidden="0" w:uiPriority="11" w:unhideWhenUsed="0" w:qFormat="1"/>
-    <w:lsdException w:name="Strong" w:semiHidden="0" w:uiPriority="22" w:unhideWhenUsed="0" w:qFormat="1"/>
-    <w:lsdException w:name="Emphasis" w:semiHidden="0" w:uiPriority="20" w:unhideWhenUsed="0" w:qFormat="1"/>
-    <w:lsdException w:name="Table Grid" w:semiHidden="0" w:uiPriority="59" w:unhideWhenUsed="0"/>
-    <w:lsdException w:name="Placeholder Text" w:unhideWhenUsed="0"/>
-    <w:lsdException w:name="No Spacing" w:semiHidden="0" w:uiPriority="1" w:unhideWhenUsed="0" w:qFormat="1"/>
-    <w:lsdException w:name="Light Shading" w:semiHidden="0" w:uiPriority="60" w:unhideWhenUsed="0"/>
-    <w:lsdException w:name="Light List" w:semiHidden="0" w:uiPriority="61" w:unhideWhenUsed="0"/>
-    <w:lsdException w:name="Light Grid" w:semiHidden="0" w:uiPriority="62" w:unhideWhenUsed="0"/>
-    <w:lsdException w:name="Medium Shading 1" w:semiHidden="0" w:uiPriority="63" w:unhideWhenUsed="0"/>
-    <w:lsdException w:name="Medium Shading 2" w:semiHidden="0" w:uiPriority="64" w:unhideWhenUsed="0"/>
-    <w:lsdException w:name="Medium List 1" w:semiHidden="0" w:uiPriority="65" w:unhideWhenUsed="0"/>
-    <w:lsdException w:name="Medium List 2" w:semiHidden="0" w:uiPriority="66" w:unhideWhenUsed="0"/>
-    <w:lsdException w:name="Medium Grid 1" w:semiHidden="0" w:uiPriority="67" w:unhideWhenUsed="0"/>
-    <w:lsdException w:name="Medium Grid 2" w:semiHidden="0" w:uiPriority="68" w:unhideWhenUsed="0"/>
-    <w:lsdException w:name="Medium Grid 3" w:semiHidden="0" w:uiPriority="69" w:unhideWhenUsed="0"/>
-    <w:lsdException w:name="Dark List" w:semiHidden="0" w:uiPriority="70" w:unhideWhenUsed="0"/>
-    <w:lsdException w:name="Colorful Shading" w:semiHidden="0" w:uiPriority="71" w:unhideWhenUsed="0"/>
-    <w:lsdException w:name="Colorful List" w:semiHidden="0" w:uiPriority="72" w:unhideWhenUsed="0"/>
-    <w:lsdException w:name="Colorful Grid" w:semiHidden="0" w:uiPriority="73" w:unhideWhenUsed="0"/>
-    <w:lsdException w:name="Light Shading Accent 1" w:semiHidden="0" w:uiPriority="60" w:unhideWhenUsed="0"/>
-    <w:lsdException w:name="Light List Accent 1" w:semiHidden="0" w:uiPriority="61" w:unhideWhenUsed="0"/>
-    <w:lsdException w:name="Light Grid Accent 1" w:semiHidden="0" w:uiPriority="62" w:unhideWhenUsed="0"/>
-    <w:lsdException w:name="Medium Shading 1 Accent 1" w:semiHidden="0" w:uiPriority="63" w:unhideWhenUsed="0"/>
-    <w:lsdException w:name="Medium Shading 2 Accent 1" w:semiHidden="0" w:uiPriority="64" w:unhideWhenUsed="0"/>
-    <w:lsdException w:name="Medium List 1 Accent 1" w:semiHidden="0" w:uiPriority="65" w:unhideWhenUsed="0"/>
-    <w:lsdException w:name="Revision" w:unhideWhenUsed="0"/>
-    <w:lsdException w:name="List Paragraph" w:semiHidden="0" w:uiPriority="34" w:unhideWhenUsed="0" w:qFormat="1"/>
-    <w:lsdException w:name="Quote" w:semiHidden="0" w:uiPriority="29" w:unhideWhenUsed="0" w:qFormat="1"/>
-    <w:lsdException w:name="Intense Quote" w:semiHidden="0" w:uiPriority="30" w:unhideWhenUsed="0" w:qFormat="1"/>
-    <w:lsdException w:name="Medium List 2 Accent 1" w:semiHidden="0" w:uiPriority="66" w:unhideWhenUsed="0"/>
-    <w:lsdException w:name="Medium Grid 1 Accent 1" w:semiHidden="0" w:uiPriority="67" w:unhideWhenUsed="0"/>
-    <w:lsdException w:name="Medium Grid 2 Accent 1" w:semiHidden="0" w:uiPriority="68" w:unhideWhenUsed="0"/>
-    <w:lsdException w:name="Medium Grid 3 Accent 1" w:semiHidden="0" w:uiPriority="69" w:unhideWhenUsed="0"/>
-    <w:lsdException w:name="Dark List Accent 1" w:semiHidden="0" w:uiPriority="70" w:unhideWhenUsed="0"/>
-    <w:lsdException w:name="Colorful Shading Accent 1" w:semiHidden="0" w:uiPriority="71" w:unhideWhenUsed="0"/>
-    <w:lsdException w:name="Colorful List Accent 1" w:semiHidden="0" w:uiPriority="72" w:unhideWhenUsed="0"/>
-    <w:lsdException w:name="Colorful Grid Accent 1" w:semiHidden="0" w:uiPriority="73" w:unhideWhenUsed="0"/>
-    <w:lsdException w:name="Light Shading Accent 2" w:semiHidden="0" w:uiPriority="60" w:unhideWhenUsed="0"/>
-    <w:lsdException w:name="Light List Accent 2" w:semiHidden="0" w:uiPriority="61" w:unhideWhenUsed="0"/>
-    <w:lsdException w:name="Light Grid Accent 2" w:semiHidden="0" w:uiPriority="62" w:unhideWhenUsed="0"/>
-    <w:lsdException w:name="Medium Shading 1 Accent 2" w:semiHidden="0" w:uiPriority="63" w:unhideWhenUsed="0"/>
-    <w:lsdException w:name="Medium Shading 2 Accent 2" w:semiHidden="0" w:uiPriority="64" w:unhideWhenUsed="0"/>
-    <w:lsdException w:name="Medium List 1 Accent 2" w:semiHidden="0" w:uiPriority="65" w:unhideWhenUsed="0"/>
-    <w:lsdException w:name="Medium List 2 Accent 2" w:semiHidden="0" w:uiPriority="66" w:unhideWhenUsed="0"/>
-    <w:lsdException w:name="Medium Grid 1 Accent 2" w:semiHidden="0" w:uiPriority="67" w:unhideWhenUsed="0"/>
-    <w:lsdException w:name="Medium Grid 2 Accent 2" w:semiHidden="0" w:uiPriority="68" w:unhideWhenUsed="0"/>
-    <w:lsdException w:name="Medium Grid 3 Accent 2" w:semiHidden="0" w:uiPriority="69" w:unhideWhenUsed="0"/>
-    <w:lsdException w:name="Dark List Accent 2" w:semiHidden="0" w:uiPriority="70" w:unhideWhenUsed="0"/>
-    <w:lsdException w:name="Colorful Shading Accent 2" w:semiHidden="0" w:uiPriority="71" w:unhideWhenUsed="0"/>
-    <w:lsdException w:name="Colorful List Accent 2" w:semiHidden="0" w:uiPriority="72" w:unhideWhenUsed="0"/>
-    <w:lsdException w:name="Colorful Grid Accent 2" w:semiHidden="0" w:uiPriority="73" w:unhideWhenUsed="0"/>
-    <w:lsdException w:name="Light Shading Accent 3" w:semiHidden="0" w:uiPriority="60" w:unhideWhenUsed="0"/>
-    <w:lsdException w:name="Light List Accent 3" w:semiHidden="0" w:uiPriority="61" w:unhideWhenUsed="0"/>
-    <w:lsdException w:name="Light Grid Accent 3" w:semiHidden="0" w:uiPriority="62" w:unhideWhenUsed="0"/>
-    <w:lsdException w:name="Medium Shading 1 Accent 3" w:semiHidden="0" w:uiPriority="63" w:unhideWhenUsed="0"/>
-    <w:lsdException w:name="Medium Shading 2 Accent 3" w:semiHidden="0" w:uiPriority="64" w:unhideWhenUsed="0"/>
-    <w:lsdException w:name="Medium List 1 Accent 3" w:semiHidden="0" w:uiPriority="65" w:unhideWhenUsed="0"/>
-    <w:lsdException w:name="Medium List 2 Accent 3" w:semiHidden="0" w:uiPriority="66" w:unhideWhenUsed="0"/>
-    <w:lsdException w:name="Medium Grid 1 Accent 3" w:semiHidden="0" w:uiPriority="67" w:unhideWhenUsed="0"/>
-    <w:lsdException w:name="Medium Grid 2 Accent 3" w:semiHidden="0" w:uiPriority="68" w:unhideWhenUsed="0"/>
-    <w:lsdException w:name="Medium Grid 3 Accent 3" w:semiHidden="0" w:uiPriority="69" w:unhideWhenUsed="0"/>
-    <w:lsdException w:name="Dark List Accent 3" w:semiHidden="0" w:uiPriority="70" w:unhideWhenUsed="0"/>
-    <w:lsdException w:name="Colorful Shading Accent 3" w:semiHidden="0" w:uiPriority="71" w:unhideWhenUsed="0"/>
-    <w:lsdException w:name="Colorful List Accent 3" w:semiHidden="0" w:uiPriority="72" w:unhideWhenUsed="0"/>
-    <w:lsdException w:name="Colorful Grid Accent 3" w:semiHidden="0" w:uiPriority="73" w:unhideWhenUsed="0"/>
-    <w:lsdException w:name="Light Shading Accent 4" w:semiHidden="0" w:uiPriority="60" w:unhideWhenUsed="0"/>
-    <w:lsdException w:name="Light List Accent 4" w:semiHidden="0" w:uiPriority="61" w:unhideWhenUsed="0"/>
-    <w:lsdException w:name="Light Grid Accent 4" w:semiHidden="0" w:uiPriority="62" w:unhideWhenUsed="0"/>
-    <w:lsdException w:name="Medium Shading 1 Accent 4" w:semiHidden="0" w:uiPriority="63" w:unhideWhenUsed="0"/>
-    <w:lsdException w:name="Medium Shading 2 Accent 4" w:semiHidden="0" w:uiPriority="64" w:unhideWhenUsed="0"/>
-    <w:lsdException w:name="Medium List 1 Accent 4" w:semiHidden="0" w:uiPriority="65" w:unhideWhenUsed="0"/>
-    <w:lsdException w:name="Medium List 2 Accent 4" w:semiHidden="0" w:uiPriority="66" w:unhideWhenUsed="0"/>
-    <w:lsdException w:name="Medium Grid 1 Accent 4" w:semiHidden="0" w:uiPriority="67" w:unhideWhenUsed="0"/>
-    <w:lsdException w:name="Medium Grid 2 Accent 4" w:semiHidden="0" w:uiPriority="68" w:unhideWhenUsed="0"/>
-    <w:lsdException w:name="Medium Grid 3 Accent 4" w:semiHidden="0" w:uiPriority="69" w:unhideWhenUsed="0"/>
-    <w:lsdException w:name="Dark List Accent 4" w:semiHidden="0" w:uiPriority="70" w:unhideWhenUsed="0"/>
-    <w:lsdException w:name="Colorful Shading Accent 4" w:semiHidden="0" w:uiPriority="71" w:unhideWhenUsed="0"/>
-    <w:lsdException w:name="Colorful List Accent 4" w:semiHidden="0" w:uiPriority="72" w:unhideWhenUsed="0"/>
-    <w:lsdException w:name="Colorful Grid Accent 4" w:semiHidden="0" w:uiPriority="73" w:unhideWhenUsed="0"/>
-    <w:lsdException w:name="Light Shading Accent 5" w:semiHidden="0" w:uiPriority="60" w:unhideWhenUsed="0"/>
-    <w:lsdException w:name="Light List Accent 5" w:semiHidden="0" w:uiPriority="61" w:unhideWhenUsed="0"/>
-    <w:lsdException w:name="Light Grid Accent 5" w:semiHidden="0" w:uiPriority="62" w:unhideWhenUsed="0"/>
-    <w:lsdException w:name="Medium Shading 1 Accent 5" w:semiHidden="0" w:uiPriority="63" w:unhideWhenUsed="0"/>
-    <w:lsdException w:name="Medium Shading 2 Accent 5" w:semiHidden="0" w:uiPriority="64" w:unhideWhenUsed="0"/>
-    <w:lsdException w:name="Medium List 1 Accent 5" w:semiHidden="0" w:uiPriority="65" w:unhideWhenUsed="0"/>
-    <w:lsdException w:name="Medium List 2 Accent 5" w:semiHidden="0" w:uiPriority="66" w:unhideWhenUsed="0"/>
-    <w:lsdException w:name="Medium Grid 1 Accent 5" w:semiHidden="0" w:uiPriority="67" w:unhideWhenUsed="0"/>
-    <w:lsdException w:name="Medium Grid 2 Accent 5" w:semiHidden="0" w:uiPriority="68" w:unhideWhenUsed="0"/>
-    <w:lsdException w:name="Medium Grid 3 Accent 5" w:semiHidden="0" w:uiPriority="69" w:unhideWhenUsed="0"/>
-    <w:lsdException w:name="Dark List Accent 5" w:semiHidden="0" w:uiPriority="70" w:unhideWhenUsed="0"/>
-    <w:lsdException w:name="Colorful Shading Accent 5" w:semiHidden="0" w:uiPriority="71" w:unhideWhenUsed="0"/>
-    <w:lsdException w:name="Colorful List Accent 5" w:semiHidden="0" w:uiPriority="72" w:unhideWhenUsed="0"/>
-    <w:lsdException w:name="Colorful Grid Accent 5" w:semiHidden="0" w:uiPriority="73" w:unhideWhenUsed="0"/>
-    <w:lsdException w:name="Light Shading Accent 6" w:semiHidden="0" w:uiPriority="60" w:unhideWhenUsed="0"/>
-    <w:lsdException w:name="Light List Accent 6" w:semiHidden="0" w:uiPriority="61" w:unhideWhenUsed="0"/>
-    <w:lsdException w:name="Light Grid Accent 6" w:semiHidden="0" w:uiPriority="62" w:unhideWhenUsed="0"/>
-    <w:lsdException w:name="Medium Shading 1 Accent 6" w:semiHidden="0" w:uiPriority="63" w:unhideWhenUsed="0"/>
-    <w:lsdException w:name="Medium Shading 2 Accent 6" w:semiHidden="0" w:uiPriority="64" w:unhideWhenUsed="0"/>
-    <w:lsdException w:name="Medium List 1 Accent 6" w:semiHidden="0" w:uiPriority="65" w:unhideWhenUsed="0"/>
-    <w:lsdException w:name="Medium List 2 Accent 6" w:semiHidden="0" w:uiPriority="66" w:unhideWhenUsed="0"/>
-    <w:lsdException w:name="Medium Grid 1 Accent 6" w:semiHidden="0" w:uiPriority="67" w:unhideWhenUsed="0"/>
-    <w:lsdException w:name="Medium Grid 2 Accent 6" w:semiHidden="0" w:uiPriority="68" w:unhideWhenUsed="0"/>
-    <w:lsdException w:name="Medium Grid 3 Accent 6" w:semiHidden="0" w:uiPriority="69" w:unhideWhenUsed="0"/>
-    <w:lsdException w:name="Dark List Accent 6" w:semiHidden="0" w:uiPriority="70" w:unhideWhenUsed="0"/>
-    <w:lsdException w:name="Colorful Shading Accent 6" w:semiHidden="0" w:uiPriority="71" w:unhideWhenUsed="0"/>
-    <w:lsdException w:name="Colorful List Accent 6" w:semiHidden="0" w:uiPriority="72" w:unhideWhenUsed="0"/>
-    <w:lsdException w:name="Colorful Grid Accent 6" w:semiHidden="0" w:uiPriority="73" w:unhideWhenUsed="0"/>
-    <w:lsdException w:name="Subtle Emphasis" w:semiHidden="0" w:uiPriority="19" w:unhideWhenUsed="0" w:qFormat="1"/>
-    <w:lsdException w:name="Intense Emphasis" w:semiHidden="0" w:uiPriority="21" w:unhideWhenUsed="0" w:qFormat="1"/>
-    <w:lsdException w:name="Subtle Reference" w:semiHidden="0" w:uiPriority="31" w:unhideWhenUsed="0" w:qFormat="1"/>
-    <w:lsdException w:name="Intense Reference" w:semiHidden="0" w:uiPriority="32" w:unhideWhenUsed="0" w:qFormat="1"/>
-    <w:lsdException w:name="Book Title" w:semiHidden="0" w:uiPriority="33" w:unhideWhenUsed="0" w:qFormat="1"/>
-    <w:lsdException w:name="Bibliography" w:uiPriority="37"/>
-    <w:lsdException w:name="TOC Heading" w:uiPriority="39" w:qFormat="1"/>
+  <w:latentStyles w:defLockedState="0" w:defUIPriority="99" w:defSemiHidden="0" w:defUnhideWhenUsed="0" w:defQFormat="0" w:count="371">
+    <w:lsdException w:name="Normal" w:uiPriority="0" w:qFormat="1"/>
+    <w:lsdException w:name="heading 1" w:uiPriority="9" w:qFormat="1"/>
+    <w:lsdException w:name="heading 2" w:semiHidden="1" w:uiPriority="9" w:unhideWhenUsed="1" w:qFormat="1"/>
+    <w:lsdException w:name="heading 3" w:semiHidden="1" w:uiPriority="9" w:unhideWhenUsed="1" w:qFormat="1"/>
+    <w:lsdException w:name="heading 4" w:semiHidden="1" w:uiPriority="9" w:unhideWhenUsed="1" w:qFormat="1"/>
+    <w:lsdException w:name="heading 5" w:semiHidden="1" w:uiPriority="9" w:unhideWhenUsed="1" w:qFormat="1"/>
+    <w:lsdException w:name="heading 6" w:semiHidden="1" w:uiPriority="9" w:unhideWhenUsed="1" w:qFormat="1"/>
+    <w:lsdException w:name="heading 7" w:semiHidden="1" w:uiPriority="9" w:unhideWhenUsed="1" w:qFormat="1"/>
+    <w:lsdException w:name="heading 8" w:semiHidden="1" w:uiPriority="9" w:unhideWhenUsed="1" w:qFormat="1"/>
+    <w:lsdException w:name="heading 9" w:semiHidden="1" w:uiPriority="9" w:unhideWhenUsed="1" w:qFormat="1"/>
+    <w:lsdException w:name="index 1" w:semiHidden="1" w:unhideWhenUsed="1"/>
+    <w:lsdException w:name="index 2" w:semiHidden="1" w:unhideWhenUsed="1"/>
+    <w:lsdException w:name="index 3" w:semiHidden="1" w:unhideWhenUsed="1"/>
+    <w:lsdException w:name="index 4" w:semiHidden="1" w:unhideWhenUsed="1"/>
+    <w:lsdException w:name="index 5" w:semiHidden="1" w:unhideWhenUsed="1"/>
+    <w:lsdException w:name="index 6" w:semiHidden="1" w:unhideWhenUsed="1"/>
+    <w:lsdException w:name="index 7" w:semiHidden="1" w:unhideWhenUsed="1"/>
+    <w:lsdException w:name="index 8" w:semiHidden="1" w:unhideWhenUsed="1"/>
+    <w:lsdException w:name="index 9" w:semiHidden="1" w:unhideWhenUsed="1"/>
+    <w:lsdException w:name="toc 1" w:semiHidden="1" w:uiPriority="39" w:unhideWhenUsed="1"/>
+    <w:lsdException w:name="toc 2" w:semiHidden="1" w:uiPriority="39" w:unhideWhenUsed="1"/>
+    <w:lsdException w:name="toc 3" w:semiHidden="1" w:uiPriority="39" w:unhideWhenUsed="1"/>
+    <w:lsdException w:name="toc 4" w:semiHidden="1" w:uiPriority="39" w:unhideWhenUsed="1"/>
+    <w:lsdException w:name="toc 5" w:semiHidden="1" w:uiPriority="39" w:unhideWhenUsed="1"/>
+    <w:lsdException w:name="toc 6" w:semiHidden="1" w:uiPriority="39" w:unhideWhenUsed="1"/>
+    <w:lsdException w:name="toc 7" w:semiHidden="1" w:uiPriority="39" w:unhideWhenUsed="1"/>
+    <w:lsdException w:name="toc 8" w:semiHidden="1" w:uiPriority="39" w:unhideWhenUsed="1"/>
+    <w:lsdException w:name="toc 9" w:semiHidden="1" w:uiPriority="39" w:unhideWhenUsed="1"/>
+    <w:lsdException w:name="Normal Indent" w:semiHidden="1" w:unhideWhenUsed="1"/>
+    <w:lsdException w:name="footnote text" w:semiHidden="1" w:unhideWhenUsed="1"/>
+    <w:lsdException w:name="annotation text" w:semiHidden="1" w:unhideWhenUsed="1"/>
+    <w:lsdException w:name="header" w:semiHidden="1" w:unhideWhenUsed="1"/>
+    <w:lsdException w:name="footer" w:semiHidden="1" w:unhideWhenUsed="1"/>
+    <w:lsdException w:name="index heading" w:semiHidden="1" w:unhideWhenUsed="1"/>
+    <w:lsdException w:name="caption" w:semiHidden="1" w:uiPriority="35" w:unhideWhenUsed="1" w:qFormat="1"/>
+    <w:lsdException w:name="table of figures" w:semiHidden="1" w:unhideWhenUsed="1"/>
+    <w:lsdException w:name="envelope address" w:semiHidden="1" w:unhideWhenUsed="1"/>
+    <w:lsdException w:name="envelope return" w:semiHidden="1" w:unhideWhenUsed="1"/>
+    <w:lsdException w:name="footnote reference" w:semiHidden="1" w:unhideWhenUsed="1"/>
+    <w:lsdException w:name="annotation reference" w:semiHidden="1" w:unhideWhenUsed="1"/>
+    <w:lsdException w:name="line number" w:semiHidden="1" w:unhideWhenUsed="1"/>
+    <w:lsdException w:name="page number" w:semiHidden="1" w:unhideWhenUsed="1"/>
+    <w:lsdException w:name="endnote reference" w:semiHidden="1" w:unhideWhenUsed="1"/>
+    <w:lsdException w:name="endnote text" w:semiHidden="1" w:unhideWhenUsed="1"/>
+    <w:lsdException w:name="table of authorities" w:semiHidden="1" w:unhideWhenUsed="1"/>
+    <w:lsdException w:name="macro" w:semiHidden="1" w:unhideWhenUsed="1"/>
+    <w:lsdException w:name="toa heading" w:semiHidden="1" w:unhideWhenUsed="1"/>
+    <w:lsdException w:name="List" w:semiHidden="1" w:unhideWhenUsed="1"/>
+    <w:lsdException w:name="List Bullet" w:semiHidden="1" w:unhideWhenUsed="1"/>
+    <w:lsdException w:name="List Number" w:semiHidden="1" w:unhideWhenUsed="1"/>
+    <w:lsdException w:name="List 2" w:semiHidden="1" w:unhideWhenUsed="1"/>
+    <w:lsdException w:name="List 3" w:semiHidden="1" w:unhideWhenUsed="1"/>
+    <w:lsdException w:name="List 4" w:semiHidden="1" w:unhideWhenUsed="1"/>
+    <w:lsdException w:name="List 5" w:semiHidden="1" w:unhideWhenUsed="1"/>
+    <w:lsdException w:name="List Bullet 2" w:semiHidden="1" w:unhideWhenUsed="1"/>
+    <w:lsdException w:name="List Bullet 3" w:semiHidden="1" w:unhideWhenUsed="1"/>
+    <w:lsdException w:name="List Bullet 4" w:semiHidden="1" w:unhideWhenUsed="1"/>
+    <w:lsdException w:name="List Bullet 5" w:semiHidden="1" w:unhideWhenUsed="1"/>
+    <w:lsdException w:name="List Number 2" w:semiHidden="1" w:unhideWhenUsed="1"/>
+    <w:lsdException w:name="List Number 3" w:semiHidden="1" w:unhideWhenUsed="1"/>
+    <w:lsdException w:name="List Number 4" w:semiHidden="1" w:unhideWhenUsed="1"/>
+    <w:lsdException w:name="List Number 5" w:semiHidden="1" w:unhideWhenUsed="1"/>
+    <w:lsdException w:name="Title" w:uiPriority="10" w:qFormat="1"/>
+    <w:lsdException w:name="Closing" w:semiHidden="1" w:unhideWhenUsed="1"/>
+    <w:lsdException w:name="Signature" w:semiHidden="1" w:unhideWhenUsed="1"/>
+    <w:lsdException w:name="Default Paragraph Font" w:semiHidden="1" w:uiPriority="1" w:unhideWhenUsed="1"/>
+    <w:lsdException w:name="Body Text" w:semiHidden="1" w:unhideWhenUsed="1"/>
+    <w:lsdException w:name="Body Text Indent" w:semiHidden="1" w:unhideWhenUsed="1"/>
+    <w:lsdException w:name="List Continue" w:semiHidden="1" w:unhideWhenUsed="1"/>
+    <w:lsdException w:name="List Continue 2" w:semiHidden="1" w:unhideWhenUsed="1"/>
+    <w:lsdException w:name="List Continue 3" w:semiHidden="1" w:unhideWhenUsed="1"/>
+    <w:lsdException w:name="List Continue 4" w:semiHidden="1" w:unhideWhenUsed="1"/>
+    <w:lsdException w:name="List Continue 5" w:semiHidden="1" w:unhideWhenUsed="1"/>
+    <w:lsdException w:name="Message Header" w:semiHidden="1" w:unhideWhenUsed="1"/>
+    <w:lsdException w:name="Subtitle" w:uiPriority="11" w:qFormat="1"/>
+    <w:lsdException w:name="Salutation" w:semiHidden="1" w:unhideWhenUsed="1"/>
+    <w:lsdException w:name="Date" w:semiHidden="1" w:unhideWhenUsed="1"/>
+    <w:lsdException w:name="Body Text First Indent" w:semiHidden="1" w:unhideWhenUsed="1"/>
+    <w:lsdException w:name="Body Text First Indent 2" w:semiHidden="1" w:unhideWhenUsed="1"/>
+    <w:lsdException w:name="Note Heading" w:semiHidden="1" w:unhideWhenUsed="1"/>
+    <w:lsdException w:name="Body Text 2" w:semiHidden="1" w:unhideWhenUsed="1"/>
+    <w:lsdException w:name="Body Text 3" w:semiHidden="1" w:unhideWhenUsed="1"/>
+    <w:lsdException w:name="Body Text Indent 2" w:semiHidden="1" w:unhideWhenUsed="1"/>
+    <w:lsdException w:name="Body Text Indent 3" w:semiHidden="1" w:unhideWhenUsed="1"/>
+    <w:lsdException w:name="Block Text" w:semiHidden="1" w:unhideWhenUsed="1"/>
+    <w:lsdException w:name="Hyperlink" w:semiHidden="1" w:unhideWhenUsed="1"/>
+    <w:lsdException w:name="FollowedHyperlink" w:semiHidden="1" w:unhideWhenUsed="1"/>
+    <w:lsdException w:name="Strong" w:uiPriority="22" w:qFormat="1"/>
+    <w:lsdException w:name="Emphasis" w:uiPriority="20" w:qFormat="1"/>
+    <w:lsdException w:name="Document Map" w:semiHidden="1" w:unhideWhenUsed="1"/>
+    <w:lsdException w:name="Plain Text" w:semiHidden="1" w:unhideWhenUsed="1"/>
+    <w:lsdException w:name="E-mail Signature" w:semiHidden="1" w:unhideWhenUsed="1"/>
+    <w:lsdException w:name="HTML Top of Form" w:semiHidden="1" w:unhideWhenUsed="1"/>
+    <w:lsdException w:name="HTML Bottom of Form" w:semiHidden="1" w:unhideWhenUsed="1"/>
+    <w:lsdException w:name="Normal (Web)" w:semiHidden="1" w:unhideWhenUsed="1"/>
+    <w:lsdException w:name="HTML Acronym" w:semiHidden="1" w:unhideWhenUsed="1"/>
+    <w:lsdException w:name="HTML Address" w:semiHidden="1" w:unhideWhenUsed="1"/>
+    <w:lsdException w:name="HTML Cite" w:semiHidden="1" w:unhideWhenUsed="1"/>
+    <w:lsdException w:name="HTML Code" w:semiHidden="1" w:unhideWhenUsed="1"/>
+    <w:lsdException w:name="HTML Definition" w:semiHidden="1" w:unhideWhenUsed="1"/>
+    <w:lsdException w:name="HTML Keyboard" w:semiHidden="1" w:unhideWhenUsed="1"/>
+    <w:lsdException w:name="HTML Preformatted" w:semiHidden="1" w:unhideWhenUsed="1"/>
+    <w:lsdException w:name="HTML Sample" w:semiHidden="1" w:unhideWhenUsed="1"/>
+    <w:lsdException w:name="HTML Typewriter" w:semiHidden="1" w:unhideWhenUsed="1"/>
+    <w:lsdException w:name="HTML Variable" w:semiHidden="1" w:unhideWhenUsed="1"/>
+    <w:lsdException w:name="Normal Table" w:semiHidden="1" w:unhideWhenUsed="1"/>
+    <w:lsdException w:name="annotation subject" w:semiHidden="1" w:unhideWhenUsed="1"/>
+    <w:lsdException w:name="No List" w:semiHidden="1" w:unhideWhenUsed="1"/>
+    <w:lsdException w:name="Outline List 1" w:semiHidden="1" w:unhideWhenUsed="1"/>
+    <w:lsdException w:name="Outline List 2" w:semiHidden="1" w:unhideWhenUsed="1"/>
+    <w:lsdException w:name="Outline List 3" w:semiHidden="1" w:unhideWhenUsed="1"/>
+    <w:lsdException w:name="Table Simple 1" w:semiHidden="1" w:unhideWhenUsed="1"/>
+    <w:lsdException w:name="Table Simple 2" w:semiHidden="1" w:unhideWhenUsed="1"/>
+    <w:lsdException w:name="Table Simple 3" w:semiHidden="1" w:unhideWhenUsed="1"/>
+    <w:lsdException w:name="Table Classic 1" w:semiHidden="1" w:unhideWhenUsed="1"/>
+    <w:lsdException w:name="Table Classic 2" w:semiHidden="1" w:unhideWhenUsed="1"/>
+    <w:lsdException w:name="Table Classic 3" w:semiHidden="1" w:unhideWhenUsed="1"/>
+    <w:lsdException w:name="Table Classic 4" w:semiHidden="1" w:unhideWhenUsed="1"/>
+    <w:lsdException w:name="Table Colorful 1" w:semiHidden="1" w:unhideWhenUsed="1"/>
+    <w:lsdException w:name="Table Colorful 2" w:semiHidden="1" w:unhideWhenUsed="1"/>
+    <w:lsdException w:name="Table Colorful 3" w:semiHidden="1" w:unhideWhenUsed="1"/>
+    <w:lsdException w:name="Table Columns 1" w:semiHidden="1" w:unhideWhenUsed="1"/>
+    <w:lsdException w:name="Table Columns 2" w:semiHidden="1" w:unhideWhenUsed="1"/>
+    <w:lsdException w:name="Table Columns 3" w:semiHidden="1" w:unhideWhenUsed="1"/>
+    <w:lsdException w:name="Table Columns 4" w:semiHidden="1" w:unhideWhenUsed="1"/>
+    <w:lsdException w:name="Table Columns 5" w:semiHidden="1" w:unhideWhenUsed="1"/>
+    <w:lsdException w:name="Table Grid 1" w:semiHidden="1" w:unhideWhenUsed="1"/>
+    <w:lsdException w:name="Table Grid 2" w:semiHidden="1" w:unhideWhenUsed="1"/>
+    <w:lsdException w:name="Table Grid 3" w:semiHidden="1" w:unhideWhenUsed="1"/>
+    <w:lsdException w:name="Table Grid 4" w:semiHidden="1" w:unhideWhenUsed="1"/>
+    <w:lsdException w:name="Table Grid 5" w:semiHidden="1" w:unhideWhenUsed="1"/>
+    <w:lsdException w:name="Table Grid 6" w:semiHidden="1" w:unhideWhenUsed="1"/>
+    <w:lsdException w:name="Table Grid 7" w:semiHidden="1" w:unhideWhenUsed="1"/>
+    <w:lsdException w:name="Table Grid 8" w:semiHidden="1" w:unhideWhenUsed="1"/>
+    <w:lsdException w:name="Table List 1" w:semiHidden="1" w:unhideWhenUsed="1"/>
+    <w:lsdException w:name="Table List 2" w:semiHidden="1" w:unhideWhenUsed="1"/>
+    <w:lsdException w:name="Table List 3" w:semiHidden="1" w:unhideWhenUsed="1"/>
+    <w:lsdException w:name="Table List 4" w:semiHidden="1" w:unhideWhenUsed="1"/>
+    <w:lsdException w:name="Table List 5" w:semiHidden="1" w:unhideWhenUsed="1"/>
+    <w:lsdException w:name="Table List 6" w:semiHidden="1" w:unhideWhenUsed="1"/>
+    <w:lsdException w:name="Table List 7" w:semiHidden="1" w:unhideWhenUsed="1"/>
+    <w:lsdException w:name="Table List 8" w:semiHidden="1" w:unhideWhenUsed="1"/>
+    <w:lsdException w:name="Table 3D effects 1" w:semiHidden="1" w:unhideWhenUsed="1"/>
+    <w:lsdException w:name="Table 3D effects 2" w:semiHidden="1" w:unhideWhenUsed="1"/>
+    <w:lsdException w:name="Table 3D effects 3" w:semiHidden="1" w:unhideWhenUsed="1"/>
+    <w:lsdException w:name="Table Contemporary" w:semiHidden="1" w:unhideWhenUsed="1"/>
+    <w:lsdException w:name="Table Elegant" w:semiHidden="1" w:unhideWhenUsed="1"/>
+    <w:lsdException w:name="Table Professional" w:semiHidden="1" w:unhideWhenUsed="1"/>
+    <w:lsdException w:name="Table Subtle 1" w:semiHidden="1" w:unhideWhenUsed="1"/>
+    <w:lsdException w:name="Table Subtle 2" w:semiHidden="1" w:unhideWhenUsed="1"/>
+    <w:lsdException w:name="Table Web 1" w:semiHidden="1" w:unhideWhenUsed="1"/>
+    <w:lsdException w:name="Table Web 2" w:semiHidden="1" w:unhideWhenUsed="1"/>
+    <w:lsdException w:name="Table Web 3" w:semiHidden="1" w:unhideWhenUsed="1"/>
+    <w:lsdException w:name="Balloon Text" w:semiHidden="1" w:unhideWhenUsed="1"/>
+    <w:lsdException w:name="Table Grid" w:uiPriority="59"/>
+    <w:lsdException w:name="Table Theme" w:semiHidden="1" w:unhideWhenUsed="1"/>
+    <w:lsdException w:name="Placeholder Text" w:semiHidden="1"/>
+    <w:lsdException w:name="No Spacing" w:uiPriority="1" w:qFormat="1"/>
+    <w:lsdException w:name="Light Shading" w:uiPriority="60"/>
+    <w:lsdException w:name="Light List" w:uiPriority="61"/>
+    <w:lsdException w:name="Light Grid" w:uiPriority="62"/>
+    <w:lsdException w:name="Medium Shading 1" w:uiPriority="63"/>
+    <w:lsdException w:name="Medium Shading 2" w:uiPriority="64"/>
+    <w:lsdException w:name="Medium List 1" w:uiPriority="65"/>
+    <w:lsdException w:name="Medium List 2" w:uiPriority="66"/>
+    <w:lsdException w:name="Medium Grid 1" w:uiPriority="67"/>
+    <w:lsdException w:name="Medium Grid 2" w:uiPriority="68"/>
+    <w:lsdException w:name="Medium Grid 3" w:uiPriority="69"/>
+    <w:lsdException w:name="Dark List" w:uiPriority="70"/>
+    <w:lsdException w:name="Colorful Shading" w:uiPriority="71"/>
+    <w:lsdException w:name="Colorful List" w:uiPriority="72"/>
+    <w:lsdException w:name="Colorful Grid" w:uiPriority="73"/>
+    <w:lsdException w:name="Light Shading Accent 1" w:uiPriority="60"/>
+    <w:lsdException w:name="Light List Accent 1" w:uiPriority="61"/>
+    <w:lsdException w:name="Light Grid Accent 1" w:uiPriority="62"/>
+    <w:lsdException w:name="Medium Shading 1 Accent 1" w:uiPriority="63"/>
+    <w:lsdException w:name="Medium Shading 2 Accent 1" w:uiPriority="64"/>
+    <w:lsdException w:name="Medium List 1 Accent 1" w:uiPriority="65"/>
+    <w:lsdException w:name="Revision" w:semiHidden="1"/>
+    <w:lsdException w:name="List Paragraph" w:uiPriority="34" w:qFormat="1"/>
+    <w:lsdException w:name="Quote" w:uiPriority="29" w:qFormat="1"/>
+    <w:lsdException w:name="Intense Quote" w:uiPriority="30" w:qFormat="1"/>
+    <w:lsdException w:name="Medium List 2 Accent 1" w:uiPriority="66"/>
+    <w:lsdException w:name="Medium Grid 1 Accent 1" w:uiPriority="67"/>
+    <w:lsdException w:name="Medium Grid 2 Accent 1" w:uiPriority="68"/>
+    <w:lsdException w:name="Medium Grid 3 Accent 1" w:uiPriority="69"/>
+    <w:lsdException w:name="Dark List Accent 1" w:uiPriority="70"/>
+    <w:lsdException w:name="Colorful Shading Accent 1" w:uiPriority="71"/>
+    <w:lsdException w:name="Colorful List Accent 1" w:uiPriority="72"/>
+    <w:lsdException w:name="Colorful Grid Accent 1" w:uiPriority="73"/>
+    <w:lsdException w:name="Light Shading Accent 2" w:uiPriority="60"/>
+    <w:lsdException w:name="Light List Accent 2" w:uiPriority="61"/>
+    <w:lsdException w:name="Light Grid Accent 2" w:uiPriority="62"/>
+    <w:lsdException w:name="Medium Shading 1 Accent 2" w:uiPriority="63"/>
+    <w:lsdException w:name="Medium Shading 2 Accent 2" w:uiPriority="64"/>
+    <w:lsdException w:name="Medium List 1 Accent 2" w:uiPriority="65"/>
+    <w:lsdException w:name="Medium List 2 Accent 2" w:uiPriority="66"/>
+    <w:lsdException w:name="Medium Grid 1 Accent 2" w:uiPriority="67"/>
+    <w:lsdException w:name="Medium Grid 2 Accent 2" w:uiPriority="68"/>
+    <w:lsdException w:name="Medium Grid 3 Accent 2" w:uiPriority="69"/>
+    <w:lsdException w:name="Dark List Accent 2" w:uiPriority="70"/>
+    <w:lsdException w:name="Colorful Shading Accent 2" w:uiPriority="71"/>
+    <w:lsdException w:name="Colorful List Accent 2" w:uiPriority="72"/>
+    <w:lsdException w:name="Colorful Grid Accent 2" w:uiPriority="73"/>
+    <w:lsdException w:name="Light Shading Accent 3" w:uiPriority="60"/>
+    <w:lsdException w:name="Light List Accent 3" w:uiPriority="61"/>
+    <w:lsdException w:name="Light Grid Accent 3" w:uiPriority="62"/>
+    <w:lsdException w:name="Medium Shading 1 Accent 3" w:uiPriority="63"/>
+    <w:lsdException w:name="Medium Shading 2 Accent 3" w:uiPriority="64"/>
+    <w:lsdException w:name="Medium List 1 Accent 3" w:uiPriority="65"/>
+    <w:lsdException w:name="Medium List 2 Accent 3" w:uiPriority="66"/>
+    <w:lsdException w:name="Medium Grid 1 Accent 3" w:uiPriority="67"/>
+    <w:lsdException w:name="Medium Grid 2 Accent 3" w:uiPriority="68"/>
+    <w:lsdException w:name="Medium Grid 3 Accent 3" w:uiPriority="69"/>
+    <w:lsdException w:name="Dark List Accent 3" w:uiPriority="70"/>
+    <w:lsdException w:name="Colorful Shading Accent 3" w:uiPriority="71"/>
+    <w:lsdException w:name="Colorful List Accent 3" w:uiPriority="72"/>
+    <w:lsdException w:name="Colorful Grid Accent 3" w:uiPriority="73"/>
+    <w:lsdException w:name="Light Shading Accent 4" w:uiPriority="60"/>
+    <w:lsdException w:name="Light List Accent 4" w:uiPriority="61"/>
+    <w:lsdException w:name="Light Grid Accent 4" w:uiPriority="62"/>
+    <w:lsdException w:name="Medium Shading 1 Accent 4" w:uiPriority="63"/>
+    <w:lsdException w:name="Medium Shading 2 Accent 4" w:uiPriority="64"/>
+    <w:lsdException w:name="Medium List 1 Accent 4" w:uiPriority="65"/>
+    <w:lsdException w:name="Medium List 2 Accent 4" w:uiPriority="66"/>
+    <w:lsdException w:name="Medium Grid 1 Accent 4" w:uiPriority="67"/>
+    <w:lsdException w:name="Medium Grid 2 Accent 4" w:uiPriority="68"/>
+    <w:lsdException w:name="Medium Grid 3 Accent 4" w:uiPriority="69"/>
+    <w:lsdException w:name="Dark List Accent 4" w:uiPriority="70"/>
+    <w:lsdException w:name="Colorful Shading Accent 4" w:uiPriority="71"/>
+    <w:lsdException w:name="Colorful List Accent 4" w:uiPriority="72"/>
+    <w:lsdException w:name="Colorful Grid Accent 4" w:uiPriority="73"/>
+    <w:lsdException w:name="Light Shading Accent 5" w:uiPriority="60"/>
+    <w:lsdException w:name="Light List Accent 5" w:uiPriority="61"/>
+    <w:lsdException w:name="Light Grid Accent 5" w:uiPriority="62"/>
+    <w:lsdException w:name="Medium Shading 1 Accent 5" w:uiPriority="63"/>
+    <w:lsdException w:name="Medium Shading 2 Accent 5" w:uiPriority="64"/>
+    <w:lsdException w:name="Medium List 1 Accent 5" w:uiPriority="65"/>
+    <w:lsdException w:name="Medium List 2 Accent 5" w:uiPriority="66"/>
+    <w:lsdException w:name="Medium Grid 1 Accent 5" w:uiPriority="67"/>
+    <w:lsdException w:name="Medium Grid 2 Accent 5" w:uiPriority="68"/>
+    <w:lsdException w:name="Medium Grid 3 Accent 5" w:uiPriority="69"/>
+    <w:lsdException w:name="Dark List Accent 5" w:uiPriority="70"/>
+    <w:lsdException w:name="Colorful Shading Accent 5" w:uiPriority="71"/>
+    <w:lsdException w:name="Colorful List Accent 5" w:uiPriority="72"/>
+    <w:lsdException w:name="Colorful Grid Accent 5" w:uiPriority="73"/>
+    <w:lsdException w:name="Light Shading Accent 6" w:uiPriority="60"/>
+    <w:lsdException w:name="Light List Accent 6" w:uiPriority="61"/>
+    <w:lsdException w:name="Light Grid Accent 6" w:uiPriority="62"/>
+    <w:lsdException w:name="Medium Shading 1 Accent 6" w:uiPriority="63"/>
+    <w:lsdException w:name="Medium Shading 2 Accent 6" w:uiPriority="64"/>
+    <w:lsdException w:name="Medium List 1 Accent 6" w:uiPriority="65"/>
+    <w:lsdException w:name="Medium List 2 Accent 6" w:uiPriority="66"/>
+    <w:lsdException w:name="Medium Grid 1 Accent 6" w:uiPriority="67"/>
+    <w:lsdException w:name="Medium Grid 2 Accent 6" w:uiPriority="68"/>
+    <w:lsdException w:name="Medium Grid 3 Accent 6" w:uiPriority="69"/>
+    <w:lsdException w:name="Dark List Accent 6" w:uiPriority="70"/>
+    <w:lsdException w:name="Colorful Shading Accent 6" w:uiPriority="71"/>
+    <w:lsdException w:name="Colorful List Accent 6" w:uiPriority="72"/>
+    <w:lsdException w:name="Colorful Grid Accent 6" w:uiPriority="73"/>
+    <w:lsdException w:name="Subtle Emphasis" w:uiPriority="19" w:qFormat="1"/>
+    <w:lsdException w:name="Intense Emphasis" w:uiPriority="21" w:qFormat="1"/>
+    <w:lsdException w:name="Subtle Reference" w:uiPriority="31" w:qFormat="1"/>
+    <w:lsdException w:name="Intense Reference" w:uiPriority="32" w:qFormat="1"/>
+    <w:lsdException w:name="Book Title" w:uiPriority="33" w:qFormat="1"/>
+    <w:lsdException w:name="Bibliography" w:semiHidden="1" w:uiPriority="37" w:unhideWhenUsed="1"/>
+    <w:lsdException w:name="TOC Heading" w:semiHidden="1" w:uiPriority="39" w:unhideWhenUsed="1" w:qFormat="1"/>
+    <w:lsdException w:name="Plain Table 1" w:uiPriority="41"/>
+    <w:lsdException w:name="Plain Table 2" w:uiPriority="42"/>
+    <w:lsdException w:name="Plain Table 3" w:uiPriority="43"/>
+    <w:lsdException w:name="Plain Table 4" w:uiPriority="44"/>
+    <w:lsdException w:name="Plain Table 5" w:uiPriority="45"/>
+    <w:lsdException w:name="Grid Table Light" w:uiPriority="40"/>
+    <w:lsdException w:name="Grid Table 1 Light" w:uiPriority="46"/>
+    <w:lsdException w:name="Grid Table 2" w:uiPriority="47"/>
+    <w:lsdException w:name="Grid Table 3" w:uiPriority="48"/>
+    <w:lsdException w:name="Grid Table 4" w:uiPriority="49"/>
+    <w:lsdException w:name="Grid Table 5 Dark" w:uiPriority="50"/>
+    <w:lsdException w:name="Grid Table 6 Colorful" w:uiPriority="51"/>
+    <w:lsdException w:name="Grid Table 7 Colorful" w:uiPriority="52"/>
+    <w:lsdException w:name="Grid Table 1 Light Accent 1" w:uiPriority="46"/>
+    <w:lsdException w:name="Grid Table 2 Accent 1" w:uiPriority="47"/>
+    <w:lsdException w:name="Grid Table 3 Accent 1" w:uiPriority="48"/>
+    <w:lsdException w:name="Grid Table 4 Accent 1" w:uiPriority="49"/>
+    <w:lsdException w:name="Grid Table 5 Dark Accent 1" w:uiPriority="50"/>
+    <w:lsdException w:name="Grid Table 6 Colorful Accent 1" w:uiPriority="51"/>
+    <w:lsdException w:name="Grid Table 7 Colorful Accent 1" w:uiPriority="52"/>
+    <w:lsdException w:name="Grid Table 1 Light Accent 2" w:uiPriority="46"/>
+    <w:lsdException w:name="Grid Table 2 Accent 2" w:uiPriority="47"/>
+    <w:lsdException w:name="Grid Table 3 Accent 2" w:uiPriority="48"/>
+    <w:lsdException w:name="Grid Table 4 Accent 2" w:uiPriority="49"/>
+    <w:lsdException w:name="Grid Table 5 Dark Accent 2" w:uiPriority="50"/>
+    <w:lsdException w:name="Grid Table 6 Colorful Accent 2" w:uiPriority="51"/>
+    <w:lsdException w:name="Grid Table 7 Colorful Accent 2" w:uiPriority="52"/>
+    <w:lsdException w:name="Grid Table 1 Light Accent 3" w:uiPriority="46"/>
+    <w:lsdException w:name="Grid Table 2 Accent 3" w:uiPriority="47"/>
+    <w:lsdException w:name="Grid Table 3 Accent 3" w:uiPriority="48"/>
+    <w:lsdException w:name="Grid Table 4 Accent 3" w:uiPriority="49"/>
+    <w:lsdException w:name="Grid Table 5 Dark Accent 3" w:uiPriority="50"/>
+    <w:lsdException w:name="Grid Table 6 Colorful Accent 3" w:uiPriority="51"/>
+    <w:lsdException w:name="Grid Table 7 Colorful Accent 3" w:uiPriority="52"/>
+    <w:lsdException w:name="Grid Table 1 Light Accent 4" w:uiPriority="46"/>
+    <w:lsdException w:name="Grid Table 2 Accent 4" w:uiPriority="47"/>
+    <w:lsdException w:name="Grid Table 3 Accent 4" w:uiPriority="48"/>
+    <w:lsdException w:name="Grid Table 4 Accent 4" w:uiPriority="49"/>
+    <w:lsdException w:name="Grid Table 5 Dark Accent 4" w:uiPriority="50"/>
+    <w:lsdException w:name="Grid Table 6 Colorful Accent 4" w:uiPriority="51"/>
+    <w:lsdException w:name="Grid Table 7 Colorful Accent 4" w:uiPriority="52"/>
+    <w:lsdException w:name="Grid Table 1 Light Accent 5" w:uiPriority="46"/>
+    <w:lsdException w:name="Grid Table 2 Accent 5" w:uiPriority="47"/>
+    <w:lsdException w:name="Grid Table 3 Accent 5" w:uiPriority="48"/>
+    <w:lsdException w:name="Grid Table 4 Accent 5" w:uiPriority="49"/>
+    <w:lsdException w:name="Grid Table 5 Dark Accent 5" w:uiPriority="50"/>
+    <w:lsdException w:name="Grid Table 6 Colorful Accent 5" w:uiPriority="51"/>
+    <w:lsdException w:name="Grid Table 7 Colorful Accent 5" w:uiPriority="52"/>
+    <w:lsdException w:name="Grid Table 1 Light Accent 6" w:uiPriority="46"/>
+    <w:lsdException w:name="Grid Table 2 Accent 6" w:uiPriority="47"/>
+    <w:lsdException w:name="Grid Table 3 Accent 6" w:uiPriority="48"/>
+    <w:lsdException w:name="Grid Table 4 Accent 6" w:uiPriority="49"/>
+    <w:lsdException w:name="Grid Table 5 Dark Accent 6" w:uiPriority="50"/>
+    <w:lsdException w:name="Grid Table 6 Colorful Accent 6" w:uiPriority="51"/>
+    <w:lsdException w:name="Grid Table 7 Colorful Accent 6" w:uiPriority="52"/>
+    <w:lsdException w:name="List Table 1 Light" w:uiPriority="46"/>
+    <w:lsdException w:name="List Table 2" w:uiPriority="47"/>
+    <w:lsdException w:name="List Table 3" w:uiPriority="48"/>
+    <w:lsdException w:name="List Table 4" w:uiPriority="49"/>
+    <w:lsdException w:name="List Table 5 Dark" w:uiPriority="50"/>
+    <w:lsdException w:name="List Table 6 Colorful" w:uiPriority="51"/>
+    <w:lsdException w:name="List Table 7 Colorful" w:uiPriority="52"/>
+    <w:lsdException w:name="List Table 1 Light Accent 1" w:uiPriority="46"/>
+    <w:lsdException w:name="List Table 2 Accent 1" w:uiPriority="47"/>
+    <w:lsdException w:name="List Table 3 Accent 1" w:uiPriority="48"/>
+    <w:lsdException w:name="List Table 4 Accent 1" w:uiPriority="49"/>
+    <w:lsdException w:name="List Table 5 Dark Accent 1" w:uiPriority="50"/>
+    <w:lsdException w:name="List Table 6 Colorful Accent 1" w:uiPriority="51"/>
+    <w:lsdException w:name="List Table 7 Colorful Accent 1" w:uiPriority="52"/>
+    <w:lsdException w:name="List Table 1 Light Accent 2" w:uiPriority="46"/>
+    <w:lsdException w:name="List Table 2 Accent 2" w:uiPriority="47"/>
+    <w:lsdException w:name="List Table 3 Accent 2" w:uiPriority="48"/>
+    <w:lsdException w:name="List Table 4 Accent 2" w:uiPriority="49"/>
+    <w:lsdException w:name="List Table 5 Dark Accent 2" w:uiPriority="50"/>
+    <w:lsdException w:name="List Table 6 Colorful Accent 2" w:uiPriority="51"/>
+    <w:lsdException w:name="List Table 7 Colorful Accent 2" w:uiPriority="52"/>
+    <w:lsdException w:name="List Table 1 Light Accent 3" w:uiPriority="46"/>
+    <w:lsdException w:name="List Table 2 Accent 3" w:uiPriority="47"/>
+    <w:lsdException w:name="List Table 3 Accent 3" w:uiPriority="48"/>
+    <w:lsdException w:name="List Table 4 Accent 3" w:uiPriority="49"/>
+    <w:lsdException w:name="List Table 5 Dark Accent 3" w:uiPriority="50"/>
+    <w:lsdException w:name="List Table 6 Colorful Accent 3" w:uiPriority="51"/>
+    <w:lsdException w:name="List Table 7 Colorful Accent 3" w:uiPriority="52"/>
+    <w:lsdException w:name="List Table 1 Light Accent 4" w:uiPriority="46"/>
+    <w:lsdException w:name="List Table 2 Accent 4" w:uiPriority="47"/>
+    <w:lsdException w:name="List Table 3 Accent 4" w:uiPriority="48"/>
+    <w:lsdException w:name="List Table 4 Accent 4" w:uiPriority="49"/>
+    <w:lsdException w:name="List Table 5 Dark Accent 4" w:uiPriority="50"/>
+    <w:lsdException w:name="List Table 6 Colorful Accent 4" w:uiPriority="51"/>
+    <w:lsdException w:name="List Table 7 Colorful Accent 4" w:uiPriority="52"/>
+    <w:lsdException w:name="List Table 1 Light Accent 5" w:uiPriority="46"/>
+    <w:lsdException w:name="List Table 2 Accent 5" w:uiPriority="47"/>
+    <w:lsdException w:name="List Table 3 Accent 5" w:uiPriority="48"/>
+    <w:lsdException w:name="List Table 4 Accent 5" w:uiPriority="49"/>
+    <w:lsdException w:name="List Table 5 Dark Accent 5" w:uiPriority="50"/>
+    <w:lsdException w:name="List Table 6 Colorful Accent 5" w:uiPriority="51"/>
+    <w:lsdException w:name="List Table 7 Colorful Accent 5" w:uiPriority="52"/>
+    <w:lsdException w:name="List Table 1 Light Accent 6" w:uiPriority="46"/>
+    <w:lsdException w:name="List Table 2 Accent 6" w:uiPriority="47"/>
+    <w:lsdException w:name="List Table 3 Accent 6" w:uiPriority="48"/>
+    <w:lsdException w:name="List Table 4 Accent 6" w:uiPriority="49"/>
+    <w:lsdException w:name="List Table 5 Dark Accent 6" w:uiPriority="50"/>
+    <w:lsdException w:name="List Table 6 Colorful Accent 6" w:uiPriority="51"/>
+    <w:lsdException w:name="List Table 7 Colorful Accent 6" w:uiPriority="52"/>
   </w:latentStyles>
   <w:style w:type="paragraph" w:default="1" w:styleId="Normal">
     <w:name w:val="Normal"/>
@@ -2856,7 +2833,7 @@
 </file>
 
 <file path=word/glossary/webSettings.xml><?xml version="1.0" encoding="utf-8"?>
-<w:webSettings xmlns:mc="http://schemas.openxmlformats.org/markup-compatibility/2006" xmlns:r="http://schemas.openxmlformats.org/officeDocument/2006/relationships" xmlns:w="http://schemas.openxmlformats.org/wordprocessingml/2006/main" xmlns:w14="http://schemas.microsoft.com/office/word/2010/wordml" mc:Ignorable="w14">
+<w:webSettings xmlns:mc="http://schemas.openxmlformats.org/markup-compatibility/2006" xmlns:r="http://schemas.openxmlformats.org/officeDocument/2006/relationships" xmlns:w="http://schemas.openxmlformats.org/wordprocessingml/2006/main" xmlns:w14="http://schemas.microsoft.com/office/word/2010/wordml" xmlns:w15="http://schemas.microsoft.com/office/word/2012/wordml" mc:Ignorable="w14 w15">
   <w:optimizeForBrowser/>
   <w:allowPNG/>
 </w:webSettings>
@@ -3171,7 +3148,7 @@
 </file>
 
 <file path=customXml/itemProps2.xml><?xml version="1.0" encoding="utf-8"?>
-<ds:datastoreItem xmlns:ds="http://schemas.openxmlformats.org/officeDocument/2006/customXml" ds:itemID="{66B7170A-EDC0-48C9-8C57-07BC7252149C}">
+<ds:datastoreItem xmlns:ds="http://schemas.openxmlformats.org/officeDocument/2006/customXml" ds:itemID="{F2A2A905-01F3-401E-865A-31C22D0B81F9}">
   <ds:schemaRefs>
     <ds:schemaRef ds:uri="http://schemas.openxmlformats.org/officeDocument/2006/bibliography"/>
   </ds:schemaRefs>

--- a/Conflicto.docx
+++ b/Conflicto.docx
@@ -1,6 +1,6 @@
 
 <file path=word/document.xml><?xml version="1.0" encoding="utf-8"?>
-<w:document xmlns:wpc="http://schemas.microsoft.com/office/word/2010/wordprocessingCanvas" xmlns:mc="http://schemas.openxmlformats.org/markup-compatibility/2006" xmlns:o="urn:schemas-microsoft-com:office:office" xmlns:r="http://schemas.openxmlformats.org/officeDocument/2006/relationships" xmlns:m="http://schemas.openxmlformats.org/officeDocument/2006/math" xmlns:v="urn:schemas-microsoft-com:vml" xmlns:wp14="http://schemas.microsoft.com/office/word/2010/wordprocessingDrawing" xmlns:wp="http://schemas.openxmlformats.org/drawingml/2006/wordprocessingDrawing" xmlns:w10="urn:schemas-microsoft-com:office:word" xmlns:w="http://schemas.openxmlformats.org/wordprocessingml/2006/main" xmlns:w14="http://schemas.microsoft.com/office/word/2010/wordml" xmlns:wpg="http://schemas.microsoft.com/office/word/2010/wordprocessingGroup" xmlns:wpi="http://schemas.microsoft.com/office/word/2010/wordprocessingInk" xmlns:wne="http://schemas.microsoft.com/office/word/2006/wordml" xmlns:wps="http://schemas.microsoft.com/office/word/2010/wordprocessingShape" mc:Ignorable="w14 wp14">
+<w:document xmlns:wpc="http://schemas.microsoft.com/office/word/2010/wordprocessingCanvas" xmlns:mc="http://schemas.openxmlformats.org/markup-compatibility/2006" xmlns:o="urn:schemas-microsoft-com:office:office" xmlns:r="http://schemas.openxmlformats.org/officeDocument/2006/relationships" xmlns:m="http://schemas.openxmlformats.org/officeDocument/2006/math" xmlns:v="urn:schemas-microsoft-com:vml" xmlns:wp14="http://schemas.microsoft.com/office/word/2010/wordprocessingDrawing" xmlns:wp="http://schemas.openxmlformats.org/drawingml/2006/wordprocessingDrawing" xmlns:w10="urn:schemas-microsoft-com:office:word" xmlns:w="http://schemas.openxmlformats.org/wordprocessingml/2006/main" xmlns:w14="http://schemas.microsoft.com/office/word/2010/wordml" xmlns:w15="http://schemas.microsoft.com/office/word/2012/wordml" xmlns:wpg="http://schemas.microsoft.com/office/word/2010/wordprocessingGroup" xmlns:wpi="http://schemas.microsoft.com/office/word/2010/wordprocessingInk" xmlns:wne="http://schemas.microsoft.com/office/word/2006/wordml" xmlns:wps="http://schemas.microsoft.com/office/word/2010/wordprocessingShape" mc:Ignorable="w14 w15 wp14">
   <w:body>
     <w:sdt>
       <w:sdtPr>
@@ -356,9 +356,6 @@
                 </w:rPr>
                 <w:alias w:val="Autor"/>
                 <w:id w:val="15524260"/>
-                <w:placeholder>
-                  <w:docPart w:val="D503099A2757453384063E224529AFE5"/>
-                </w:placeholder>
                 <w:dataBinding w:prefixMappings="xmlns:ns0='http://schemas.openxmlformats.org/package/2006/metadata/core-properties' xmlns:ns1='http://purl.org/dc/elements/1.1/'" w:xpath="/ns0:coreProperties[1]/ns1:creator[1]" w:storeItemID="{6C3C8BC8-F283-45AE-878A-BAB7291924A1}"/>
                 <w:text/>
               </w:sdtPr>
@@ -382,23 +379,7 @@
                         <w:b/>
                         <w:bCs/>
                       </w:rPr>
-                      <w:t xml:space="preserve">Cristina </w:t>
-                    </w:r>
-                    <w:proofErr w:type="spellStart"/>
-                    <w:r>
-                      <w:rPr>
-                        <w:b/>
-                        <w:bCs/>
-                      </w:rPr>
-                      <w:t>Tosso</w:t>
-                    </w:r>
-                    <w:proofErr w:type="spellEnd"/>
-                    <w:r>
-                      <w:rPr>
-                        <w:b/>
-                        <w:bCs/>
-                      </w:rPr>
-                      <w:t xml:space="preserve"> Ortega</w:t>
+                      <w:t>Cristina Tosso Ortega</w:t>
                     </w:r>
                   </w:p>
                 </w:tc>
@@ -1016,7 +997,7 @@
                     <pic:cNvPicPr/>
                   </pic:nvPicPr>
                   <pic:blipFill>
-                    <a:blip r:embed="rId8">
+                    <a:blip r:embed="rId7">
                       <a:extLst>
                         <a:ext uri="{28A0092B-C50C-407E-A947-70E740481C1C}">
                           <a14:useLocalDpi xmlns:a14="http://schemas.microsoft.com/office/drawing/2010/main" val="0"/>
@@ -1084,7 +1065,7 @@
                     <pic:cNvPicPr/>
                   </pic:nvPicPr>
                   <pic:blipFill>
-                    <a:blip r:embed="rId9">
+                    <a:blip r:embed="rId8">
                       <a:extLst>
                         <a:ext uri="{28A0092B-C50C-407E-A947-70E740481C1C}">
                           <a14:useLocalDpi xmlns:a14="http://schemas.microsoft.com/office/drawing/2010/main" val="0"/>
@@ -1325,49 +1306,72 @@
       <w:r>
         <w:t>558,90€</w:t>
       </w:r>
+    </w:p>
+    <w:p>
+      <w:pPr>
+        <w:pStyle w:val="Prrafodelista"/>
+        <w:ind w:left="993"/>
+        <w:rPr>
+          <w:u w:val="single"/>
+        </w:rPr>
+      </w:pPr>
+    </w:p>
+    <w:p>
+      <w:pPr>
+        <w:pStyle w:val="Prrafodelista"/>
+        <w:ind w:left="993"/>
+        <w:rPr>
+          <w:u w:val="single"/>
+        </w:rPr>
+      </w:pPr>
+      <w:r>
+        <w:rPr>
+          <w:u w:val="single"/>
+        </w:rPr>
+        <w:t>Gastos correspondientes al notario:</w:t>
+      </w:r>
+    </w:p>
+    <w:p>
+      <w:pPr>
+        <w:pStyle w:val="Prrafodelista"/>
+        <w:ind w:left="993"/>
+        <w:rPr>
+          <w:u w:val="single"/>
+        </w:rPr>
+      </w:pPr>
+    </w:p>
+    <w:p>
+      <w:pPr>
+        <w:pStyle w:val="Prrafodelista"/>
+        <w:ind w:left="993"/>
+      </w:pPr>
+      <w:r>
+        <w:t xml:space="preserve">Sé </w:t>
+      </w:r>
+      <w:r>
+        <w:t>que los gastos del notario deberían ser añadidos, pero</w:t>
+      </w:r>
+      <w:r>
+        <w:t xml:space="preserve"> como  no he encontrado datos relativos a</w:t>
+      </w:r>
+      <w:r>
+        <w:t xml:space="preserve"> la cuota que correspondería al pago por sus servicios en este caso</w:t>
+      </w:r>
+      <w:r>
+        <w:t xml:space="preserve"> no he podido incluirlos en </w:t>
+      </w:r>
+      <w:proofErr w:type="spellStart"/>
+      <w:r>
+        <w:t>el</w:t>
+      </w:r>
+      <w:proofErr w:type="spellEnd"/>
+      <w:r>
+        <w:t xml:space="preserve"> presupuesto</w:t>
+      </w:r>
       <w:bookmarkStart w:id="0" w:name="_GoBack"/>
       <w:bookmarkEnd w:id="0"/>
-    </w:p>
-    <w:p>
-      <w:pPr>
-        <w:pStyle w:val="Prrafodelista"/>
-        <w:ind w:left="993"/>
-        <w:rPr>
-          <w:u w:val="single"/>
-        </w:rPr>
-      </w:pPr>
-    </w:p>
-    <w:p>
-      <w:pPr>
-        <w:pStyle w:val="Prrafodelista"/>
-        <w:ind w:left="993"/>
-        <w:rPr>
-          <w:u w:val="single"/>
-        </w:rPr>
-      </w:pPr>
-      <w:r>
-        <w:rPr>
-          <w:u w:val="single"/>
-        </w:rPr>
-        <w:t>Gastos correspondientes al notario:</w:t>
-      </w:r>
-    </w:p>
-    <w:p>
-      <w:pPr>
-        <w:pStyle w:val="Prrafodelista"/>
-        <w:ind w:left="993"/>
-        <w:rPr>
-          <w:u w:val="single"/>
-        </w:rPr>
-      </w:pPr>
-    </w:p>
-    <w:p>
-      <w:pPr>
-        <w:pStyle w:val="Prrafodelista"/>
-        <w:ind w:left="993"/>
-      </w:pPr>
-      <w:r>
-        <w:t>Soy conocedora de que los gastos del notario deberían ser añadidos, pero no he encontrado datos sobre la cuota que correspondería al pago por sus servicios en este caso.</w:t>
+      <w:r>
+        <w:t>.</w:t>
       </w:r>
     </w:p>
     <w:p>
@@ -1392,7 +1396,7 @@
 </file>
 
 <file path=word/numbering.xml><?xml version="1.0" encoding="utf-8"?>
-<w:numbering xmlns:wpc="http://schemas.microsoft.com/office/word/2010/wordprocessingCanvas" xmlns:mc="http://schemas.openxmlformats.org/markup-compatibility/2006" xmlns:o="urn:schemas-microsoft-com:office:office" xmlns:r="http://schemas.openxmlformats.org/officeDocument/2006/relationships" xmlns:m="http://schemas.openxmlformats.org/officeDocument/2006/math" xmlns:v="urn:schemas-microsoft-com:vml" xmlns:wp14="http://schemas.microsoft.com/office/word/2010/wordprocessingDrawing" xmlns:wp="http://schemas.openxmlformats.org/drawingml/2006/wordprocessingDrawing" xmlns:w10="urn:schemas-microsoft-com:office:word" xmlns:w="http://schemas.openxmlformats.org/wordprocessingml/2006/main" xmlns:w14="http://schemas.microsoft.com/office/word/2010/wordml" xmlns:wpg="http://schemas.microsoft.com/office/word/2010/wordprocessingGroup" xmlns:wpi="http://schemas.microsoft.com/office/word/2010/wordprocessingInk" xmlns:wne="http://schemas.microsoft.com/office/word/2006/wordml" xmlns:wps="http://schemas.microsoft.com/office/word/2010/wordprocessingShape" mc:Ignorable="w14 wp14">
+<w:numbering xmlns:wpc="http://schemas.microsoft.com/office/word/2010/wordprocessingCanvas" xmlns:mc="http://schemas.openxmlformats.org/markup-compatibility/2006" xmlns:o="urn:schemas-microsoft-com:office:office" xmlns:r="http://schemas.openxmlformats.org/officeDocument/2006/relationships" xmlns:m="http://schemas.openxmlformats.org/officeDocument/2006/math" xmlns:v="urn:schemas-microsoft-com:vml" xmlns:wp14="http://schemas.microsoft.com/office/word/2010/wordprocessingDrawing" xmlns:wp="http://schemas.openxmlformats.org/drawingml/2006/wordprocessingDrawing" xmlns:w10="urn:schemas-microsoft-com:office:word" xmlns:w="http://schemas.openxmlformats.org/wordprocessingml/2006/main" xmlns:w14="http://schemas.microsoft.com/office/word/2010/wordml" xmlns:w15="http://schemas.microsoft.com/office/word/2012/wordml" xmlns:wpg="http://schemas.microsoft.com/office/word/2010/wordprocessingGroup" xmlns:wpi="http://schemas.microsoft.com/office/word/2010/wordprocessingInk" xmlns:wne="http://schemas.microsoft.com/office/word/2006/wordml" xmlns:wps="http://schemas.microsoft.com/office/word/2010/wordprocessingShape" mc:Ignorable="w14 w15 wp14">
   <w:abstractNum w:abstractNumId="0">
     <w:nsid w:val="1E566F7E"/>
     <w:multiLevelType w:val="hybridMultilevel"/>
@@ -1744,7 +1748,7 @@
 </file>
 
 <file path=word/styles.xml><?xml version="1.0" encoding="utf-8"?>
-<w:styles xmlns:mc="http://schemas.openxmlformats.org/markup-compatibility/2006" xmlns:r="http://schemas.openxmlformats.org/officeDocument/2006/relationships" xmlns:w="http://schemas.openxmlformats.org/wordprocessingml/2006/main" xmlns:w14="http://schemas.microsoft.com/office/word/2010/wordml" mc:Ignorable="w14">
+<w:styles xmlns:mc="http://schemas.openxmlformats.org/markup-compatibility/2006" xmlns:r="http://schemas.openxmlformats.org/officeDocument/2006/relationships" xmlns:w="http://schemas.openxmlformats.org/wordprocessingml/2006/main" xmlns:w14="http://schemas.microsoft.com/office/word/2010/wordml" xmlns:w15="http://schemas.microsoft.com/office/word/2012/wordml" mc:Ignorable="w14 w15">
   <w:docDefaults>
     <w:rPrDefault>
       <w:rPr>
@@ -1760,400 +1764,378 @@
       </w:pPr>
     </w:pPrDefault>
   </w:docDefaults>
-  <w:latentStyles w:defLockedState="0" w:defUIPriority="99" w:defSemiHidden="1" w:defUnhideWhenUsed="1" w:defQFormat="0" w:count="267">
-    <w:lsdException w:name="Normal" w:semiHidden="0" w:uiPriority="0" w:unhideWhenUsed="0" w:qFormat="1"/>
-    <w:lsdException w:name="heading 1" w:semiHidden="0" w:uiPriority="9" w:unhideWhenUsed="0" w:qFormat="1"/>
-    <w:lsdException w:name="heading 2" w:uiPriority="9" w:qFormat="1"/>
-    <w:lsdException w:name="heading 3" w:uiPriority="9" w:qFormat="1"/>
-    <w:lsdException w:name="heading 4" w:uiPriority="9" w:qFormat="1"/>
-    <w:lsdException w:name="heading 5" w:uiPriority="9" w:qFormat="1"/>
-    <w:lsdException w:name="heading 6" w:uiPriority="9" w:qFormat="1"/>
-    <w:lsdException w:name="heading 7" w:uiPriority="9" w:qFormat="1"/>
-    <w:lsdException w:name="heading 8" w:uiPriority="9" w:qFormat="1"/>
-    <w:lsdException w:name="heading 9" w:uiPriority="9" w:qFormat="1"/>
-    <w:lsdException w:name="toc 1" w:uiPriority="39"/>
-    <w:lsdException w:name="toc 2" w:uiPriority="39"/>
-    <w:lsdException w:name="toc 3" w:uiPriority="39"/>
-    <w:lsdException w:name="toc 4" w:uiPriority="39"/>
-    <w:lsdException w:name="toc 5" w:uiPriority="39"/>
-    <w:lsdException w:name="toc 6" w:uiPriority="39"/>
-    <w:lsdException w:name="toc 7" w:uiPriority="39"/>
-    <w:lsdException w:name="toc 8" w:uiPriority="39"/>
-    <w:lsdException w:name="toc 9" w:uiPriority="39"/>
-    <w:lsdException w:name="caption" w:uiPriority="35" w:qFormat="1"/>
-    <w:lsdException w:name="Title" w:semiHidden="0" w:uiPriority="10" w:unhideWhenUsed="0" w:qFormat="1"/>
-    <w:lsdException w:name="Default Paragraph Font" w:uiPriority="1"/>
-    <w:lsdException w:name="Subtitle" w:semiHidden="0" w:uiPriority="11" w:unhideWhenUsed="0" w:qFormat="1"/>
-    <w:lsdException w:name="Strong" w:semiHidden="0" w:uiPriority="22" w:unhideWhenUsed="0" w:qFormat="1"/>
-    <w:lsdException w:name="Emphasis" w:semiHidden="0" w:uiPriority="20" w:unhideWhenUsed="0" w:qFormat="1"/>
-    <w:lsdException w:name="Table Grid" w:semiHidden="0" w:uiPriority="59" w:unhideWhenUsed="0"/>
-    <w:lsdException w:name="Placeholder Text" w:unhideWhenUsed="0"/>
-    <w:lsdException w:name="No Spacing" w:semiHidden="0" w:uiPriority="1" w:unhideWhenUsed="0" w:qFormat="1"/>
-    <w:lsdException w:name="Light Shading" w:semiHidden="0" w:uiPriority="60" w:unhideWhenUsed="0"/>
-    <w:lsdException w:name="Light List" w:semiHidden="0" w:uiPriority="61" w:unhideWhenUsed="0"/>
-    <w:lsdException w:name="Light Grid" w:semiHidden="0" w:uiPriority="62" w:unhideWhenUsed="0"/>
-    <w:lsdException w:name="Medium Shading 1" w:semiHidden="0" w:uiPriority="63" w:unhideWhenUsed="0"/>
-    <w:lsdException w:name="Medium Shading 2" w:semiHidden="0" w:uiPriority="64" w:unhideWhenUsed="0"/>
-    <w:lsdException w:name="Medium List 1" w:semiHidden="0" w:uiPriority="65" w:unhideWhenUsed="0"/>
-    <w:lsdException w:name="Medium List 2" w:semiHidden="0" w:uiPriority="66" w:unhideWhenUsed="0"/>
-    <w:lsdException w:name="Medium Grid 1" w:semiHidden="0" w:uiPriority="67" w:unhideWhenUsed="0"/>
-    <w:lsdException w:name="Medium Grid 2" w:semiHidden="0" w:uiPriority="68" w:unhideWhenUsed="0"/>
-    <w:lsdException w:name="Medium Grid 3" w:semiHidden="0" w:uiPriority="69" w:unhideWhenUsed="0"/>
-    <w:lsdException w:name="Dark List" w:semiHidden="0" w:uiPriority="70" w:unhideWhenUsed="0"/>
-    <w:lsdException w:name="Colorful Shading" w:semiHidden="0" w:uiPriority="71" w:unhideWhenUsed="0"/>
-    <w:lsdException w:name="Colorful List" w:semiHidden="0" w:uiPriority="72" w:unhideWhenUsed="0"/>
-    <w:lsdException w:name="Colorful Grid" w:semiHidden="0" w:uiPriority="73" w:unhideWhenUsed="0"/>
-    <w:lsdException w:name="Light Shading Accent 1" w:semiHidden="0" w:uiPriority="60" w:unhideWhenUsed="0"/>
-    <w:lsdException w:name="Light List Accent 1" w:semiHidden="0" w:uiPriority="61" w:unhideWhenUsed="0"/>
-    <w:lsdException w:name="Light Grid Accent 1" w:semiHidden="0" w:uiPriority="62" w:unhideWhenUsed="0"/>
-    <w:lsdException w:name="Medium Shading 1 Accent 1" w:semiHidden="0" w:uiPriority="63" w:unhideWhenUsed="0"/>
-    <w:lsdException w:name="Medium Shading 2 Accent 1" w:semiHidden="0" w:uiPriority="64" w:unhideWhenUsed="0"/>
-    <w:lsdException w:name="Medium List 1 Accent 1" w:semiHidden="0" w:uiPriority="65" w:unhideWhenUsed="0"/>
-    <w:lsdException w:name="Revision" w:unhideWhenUsed="0"/>
-    <w:lsdException w:name="List Paragraph" w:semiHidden="0" w:uiPriority="34" w:unhideWhenUsed="0" w:qFormat="1"/>
-    <w:lsdException w:name="Quote" w:semiHidden="0" w:uiPriority="29" w:unhideWhenUsed="0" w:qFormat="1"/>
-    <w:lsdException w:name="Intense Quote" w:semiHidden="0" w:uiPriority="30" w:unhideWhenUsed="0" w:qFormat="1"/>
-    <w:lsdException w:name="Medium List 2 Accent 1" w:semiHidden="0" w:uiPriority="66" w:unhideWhenUsed="0"/>
-    <w:lsdException w:name="Medium Grid 1 Accent 1" w:semiHidden="0" w:uiPriority="67" w:unhideWhenUsed="0"/>
-    <w:lsdException w:name="Medium Grid 2 Accent 1" w:semiHidden="0" w:uiPriority="68" w:unhideWhenUsed="0"/>
-    <w:lsdException w:name="Medium Grid 3 Accent 1" w:semiHidden="0" w:uiPriority="69" w:unhideWhenUsed="0"/>
-    <w:lsdException w:name="Dark List Accent 1" w:semiHidden="0" w:uiPriority="70" w:unhideWhenUsed="0"/>
-    <w:lsdException w:name="Colorful Shading Accent 1" w:semiHidden="0" w:uiPriority="71" w:unhideWhenUsed="0"/>
-    <w:lsdException w:name="Colorful List Accent 1" w:semiHidden="0" w:uiPriority="72" w:unhideWhenUsed="0"/>
-    <w:lsdException w:name="Colorful Grid Accent 1" w:semiHidden="0" w:uiPriority="73" w:unhideWhenUsed="0"/>
-    <w:lsdException w:name="Light Shading Accent 2" w:semiHidden="0" w:uiPriority="60" w:unhideWhenUsed="0"/>
-    <w:lsdException w:name="Light List Accent 2" w:semiHidden="0" w:uiPriority="61" w:unhideWhenUsed="0"/>
-    <w:lsdException w:name="Light Grid Accent 2" w:semiHidden="0" w:uiPriority="62" w:unhideWhenUsed="0"/>
-    <w:lsdException w:name="Medium Shading 1 Accent 2" w:semiHidden="0" w:uiPriority="63" w:unhideWhenUsed="0"/>
-    <w:lsdException w:name="Medium Shading 2 Accent 2" w:semiHidden="0" w:uiPriority="64" w:unhideWhenUsed="0"/>
-    <w:lsdException w:name="Medium List 1 Accent 2" w:semiHidden="0" w:uiPriority="65" w:unhideWhenUsed="0"/>
-    <w:lsdException w:name="Medium List 2 Accent 2" w:semiHidden="0" w:uiPriority="66" w:unhideWhenUsed="0"/>
-    <w:lsdException w:name="Medium Grid 1 Accent 2" w:semiHidden="0" w:uiPriority="67" w:unhideWhenUsed="0"/>
-    <w:lsdException w:name="Medium Grid 2 Accent 2" w:semiHidden="0" w:uiPriority="68" w:unhideWhenUsed="0"/>
-    <w:lsdException w:name="Medium Grid 3 Accent 2" w:semiHidden="0" w:uiPriority="69" w:unhideWhenUsed="0"/>
-    <w:lsdException w:name="Dark List Accent 2" w:semiHidden="0" w:uiPriority="70" w:unhideWhenUsed="0"/>
-    <w:lsdException w:name="Colorful Shading Accent 2" w:semiHidden="0" w:uiPriority="71" w:unhideWhenUsed="0"/>
-    <w:lsdException w:name="Colorful List Accent 2" w:semiHidden="0" w:uiPriority="72" w:unhideWhenUsed="0"/>
-    <w:lsdException w:name="Colorful Grid Accent 2" w:semiHidden="0" w:uiPriority="73" w:unhideWhenUsed="0"/>
-    <w:lsdException w:name="Light Shading Accent 3" w:semiHidden="0" w:uiPriority="60" w:unhideWhenUsed="0"/>
-    <w:lsdException w:name="Light List Accent 3" w:semiHidden="0" w:uiPriority="61" w:unhideWhenUsed="0"/>
-    <w:lsdException w:name="Light Grid Accent 3" w:semiHidden="0" w:uiPriority="62" w:unhideWhenUsed="0"/>
-    <w:lsdException w:name="Medium Shading 1 Accent 3" w:semiHidden="0" w:uiPriority="63" w:unhideWhenUsed="0"/>
-    <w:lsdException w:name="Medium Shading 2 Accent 3" w:semiHidden="0" w:uiPriority="64" w:unhideWhenUsed="0"/>
-    <w:lsdException w:name="Medium List 1 Accent 3" w:semiHidden="0" w:uiPriority="65" w:unhideWhenUsed="0"/>
-    <w:lsdException w:name="Medium List 2 Accent 3" w:semiHidden="0" w:uiPriority="66" w:unhideWhenUsed="0"/>
-    <w:lsdException w:name="Medium Grid 1 Accent 3" w:semiHidden="0" w:uiPriority="67" w:unhideWhenUsed="0"/>
-    <w:lsdException w:name="Medium Grid 2 Accent 3" w:semiHidden="0" w:uiPriority="68" w:unhideWhenUsed="0"/>
-    <w:lsdException w:name="Medium Grid 3 Accent 3" w:semiHidden="0" w:uiPriority="69" w:unhideWhenUsed="0"/>
-    <w:lsdException w:name="Dark List Accent 3" w:semiHidden="0" w:uiPriority="70" w:unhideWhenUsed="0"/>
-    <w:lsdException w:name="Colorful Shading Accent 3" w:semiHidden="0" w:uiPriority="71" w:unhideWhenUsed="0"/>
-    <w:lsdException w:name="Colorful List Accent 3" w:semiHidden="0" w:uiPriority="72" w:unhideWhenUsed="0"/>
-    <w:lsdException w:name="Colorful Grid Accent 3" w:semiHidden="0" w:uiPriority="73" w:unhideWhenUsed="0"/>
-    <w:lsdException w:name="Light Shading Accent 4" w:semiHidden="0" w:uiPriority="60" w:unhideWhenUsed="0"/>
-    <w:lsdException w:name="Light List Accent 4" w:semiHidden="0" w:uiPriority="61" w:unhideWhenUsed="0"/>
-    <w:lsdException w:name="Light Grid Accent 4" w:semiHidden="0" w:uiPriority="62" w:unhideWhenUsed="0"/>
-    <w:lsdException w:name="Medium Shading 1 Accent 4" w:semiHidden="0" w:uiPriority="63" w:unhideWhenUsed="0"/>
-    <w:lsdException w:name="Medium Shading 2 Accent 4" w:semiHidden="0" w:uiPriority="64" w:unhideWhenUsed="0"/>
-    <w:lsdException w:name="Medium List 1 Accent 4" w:semiHidden="0" w:uiPriority="65" w:unhideWhenUsed="0"/>
-    <w:lsdException w:name="Medium List 2 Accent 4" w:semiHidden="0" w:uiPriority="66" w:unhideWhenUsed="0"/>
-    <w:lsdException w:name="Medium Grid 1 Accent 4" w:semiHidden="0" w:uiPriority="67" w:unhideWhenUsed="0"/>
-    <w:lsdException w:name="Medium Grid 2 Accent 4" w:semiHidden="0" w:uiPriority="68" w:unhideWhenUsed="0"/>
-    <w:lsdException w:name="Medium Grid 3 Accent 4" w:semiHidden="0" w:uiPriority="69" w:unhideWhenUsed="0"/>
-    <w:lsdException w:name="Dark List Accent 4" w:semiHidden="0" w:uiPriority="70" w:unhideWhenUsed="0"/>
-    <w:lsdException w:name="Colorful Shading Accent 4" w:semiHidden="0" w:uiPriority="71" w:unhideWhenUsed="0"/>
-    <w:lsdException w:name="Colorful List Accent 4" w:semiHidden="0" w:uiPriority="72" w:unhideWhenUsed="0"/>
-    <w:lsdException w:name="Colorful Grid Accent 4" w:semiHidden="0" w:uiPriority="73" w:unhideWhenUsed="0"/>
-    <w:lsdException w:name="Light Shading Accent 5" w:semiHidden="0" w:uiPriority="60" w:unhideWhenUsed="0"/>
-    <w:lsdException w:name="Light List Accent 5" w:semiHidden="0" w:uiPriority="61" w:unhideWhenUsed="0"/>
-    <w:lsdException w:name="Light Grid Accent 5" w:semiHidden="0" w:uiPriority="62" w:unhideWhenUsed="0"/>
-    <w:lsdException w:name="Medium Shading 1 Accent 5" w:semiHidden="0" w:uiPriority="63" w:unhideWhenUsed="0"/>
-    <w:lsdException w:name="Medium Shading 2 Accent 5" w:semiHidden="0" w:uiPriority="64" w:unhideWhenUsed="0"/>
-    <w:lsdException w:name="Medium List 1 Accent 5" w:semiHidden="0" w:uiPriority="65" w:unhideWhenUsed="0"/>
-    <w:lsdException w:name="Medium List 2 Accent 5" w:semiHidden="0" w:uiPriority="66" w:unhideWhenUsed="0"/>
-    <w:lsdException w:name="Medium Grid 1 Accent 5" w:semiHidden="0" w:uiPriority="67" w:unhideWhenUsed="0"/>
-    <w:lsdException w:name="Medium Grid 2 Accent 5" w:semiHidden="0" w:uiPriority="68" w:unhideWhenUsed="0"/>
-    <w:lsdException w:name="Medium Grid 3 Accent 5" w:semiHidden="0" w:uiPriority="69" w:unhideWhenUsed="0"/>
-    <w:lsdException w:name="Dark List Accent 5" w:semiHidden="0" w:uiPriority="70" w:unhideWhenUsed="0"/>
-    <w:lsdException w:name="Colorful Shading Accent 5" w:semiHidden="0" w:uiPriority="71" w:unhideWhenUsed="0"/>
-    <w:lsdException w:name="Colorful List Accent 5" w:semiHidden="0" w:uiPriority="72" w:unhideWhenUsed="0"/>
-    <w:lsdException w:name="Colorful Grid Accent 5" w:semiHidden="0" w:uiPriority="73" w:unhideWhenUsed="0"/>
-    <w:lsdException w:name="Light Shading Accent 6" w:semiHidden="0" w:uiPriority="60" w:unhideWhenUsed="0"/>
-    <w:lsdException w:name="Light List Accent 6" w:semiHidden="0" w:uiPriority="61" w:unhideWhenUsed="0"/>
-    <w:lsdException w:name="Light Grid Accent 6" w:semiHidden="0" w:uiPriority="62" w:unhideWhenUsed="0"/>
-    <w:lsdException w:name="Medium Shading 1 Accent 6" w:semiHidden="0" w:uiPriority="63" w:unhideWhenUsed="0"/>
-    <w:lsdException w:name="Medium Shading 2 Accent 6" w:semiHidden="0" w:uiPriority="64" w:unhideWhenUsed="0"/>
-    <w:lsdException w:name="Medium List 1 Accent 6" w:semiHidden="0" w:uiPriority="65" w:unhideWhenUsed="0"/>
-    <w:lsdException w:name="Medium List 2 Accent 6" w:semiHidden="0" w:uiPriority="66" w:unhideWhenUsed="0"/>
-    <w:lsdException w:name="Medium Grid 1 Accent 6" w:semiHidden="0" w:uiPriority="67" w:unhideWhenUsed="0"/>
-    <w:lsdException w:name="Medium Grid 2 Accent 6" w:semiHidden="0" w:uiPriority="68" w:unhideWhenUsed="0"/>
-    <w:lsdException w:name="Medium Grid 3 Accent 6" w:semiHidden="0" w:uiPriority="69" w:unhideWhenUsed="0"/>
-    <w:lsdException w:name="Dark List Accent 6" w:semiHidden="0" w:uiPriority="70" w:unhideWhenUsed="0"/>
-    <w:lsdException w:name="Colorful Shading Accent 6" w:semiHidden="0" w:uiPriority="71" w:unhideWhenUsed="0"/>
-    <w:lsdException w:name="Colorful List Accent 6" w:semiHidden="0" w:uiPriority="72" w:unhideWhenUsed="0"/>
-    <w:lsdException w:name="Colorful Grid Accent 6" w:semiHidden="0" w:uiPriority="73" w:unhideWhenUsed="0"/>
-    <w:lsdException w:name="Subtle Emphasis" w:semiHidden="0" w:uiPriority="19" w:unhideWhenUsed="0" w:qFormat="1"/>
-    <w:lsdException w:name="Intense Emphasis" w:semiHidden="0" w:uiPriority="21" w:unhideWhenUsed="0" w:qFormat="1"/>
-    <w:lsdException w:name="Subtle Reference" w:semiHidden="0" w:uiPriority="31" w:unhideWhenUsed="0" w:qFormat="1"/>
-    <w:lsdException w:name="Intense Reference" w:semiHidden="0" w:uiPriority="32" w:unhideWhenUsed="0" w:qFormat="1"/>
-    <w:lsdException w:name="Book Title" w:semiHidden="0" w:uiPriority="33" w:unhideWhenUsed="0" w:qFormat="1"/>
-    <w:lsdException w:name="Bibliography" w:uiPriority="37"/>
-    <w:lsdException w:name="TOC Heading" w:uiPriority="39" w:qFormat="1"/>
-  </w:latentStyles>
-  <w:style w:type="paragraph" w:default="1" w:styleId="Normal">
-    <w:name w:val="Normal"/>
-    <w:qFormat/>
-  </w:style>
-  <w:style w:type="character" w:default="1" w:styleId="Fuentedeprrafopredeter">
-    <w:name w:val="Default Paragraph Font"/>
-    <w:uiPriority w:val="1"/>
-    <w:semiHidden/>
-    <w:unhideWhenUsed/>
-  </w:style>
-  <w:style w:type="table" w:default="1" w:styleId="Tablanormal">
-    <w:name w:val="Normal Table"/>
-    <w:uiPriority w:val="99"/>
-    <w:semiHidden/>
-    <w:unhideWhenUsed/>
-    <w:tblPr>
-      <w:tblInd w:w="0" w:type="dxa"/>
-      <w:tblCellMar>
-        <w:top w:w="0" w:type="dxa"/>
-        <w:left w:w="108" w:type="dxa"/>
-        <w:bottom w:w="0" w:type="dxa"/>
-        <w:right w:w="108" w:type="dxa"/>
-      </w:tblCellMar>
-    </w:tblPr>
-  </w:style>
-  <w:style w:type="numbering" w:default="1" w:styleId="Sinlista">
-    <w:name w:val="No List"/>
-    <w:uiPriority w:val="99"/>
-    <w:semiHidden/>
-    <w:unhideWhenUsed/>
-  </w:style>
-  <w:style w:type="paragraph" w:styleId="Sinespaciado">
-    <w:name w:val="No Spacing"/>
-    <w:link w:val="SinespaciadoCar"/>
-    <w:uiPriority w:val="1"/>
-    <w:qFormat/>
-    <w:rsid w:val="00264530"/>
-    <w:pPr>
-      <w:spacing w:after="0" w:line="240" w:lineRule="auto"/>
-    </w:pPr>
-    <w:rPr>
-      <w:rFonts w:eastAsiaTheme="minorEastAsia"/>
-      <w:lang w:eastAsia="es-ES"/>
-    </w:rPr>
-  </w:style>
-  <w:style w:type="character" w:customStyle="1" w:styleId="SinespaciadoCar">
-    <w:name w:val="Sin espaciado Car"/>
-    <w:basedOn w:val="Fuentedeprrafopredeter"/>
-    <w:link w:val="Sinespaciado"/>
-    <w:uiPriority w:val="1"/>
-    <w:rsid w:val="00264530"/>
-    <w:rPr>
-      <w:rFonts w:eastAsiaTheme="minorEastAsia"/>
-      <w:lang w:eastAsia="es-ES"/>
-    </w:rPr>
-  </w:style>
-  <w:style w:type="paragraph" w:styleId="Textodeglobo">
-    <w:name w:val="Balloon Text"/>
-    <w:basedOn w:val="Normal"/>
-    <w:link w:val="TextodegloboCar"/>
-    <w:uiPriority w:val="99"/>
-    <w:semiHidden/>
-    <w:unhideWhenUsed/>
-    <w:rsid w:val="00264530"/>
-    <w:pPr>
-      <w:spacing w:after="0" w:line="240" w:lineRule="auto"/>
-    </w:pPr>
-    <w:rPr>
-      <w:rFonts w:ascii="Tahoma" w:hAnsi="Tahoma" w:cs="Tahoma"/>
-      <w:sz w:val="16"/>
-      <w:szCs w:val="16"/>
-    </w:rPr>
-  </w:style>
-  <w:style w:type="character" w:customStyle="1" w:styleId="TextodegloboCar">
-    <w:name w:val="Texto de globo Car"/>
-    <w:basedOn w:val="Fuentedeprrafopredeter"/>
-    <w:link w:val="Textodeglobo"/>
-    <w:uiPriority w:val="99"/>
-    <w:semiHidden/>
-    <w:rsid w:val="00264530"/>
-    <w:rPr>
-      <w:rFonts w:ascii="Tahoma" w:hAnsi="Tahoma" w:cs="Tahoma"/>
-      <w:sz w:val="16"/>
-      <w:szCs w:val="16"/>
-    </w:rPr>
-  </w:style>
-  <w:style w:type="paragraph" w:styleId="Prrafodelista">
-    <w:name w:val="List Paragraph"/>
-    <w:basedOn w:val="Normal"/>
-    <w:uiPriority w:val="34"/>
-    <w:qFormat/>
-    <w:rsid w:val="00264530"/>
-    <w:pPr>
-      <w:ind w:left="720"/>
-      <w:contextualSpacing/>
-    </w:pPr>
-  </w:style>
-</w:styles>
-</file>
-
-<file path=word/stylesWithEffects.xml><?xml version="1.0" encoding="utf-8"?>
-<w:styles xmlns:wpc="http://schemas.microsoft.com/office/word/2010/wordprocessingCanvas" xmlns:mc="http://schemas.openxmlformats.org/markup-compatibility/2006" xmlns:o="urn:schemas-microsoft-com:office:office" xmlns:r="http://schemas.openxmlformats.org/officeDocument/2006/relationships" xmlns:m="http://schemas.openxmlformats.org/officeDocument/2006/math" xmlns:v="urn:schemas-microsoft-com:vml" xmlns:wp14="http://schemas.microsoft.com/office/word/2010/wordprocessingDrawing" xmlns:wp="http://schemas.openxmlformats.org/drawingml/2006/wordprocessingDrawing" xmlns:w10="urn:schemas-microsoft-com:office:word" xmlns:w="http://schemas.openxmlformats.org/wordprocessingml/2006/main" xmlns:w14="http://schemas.microsoft.com/office/word/2010/wordml" xmlns:wpg="http://schemas.microsoft.com/office/word/2010/wordprocessingGroup" xmlns:wpi="http://schemas.microsoft.com/office/word/2010/wordprocessingInk" xmlns:wne="http://schemas.microsoft.com/office/word/2006/wordml" xmlns:wps="http://schemas.microsoft.com/office/word/2010/wordprocessingShape" mc:Ignorable="w14 wp14">
-  <w:docDefaults>
-    <w:rPrDefault>
-      <w:rPr>
-        <w:rFonts w:asciiTheme="minorHAnsi" w:eastAsiaTheme="minorHAnsi" w:hAnsiTheme="minorHAnsi" w:cstheme="minorBidi"/>
-        <w:sz w:val="22"/>
-        <w:szCs w:val="22"/>
-        <w:lang w:val="es-ES" w:eastAsia="en-US" w:bidi="ar-SA"/>
-      </w:rPr>
-    </w:rPrDefault>
-    <w:pPrDefault>
-      <w:pPr>
-        <w:spacing w:after="200" w:line="276" w:lineRule="auto"/>
-      </w:pPr>
-    </w:pPrDefault>
-  </w:docDefaults>
-  <w:latentStyles w:defLockedState="0" w:defUIPriority="99" w:defSemiHidden="1" w:defUnhideWhenUsed="1" w:defQFormat="0" w:count="267">
-    <w:lsdException w:name="Normal" w:semiHidden="0" w:uiPriority="0" w:unhideWhenUsed="0" w:qFormat="1"/>
-    <w:lsdException w:name="heading 1" w:semiHidden="0" w:uiPriority="9" w:unhideWhenUsed="0" w:qFormat="1"/>
-    <w:lsdException w:name="heading 2" w:uiPriority="9" w:qFormat="1"/>
-    <w:lsdException w:name="heading 3" w:uiPriority="9" w:qFormat="1"/>
-    <w:lsdException w:name="heading 4" w:uiPriority="9" w:qFormat="1"/>
-    <w:lsdException w:name="heading 5" w:uiPriority="9" w:qFormat="1"/>
-    <w:lsdException w:name="heading 6" w:uiPriority="9" w:qFormat="1"/>
-    <w:lsdException w:name="heading 7" w:uiPriority="9" w:qFormat="1"/>
-    <w:lsdException w:name="heading 8" w:uiPriority="9" w:qFormat="1"/>
-    <w:lsdException w:name="heading 9" w:uiPriority="9" w:qFormat="1"/>
-    <w:lsdException w:name="toc 1" w:uiPriority="39"/>
-    <w:lsdException w:name="toc 2" w:uiPriority="39"/>
-    <w:lsdException w:name="toc 3" w:uiPriority="39"/>
-    <w:lsdException w:name="toc 4" w:uiPriority="39"/>
-    <w:lsdException w:name="toc 5" w:uiPriority="39"/>
-    <w:lsdException w:name="toc 6" w:uiPriority="39"/>
-    <w:lsdException w:name="toc 7" w:uiPriority="39"/>
-    <w:lsdException w:name="toc 8" w:uiPriority="39"/>
-    <w:lsdException w:name="toc 9" w:uiPriority="39"/>
-    <w:lsdException w:name="caption" w:uiPriority="35" w:qFormat="1"/>
-    <w:lsdException w:name="Title" w:semiHidden="0" w:uiPriority="10" w:unhideWhenUsed="0" w:qFormat="1"/>
-    <w:lsdException w:name="Default Paragraph Font" w:uiPriority="1"/>
-    <w:lsdException w:name="Subtitle" w:semiHidden="0" w:uiPriority="11" w:unhideWhenUsed="0" w:qFormat="1"/>
-    <w:lsdException w:name="Strong" w:semiHidden="0" w:uiPriority="22" w:unhideWhenUsed="0" w:qFormat="1"/>
-    <w:lsdException w:name="Emphasis" w:semiHidden="0" w:uiPriority="20" w:unhideWhenUsed="0" w:qFormat="1"/>
-    <w:lsdException w:name="Table Grid" w:semiHidden="0" w:uiPriority="59" w:unhideWhenUsed="0"/>
-    <w:lsdException w:name="Placeholder Text" w:unhideWhenUsed="0"/>
-    <w:lsdException w:name="No Spacing" w:semiHidden="0" w:uiPriority="1" w:unhideWhenUsed="0" w:qFormat="1"/>
-    <w:lsdException w:name="Light Shading" w:semiHidden="0" w:uiPriority="60" w:unhideWhenUsed="0"/>
-    <w:lsdException w:name="Light List" w:semiHidden="0" w:uiPriority="61" w:unhideWhenUsed="0"/>
-    <w:lsdException w:name="Light Grid" w:semiHidden="0" w:uiPriority="62" w:unhideWhenUsed="0"/>
-    <w:lsdException w:name="Medium Shading 1" w:semiHidden="0" w:uiPriority="63" w:unhideWhenUsed="0"/>
-    <w:lsdException w:name="Medium Shading 2" w:semiHidden="0" w:uiPriority="64" w:unhideWhenUsed="0"/>
-    <w:lsdException w:name="Medium List 1" w:semiHidden="0" w:uiPriority="65" w:unhideWhenUsed="0"/>
-    <w:lsdException w:name="Medium List 2" w:semiHidden="0" w:uiPriority="66" w:unhideWhenUsed="0"/>
-    <w:lsdException w:name="Medium Grid 1" w:semiHidden="0" w:uiPriority="67" w:unhideWhenUsed="0"/>
-    <w:lsdException w:name="Medium Grid 2" w:semiHidden="0" w:uiPriority="68" w:unhideWhenUsed="0"/>
-    <w:lsdException w:name="Medium Grid 3" w:semiHidden="0" w:uiPriority="69" w:unhideWhenUsed="0"/>
-    <w:lsdException w:name="Dark List" w:semiHidden="0" w:uiPriority="70" w:unhideWhenUsed="0"/>
-    <w:lsdException w:name="Colorful Shading" w:semiHidden="0" w:uiPriority="71" w:unhideWhenUsed="0"/>
-    <w:lsdException w:name="Colorful List" w:semiHidden="0" w:uiPriority="72" w:unhideWhenUsed="0"/>
-    <w:lsdException w:name="Colorful Grid" w:semiHidden="0" w:uiPriority="73" w:unhideWhenUsed="0"/>
-    <w:lsdException w:name="Light Shading Accent 1" w:semiHidden="0" w:uiPriority="60" w:unhideWhenUsed="0"/>
-    <w:lsdException w:name="Light List Accent 1" w:semiHidden="0" w:uiPriority="61" w:unhideWhenUsed="0"/>
-    <w:lsdException w:name="Light Grid Accent 1" w:semiHidden="0" w:uiPriority="62" w:unhideWhenUsed="0"/>
-    <w:lsdException w:name="Medium Shading 1 Accent 1" w:semiHidden="0" w:uiPriority="63" w:unhideWhenUsed="0"/>
-    <w:lsdException w:name="Medium Shading 2 Accent 1" w:semiHidden="0" w:uiPriority="64" w:unhideWhenUsed="0"/>
-    <w:lsdException w:name="Medium List 1 Accent 1" w:semiHidden="0" w:uiPriority="65" w:unhideWhenUsed="0"/>
-    <w:lsdException w:name="Revision" w:unhideWhenUsed="0"/>
-    <w:lsdException w:name="List Paragraph" w:semiHidden="0" w:uiPriority="34" w:unhideWhenUsed="0" w:qFormat="1"/>
-    <w:lsdException w:name="Quote" w:semiHidden="0" w:uiPriority="29" w:unhideWhenUsed="0" w:qFormat="1"/>
-    <w:lsdException w:name="Intense Quote" w:semiHidden="0" w:uiPriority="30" w:unhideWhenUsed="0" w:qFormat="1"/>
-    <w:lsdException w:name="Medium List 2 Accent 1" w:semiHidden="0" w:uiPriority="66" w:unhideWhenUsed="0"/>
-    <w:lsdException w:name="Medium Grid 1 Accent 1" w:semiHidden="0" w:uiPriority="67" w:unhideWhenUsed="0"/>
-    <w:lsdException w:name="Medium Grid 2 Accent 1" w:semiHidden="0" w:uiPriority="68" w:unhideWhenUsed="0"/>
-    <w:lsdException w:name="Medium Grid 3 Accent 1" w:semiHidden="0" w:uiPriority="69" w:unhideWhenUsed="0"/>
-    <w:lsdException w:name="Dark List Accent 1" w:semiHidden="0" w:uiPriority="70" w:unhideWhenUsed="0"/>
-    <w:lsdException w:name="Colorful Shading Accent 1" w:semiHidden="0" w:uiPriority="71" w:unhideWhenUsed="0"/>
-    <w:lsdException w:name="Colorful List Accent 1" w:semiHidden="0" w:uiPriority="72" w:unhideWhenUsed="0"/>
-    <w:lsdException w:name="Colorful Grid Accent 1" w:semiHidden="0" w:uiPriority="73" w:unhideWhenUsed="0"/>
-    <w:lsdException w:name="Light Shading Accent 2" w:semiHidden="0" w:uiPriority="60" w:unhideWhenUsed="0"/>
-    <w:lsdException w:name="Light List Accent 2" w:semiHidden="0" w:uiPriority="61" w:unhideWhenUsed="0"/>
-    <w:lsdException w:name="Light Grid Accent 2" w:semiHidden="0" w:uiPriority="62" w:unhideWhenUsed="0"/>
-    <w:lsdException w:name="Medium Shading 1 Accent 2" w:semiHidden="0" w:uiPriority="63" w:unhideWhenUsed="0"/>
-    <w:lsdException w:name="Medium Shading 2 Accent 2" w:semiHidden="0" w:uiPriority="64" w:unhideWhenUsed="0"/>
-    <w:lsdException w:name="Medium List 1 Accent 2" w:semiHidden="0" w:uiPriority="65" w:unhideWhenUsed="0"/>
-    <w:lsdException w:name="Medium List 2 Accent 2" w:semiHidden="0" w:uiPriority="66" w:unhideWhenUsed="0"/>
-    <w:lsdException w:name="Medium Grid 1 Accent 2" w:semiHidden="0" w:uiPriority="67" w:unhideWhenUsed="0"/>
-    <w:lsdException w:name="Medium Grid 2 Accent 2" w:semiHidden="0" w:uiPriority="68" w:unhideWhenUsed="0"/>
-    <w:lsdException w:name="Medium Grid 3 Accent 2" w:semiHidden="0" w:uiPriority="69" w:unhideWhenUsed="0"/>
-    <w:lsdException w:name="Dark List Accent 2" w:semiHidden="0" w:uiPriority="70" w:unhideWhenUsed="0"/>
-    <w:lsdException w:name="Colorful Shading Accent 2" w:semiHidden="0" w:uiPriority="71" w:unhideWhenUsed="0"/>
-    <w:lsdException w:name="Colorful List Accent 2" w:semiHidden="0" w:uiPriority="72" w:unhideWhenUsed="0"/>
-    <w:lsdException w:name="Colorful Grid Accent 2" w:semiHidden="0" w:uiPriority="73" w:unhideWhenUsed="0"/>
-    <w:lsdException w:name="Light Shading Accent 3" w:semiHidden="0" w:uiPriority="60" w:unhideWhenUsed="0"/>
-    <w:lsdException w:name="Light List Accent 3" w:semiHidden="0" w:uiPriority="61" w:unhideWhenUsed="0"/>
-    <w:lsdException w:name="Light Grid Accent 3" w:semiHidden="0" w:uiPriority="62" w:unhideWhenUsed="0"/>
-    <w:lsdException w:name="Medium Shading 1 Accent 3" w:semiHidden="0" w:uiPriority="63" w:unhideWhenUsed="0"/>
-    <w:lsdException w:name="Medium Shading 2 Accent 3" w:semiHidden="0" w:uiPriority="64" w:unhideWhenUsed="0"/>
-    <w:lsdException w:name="Medium List 1 Accent 3" w:semiHidden="0" w:uiPriority="65" w:unhideWhenUsed="0"/>
-    <w:lsdException w:name="Medium List 2 Accent 3" w:semiHidden="0" w:uiPriority="66" w:unhideWhenUsed="0"/>
-    <w:lsdException w:name="Medium Grid 1 Accent 3" w:semiHidden="0" w:uiPriority="67" w:unhideWhenUsed="0"/>
-    <w:lsdException w:name="Medium Grid 2 Accent 3" w:semiHidden="0" w:uiPriority="68" w:unhideWhenUsed="0"/>
-    <w:lsdException w:name="Medium Grid 3 Accent 3" w:semiHidden="0" w:uiPriority="69" w:unhideWhenUsed="0"/>
-    <w:lsdException w:name="Dark List Accent 3" w:semiHidden="0" w:uiPriority="70" w:unhideWhenUsed="0"/>
-    <w:lsdException w:name="Colorful Shading Accent 3" w:semiHidden="0" w:uiPriority="71" w:unhideWhenUsed="0"/>
-    <w:lsdException w:name="Colorful List Accent 3" w:semiHidden="0" w:uiPriority="72" w:unhideWhenUsed="0"/>
-    <w:lsdException w:name="Colorful Grid Accent 3" w:semiHidden="0" w:uiPriority="73" w:unhideWhenUsed="0"/>
-    <w:lsdException w:name="Light Shading Accent 4" w:semiHidden="0" w:uiPriority="60" w:unhideWhenUsed="0"/>
-    <w:lsdException w:name="Light List Accent 4" w:semiHidden="0" w:uiPriority="61" w:unhideWhenUsed="0"/>
-    <w:lsdException w:name="Light Grid Accent 4" w:semiHidden="0" w:uiPriority="62" w:unhideWhenUsed="0"/>
-    <w:lsdException w:name="Medium Shading 1 Accent 4" w:semiHidden="0" w:uiPriority="63" w:unhideWhenUsed="0"/>
-    <w:lsdException w:name="Medium Shading 2 Accent 4" w:semiHidden="0" w:uiPriority="64" w:unhideWhenUsed="0"/>
-    <w:lsdException w:name="Medium List 1 Accent 4" w:semiHidden="0" w:uiPriority="65" w:unhideWhenUsed="0"/>
-    <w:lsdException w:name="Medium List 2 Accent 4" w:semiHidden="0" w:uiPriority="66" w:unhideWhenUsed="0"/>
-    <w:lsdException w:name="Medium Grid 1 Accent 4" w:semiHidden="0" w:uiPriority="67" w:unhideWhenUsed="0"/>
-    <w:lsdException w:name="Medium Grid 2 Accent 4" w:semiHidden="0" w:uiPriority="68" w:unhideWhenUsed="0"/>
-    <w:lsdException w:name="Medium Grid 3 Accent 4" w:semiHidden="0" w:uiPriority="69" w:unhideWhenUsed="0"/>
-    <w:lsdException w:name="Dark List Accent 4" w:semiHidden="0" w:uiPriority="70" w:unhideWhenUsed="0"/>
-    <w:lsdException w:name="Colorful Shading Accent 4" w:semiHidden="0" w:uiPriority="71" w:unhideWhenUsed="0"/>
-    <w:lsdException w:name="Colorful List Accent 4" w:semiHidden="0" w:uiPriority="72" w:unhideWhenUsed="0"/>
-    <w:lsdException w:name="Colorful Grid Accent 4" w:semiHidden="0" w:uiPriority="73" w:unhideWhenUsed="0"/>
-    <w:lsdException w:name="Light Shading Accent 5" w:semiHidden="0" w:uiPriority="60" w:unhideWhenUsed="0"/>
-    <w:lsdException w:name="Light List Accent 5" w:semiHidden="0" w:uiPriority="61" w:unhideWhenUsed="0"/>
-    <w:lsdException w:name="Light Grid Accent 5" w:semiHidden="0" w:uiPriority="62" w:unhideWhenUsed="0"/>
-    <w:lsdException w:name="Medium Shading 1 Accent 5" w:semiHidden="0" w:uiPriority="63" w:unhideWhenUsed="0"/>
-    <w:lsdException w:name="Medium Shading 2 Accent 5" w:semiHidden="0" w:uiPriority="64" w:unhideWhenUsed="0"/>
-    <w:lsdException w:name="Medium List 1 Accent 5" w:semiHidden="0" w:uiPriority="65" w:unhideWhenUsed="0"/>
-    <w:lsdException w:name="Medium List 2 Accent 5" w:semiHidden="0" w:uiPriority="66" w:unhideWhenUsed="0"/>
-    <w:lsdException w:name="Medium Grid 1 Accent 5" w:semiHidden="0" w:uiPriority="67" w:unhideWhenUsed="0"/>
-    <w:lsdException w:name="Medium Grid 2 Accent 5" w:semiHidden="0" w:uiPriority="68" w:unhideWhenUsed="0"/>
-    <w:lsdException w:name="Medium Grid 3 Accent 5" w:semiHidden="0" w:uiPriority="69" w:unhideWhenUsed="0"/>
-    <w:lsdException w:name="Dark List Accent 5" w:semiHidden="0" w:uiPriority="70" w:unhideWhenUsed="0"/>
-    <w:lsdException w:name="Colorful Shading Accent 5" w:semiHidden="0" w:uiPriority="71" w:unhideWhenUsed="0"/>
-    <w:lsdException w:name="Colorful List Accent 5" w:semiHidden="0" w:uiPriority="72" w:unhideWhenUsed="0"/>
-    <w:lsdException w:name="Colorful Grid Accent 5" w:semiHidden="0" w:uiPriority="73" w:unhideWhenUsed="0"/>
-    <w:lsdException w:name="Light Shading Accent 6" w:semiHidden="0" w:uiPriority="60" w:unhideWhenUsed="0"/>
-    <w:lsdException w:name="Light List Accent 6" w:semiHidden="0" w:uiPriority="61" w:unhideWhenUsed="0"/>
-    <w:lsdException w:name="Light Grid Accent 6" w:semiHidden="0" w:uiPriority="62" w:unhideWhenUsed="0"/>
-    <w:lsdException w:name="Medium Shading 1 Accent 6" w:semiHidden="0" w:uiPriority="63" w:unhideWhenUsed="0"/>
-    <w:lsdException w:name="Medium Shading 2 Accent 6" w:semiHidden="0" w:uiPriority="64" w:unhideWhenUsed="0"/>
-    <w:lsdException w:name="Medium List 1 Accent 6" w:semiHidden="0" w:uiPriority="65" w:unhideWhenUsed="0"/>
-    <w:lsdException w:name="Medium List 2 Accent 6" w:semiHidden="0" w:uiPriority="66" w:unhideWhenUsed="0"/>
-    <w:lsdException w:name="Medium Grid 1 Accent 6" w:semiHidden="0" w:uiPriority="67" w:unhideWhenUsed="0"/>
-    <w:lsdException w:name="Medium Grid 2 Accent 6" w:semiHidden="0" w:uiPriority="68" w:unhideWhenUsed="0"/>
-    <w:lsdException w:name="Medium Grid 3 Accent 6" w:semiHidden="0" w:uiPriority="69" w:unhideWhenUsed="0"/>
-    <w:lsdException w:name="Dark List Accent 6" w:semiHidden="0" w:uiPriority="70" w:unhideWhenUsed="0"/>
-    <w:lsdException w:name="Colorful Shading Accent 6" w:semiHidden="0" w:uiPriority="71" w:unhideWhenUsed="0"/>
-    <w:lsdException w:name="Colorful List Accent 6" w:semiHidden="0" w:uiPriority="72" w:unhideWhenUsed="0"/>
-    <w:lsdException w:name="Colorful Grid Accent 6" w:semiHidden="0" w:uiPriority="73" w:unhideWhenUsed="0"/>
-    <w:lsdException w:name="Subtle Emphasis" w:semiHidden="0" w:uiPriority="19" w:unhideWhenUsed="0" w:qFormat="1"/>
-    <w:lsdException w:name="Intense Emphasis" w:semiHidden="0" w:uiPriority="21" w:unhideWhenUsed="0" w:qFormat="1"/>
-    <w:lsdException w:name="Subtle Reference" w:semiHidden="0" w:uiPriority="31" w:unhideWhenUsed="0" w:qFormat="1"/>
-    <w:lsdException w:name="Intense Reference" w:semiHidden="0" w:uiPriority="32" w:unhideWhenUsed="0" w:qFormat="1"/>
-    <w:lsdException w:name="Book Title" w:semiHidden="0" w:uiPriority="33" w:unhideWhenUsed="0" w:qFormat="1"/>
-    <w:lsdException w:name="Bibliography" w:uiPriority="37"/>
-    <w:lsdException w:name="TOC Heading" w:uiPriority="39" w:qFormat="1"/>
+  <w:latentStyles w:defLockedState="0" w:defUIPriority="99" w:defSemiHidden="0" w:defUnhideWhenUsed="0" w:defQFormat="0" w:count="371">
+    <w:lsdException w:name="Normal" w:uiPriority="0" w:qFormat="1"/>
+    <w:lsdException w:name="heading 1" w:uiPriority="9" w:qFormat="1"/>
+    <w:lsdException w:name="heading 2" w:semiHidden="1" w:uiPriority="9" w:unhideWhenUsed="1" w:qFormat="1"/>
+    <w:lsdException w:name="heading 3" w:semiHidden="1" w:uiPriority="9" w:unhideWhenUsed="1" w:qFormat="1"/>
+    <w:lsdException w:name="heading 4" w:semiHidden="1" w:uiPriority="9" w:unhideWhenUsed="1" w:qFormat="1"/>
+    <w:lsdException w:name="heading 5" w:semiHidden="1" w:uiPriority="9" w:unhideWhenUsed="1" w:qFormat="1"/>
+    <w:lsdException w:name="heading 6" w:semiHidden="1" w:uiPriority="9" w:unhideWhenUsed="1" w:qFormat="1"/>
+    <w:lsdException w:name="heading 7" w:semiHidden="1" w:uiPriority="9" w:unhideWhenUsed="1" w:qFormat="1"/>
+    <w:lsdException w:name="heading 8" w:semiHidden="1" w:uiPriority="9" w:unhideWhenUsed="1" w:qFormat="1"/>
+    <w:lsdException w:name="heading 9" w:semiHidden="1" w:uiPriority="9" w:unhideWhenUsed="1" w:qFormat="1"/>
+    <w:lsdException w:name="index 1" w:semiHidden="1" w:unhideWhenUsed="1"/>
+    <w:lsdException w:name="index 2" w:semiHidden="1" w:unhideWhenUsed="1"/>
+    <w:lsdException w:name="index 3" w:semiHidden="1" w:unhideWhenUsed="1"/>
+    <w:lsdException w:name="index 4" w:semiHidden="1" w:unhideWhenUsed="1"/>
+    <w:lsdException w:name="index 5" w:semiHidden="1" w:unhideWhenUsed="1"/>
+    <w:lsdException w:name="index 6" w:semiHidden="1" w:unhideWhenUsed="1"/>
+    <w:lsdException w:name="index 7" w:semiHidden="1" w:unhideWhenUsed="1"/>
+    <w:lsdException w:name="index 8" w:semiHidden="1" w:unhideWhenUsed="1"/>
+    <w:lsdException w:name="index 9" w:semiHidden="1" w:unhideWhenUsed="1"/>
+    <w:lsdException w:name="toc 1" w:semiHidden="1" w:uiPriority="39" w:unhideWhenUsed="1"/>
+    <w:lsdException w:name="toc 2" w:semiHidden="1" w:uiPriority="39" w:unhideWhenUsed="1"/>
+    <w:lsdException w:name="toc 3" w:semiHidden="1" w:uiPriority="39" w:unhideWhenUsed="1"/>
+    <w:lsdException w:name="toc 4" w:semiHidden="1" w:uiPriority="39" w:unhideWhenUsed="1"/>
+    <w:lsdException w:name="toc 5" w:semiHidden="1" w:uiPriority="39" w:unhideWhenUsed="1"/>
+    <w:lsdException w:name="toc 6" w:semiHidden="1" w:uiPriority="39" w:unhideWhenUsed="1"/>
+    <w:lsdException w:name="toc 7" w:semiHidden="1" w:uiPriority="39" w:unhideWhenUsed="1"/>
+    <w:lsdException w:name="toc 8" w:semiHidden="1" w:uiPriority="39" w:unhideWhenUsed="1"/>
+    <w:lsdException w:name="toc 9" w:semiHidden="1" w:uiPriority="39" w:unhideWhenUsed="1"/>
+    <w:lsdException w:name="Normal Indent" w:semiHidden="1" w:unhideWhenUsed="1"/>
+    <w:lsdException w:name="footnote text" w:semiHidden="1" w:unhideWhenUsed="1"/>
+    <w:lsdException w:name="annotation text" w:semiHidden="1" w:unhideWhenUsed="1"/>
+    <w:lsdException w:name="header" w:semiHidden="1" w:unhideWhenUsed="1"/>
+    <w:lsdException w:name="footer" w:semiHidden="1" w:unhideWhenUsed="1"/>
+    <w:lsdException w:name="index heading" w:semiHidden="1" w:unhideWhenUsed="1"/>
+    <w:lsdException w:name="caption" w:semiHidden="1" w:uiPriority="35" w:unhideWhenUsed="1" w:qFormat="1"/>
+    <w:lsdException w:name="table of figures" w:semiHidden="1" w:unhideWhenUsed="1"/>
+    <w:lsdException w:name="envelope address" w:semiHidden="1" w:unhideWhenUsed="1"/>
+    <w:lsdException w:name="envelope return" w:semiHidden="1" w:unhideWhenUsed="1"/>
+    <w:lsdException w:name="footnote reference" w:semiHidden="1" w:unhideWhenUsed="1"/>
+    <w:lsdException w:name="annotation reference" w:semiHidden="1" w:unhideWhenUsed="1"/>
+    <w:lsdException w:name="line number" w:semiHidden="1" w:unhideWhenUsed="1"/>
+    <w:lsdException w:name="page number" w:semiHidden="1" w:unhideWhenUsed="1"/>
+    <w:lsdException w:name="endnote reference" w:semiHidden="1" w:unhideWhenUsed="1"/>
+    <w:lsdException w:name="endnote text" w:semiHidden="1" w:unhideWhenUsed="1"/>
+    <w:lsdException w:name="table of authorities" w:semiHidden="1" w:unhideWhenUsed="1"/>
+    <w:lsdException w:name="macro" w:semiHidden="1" w:unhideWhenUsed="1"/>
+    <w:lsdException w:name="toa heading" w:semiHidden="1" w:unhideWhenUsed="1"/>
+    <w:lsdException w:name="List" w:semiHidden="1" w:unhideWhenUsed="1"/>
+    <w:lsdException w:name="List Bullet" w:semiHidden="1" w:unhideWhenUsed="1"/>
+    <w:lsdException w:name="List Number" w:semiHidden="1" w:unhideWhenUsed="1"/>
+    <w:lsdException w:name="List 2" w:semiHidden="1" w:unhideWhenUsed="1"/>
+    <w:lsdException w:name="List 3" w:semiHidden="1" w:unhideWhenUsed="1"/>
+    <w:lsdException w:name="List 4" w:semiHidden="1" w:unhideWhenUsed="1"/>
+    <w:lsdException w:name="List 5" w:semiHidden="1" w:unhideWhenUsed="1"/>
+    <w:lsdException w:name="List Bullet 2" w:semiHidden="1" w:unhideWhenUsed="1"/>
+    <w:lsdException w:name="List Bullet 3" w:semiHidden="1" w:unhideWhenUsed="1"/>
+    <w:lsdException w:name="List Bullet 4" w:semiHidden="1" w:unhideWhenUsed="1"/>
+    <w:lsdException w:name="List Bullet 5" w:semiHidden="1" w:unhideWhenUsed="1"/>
+    <w:lsdException w:name="List Number 2" w:semiHidden="1" w:unhideWhenUsed="1"/>
+    <w:lsdException w:name="List Number 3" w:semiHidden="1" w:unhideWhenUsed="1"/>
+    <w:lsdException w:name="List Number 4" w:semiHidden="1" w:unhideWhenUsed="1"/>
+    <w:lsdException w:name="List Number 5" w:semiHidden="1" w:unhideWhenUsed="1"/>
+    <w:lsdException w:name="Title" w:uiPriority="10" w:qFormat="1"/>
+    <w:lsdException w:name="Closing" w:semiHidden="1" w:unhideWhenUsed="1"/>
+    <w:lsdException w:name="Signature" w:semiHidden="1" w:unhideWhenUsed="1"/>
+    <w:lsdException w:name="Default Paragraph Font" w:semiHidden="1" w:uiPriority="1" w:unhideWhenUsed="1"/>
+    <w:lsdException w:name="Body Text" w:semiHidden="1" w:unhideWhenUsed="1"/>
+    <w:lsdException w:name="Body Text Indent" w:semiHidden="1" w:unhideWhenUsed="1"/>
+    <w:lsdException w:name="List Continue" w:semiHidden="1" w:unhideWhenUsed="1"/>
+    <w:lsdException w:name="List Continue 2" w:semiHidden="1" w:unhideWhenUsed="1"/>
+    <w:lsdException w:name="List Continue 3" w:semiHidden="1" w:unhideWhenUsed="1"/>
+    <w:lsdException w:name="List Continue 4" w:semiHidden="1" w:unhideWhenUsed="1"/>
+    <w:lsdException w:name="List Continue 5" w:semiHidden="1" w:unhideWhenUsed="1"/>
+    <w:lsdException w:name="Message Header" w:semiHidden="1" w:unhideWhenUsed="1"/>
+    <w:lsdException w:name="Subtitle" w:uiPriority="11" w:qFormat="1"/>
+    <w:lsdException w:name="Salutation" w:semiHidden="1" w:unhideWhenUsed="1"/>
+    <w:lsdException w:name="Date" w:semiHidden="1" w:unhideWhenUsed="1"/>
+    <w:lsdException w:name="Body Text First Indent" w:semiHidden="1" w:unhideWhenUsed="1"/>
+    <w:lsdException w:name="Body Text First Indent 2" w:semiHidden="1" w:unhideWhenUsed="1"/>
+    <w:lsdException w:name="Note Heading" w:semiHidden="1" w:unhideWhenUsed="1"/>
+    <w:lsdException w:name="Body Text 2" w:semiHidden="1" w:unhideWhenUsed="1"/>
+    <w:lsdException w:name="Body Text 3" w:semiHidden="1" w:unhideWhenUsed="1"/>
+    <w:lsdException w:name="Body Text Indent 2" w:semiHidden="1" w:unhideWhenUsed="1"/>
+    <w:lsdException w:name="Body Text Indent 3" w:semiHidden="1" w:unhideWhenUsed="1"/>
+    <w:lsdException w:name="Block Text" w:semiHidden="1" w:unhideWhenUsed="1"/>
+    <w:lsdException w:name="Hyperlink" w:semiHidden="1" w:unhideWhenUsed="1"/>
+    <w:lsdException w:name="FollowedHyperlink" w:semiHidden="1" w:unhideWhenUsed="1"/>
+    <w:lsdException w:name="Strong" w:uiPriority="22" w:qFormat="1"/>
+    <w:lsdException w:name="Emphasis" w:uiPriority="20" w:qFormat="1"/>
+    <w:lsdException w:name="Document Map" w:semiHidden="1" w:unhideWhenUsed="1"/>
+    <w:lsdException w:name="Plain Text" w:semiHidden="1" w:unhideWhenUsed="1"/>
+    <w:lsdException w:name="E-mail Signature" w:semiHidden="1" w:unhideWhenUsed="1"/>
+    <w:lsdException w:name="HTML Top of Form" w:semiHidden="1" w:unhideWhenUsed="1"/>
+    <w:lsdException w:name="HTML Bottom of Form" w:semiHidden="1" w:unhideWhenUsed="1"/>
+    <w:lsdException w:name="Normal (Web)" w:semiHidden="1" w:unhideWhenUsed="1"/>
+    <w:lsdException w:name="HTML Acronym" w:semiHidden="1" w:unhideWhenUsed="1"/>
+    <w:lsdException w:name="HTML Address" w:semiHidden="1" w:unhideWhenUsed="1"/>
+    <w:lsdException w:name="HTML Cite" w:semiHidden="1" w:unhideWhenUsed="1"/>
+    <w:lsdException w:name="HTML Code" w:semiHidden="1" w:unhideWhenUsed="1"/>
+    <w:lsdException w:name="HTML Definition" w:semiHidden="1" w:unhideWhenUsed="1"/>
+    <w:lsdException w:name="HTML Keyboard" w:semiHidden="1" w:unhideWhenUsed="1"/>
+    <w:lsdException w:name="HTML Preformatted" w:semiHidden="1" w:unhideWhenUsed="1"/>
+    <w:lsdException w:name="HTML Sample" w:semiHidden="1" w:unhideWhenUsed="1"/>
+    <w:lsdException w:name="HTML Typewriter" w:semiHidden="1" w:unhideWhenUsed="1"/>
+    <w:lsdException w:name="HTML Variable" w:semiHidden="1" w:unhideWhenUsed="1"/>
+    <w:lsdException w:name="Normal Table" w:semiHidden="1" w:unhideWhenUsed="1"/>
+    <w:lsdException w:name="annotation subject" w:semiHidden="1" w:unhideWhenUsed="1"/>
+    <w:lsdException w:name="No List" w:semiHidden="1" w:unhideWhenUsed="1"/>
+    <w:lsdException w:name="Outline List 1" w:semiHidden="1" w:unhideWhenUsed="1"/>
+    <w:lsdException w:name="Outline List 2" w:semiHidden="1" w:unhideWhenUsed="1"/>
+    <w:lsdException w:name="Outline List 3" w:semiHidden="1" w:unhideWhenUsed="1"/>
+    <w:lsdException w:name="Table Simple 1" w:semiHidden="1" w:unhideWhenUsed="1"/>
+    <w:lsdException w:name="Table Simple 2" w:semiHidden="1" w:unhideWhenUsed="1"/>
+    <w:lsdException w:name="Table Simple 3" w:semiHidden="1" w:unhideWhenUsed="1"/>
+    <w:lsdException w:name="Table Classic 1" w:semiHidden="1" w:unhideWhenUsed="1"/>
+    <w:lsdException w:name="Table Classic 2" w:semiHidden="1" w:unhideWhenUsed="1"/>
+    <w:lsdException w:name="Table Classic 3" w:semiHidden="1" w:unhideWhenUsed="1"/>
+    <w:lsdException w:name="Table Classic 4" w:semiHidden="1" w:unhideWhenUsed="1"/>
+    <w:lsdException w:name="Table Colorful 1" w:semiHidden="1" w:unhideWhenUsed="1"/>
+    <w:lsdException w:name="Table Colorful 2" w:semiHidden="1" w:unhideWhenUsed="1"/>
+    <w:lsdException w:name="Table Colorful 3" w:semiHidden="1" w:unhideWhenUsed="1"/>
+    <w:lsdException w:name="Table Columns 1" w:semiHidden="1" w:unhideWhenUsed="1"/>
+    <w:lsdException w:name="Table Columns 2" w:semiHidden="1" w:unhideWhenUsed="1"/>
+    <w:lsdException w:name="Table Columns 3" w:semiHidden="1" w:unhideWhenUsed="1"/>
+    <w:lsdException w:name="Table Columns 4" w:semiHidden="1" w:unhideWhenUsed="1"/>
+    <w:lsdException w:name="Table Columns 5" w:semiHidden="1" w:unhideWhenUsed="1"/>
+    <w:lsdException w:name="Table Grid 1" w:semiHidden="1" w:unhideWhenUsed="1"/>
+    <w:lsdException w:name="Table Grid 2" w:semiHidden="1" w:unhideWhenUsed="1"/>
+    <w:lsdException w:name="Table Grid 3" w:semiHidden="1" w:unhideWhenUsed="1"/>
+    <w:lsdException w:name="Table Grid 4" w:semiHidden="1" w:unhideWhenUsed="1"/>
+    <w:lsdException w:name="Table Grid 5" w:semiHidden="1" w:unhideWhenUsed="1"/>
+    <w:lsdException w:name="Table Grid 6" w:semiHidden="1" w:unhideWhenUsed="1"/>
+    <w:lsdException w:name="Table Grid 7" w:semiHidden="1" w:unhideWhenUsed="1"/>
+    <w:lsdException w:name="Table Grid 8" w:semiHidden="1" w:unhideWhenUsed="1"/>
+    <w:lsdException w:name="Table List 1" w:semiHidden="1" w:unhideWhenUsed="1"/>
+    <w:lsdException w:name="Table List 2" w:semiHidden="1" w:unhideWhenUsed="1"/>
+    <w:lsdException w:name="Table List 3" w:semiHidden="1" w:unhideWhenUsed="1"/>
+    <w:lsdException w:name="Table List 4" w:semiHidden="1" w:unhideWhenUsed="1"/>
+    <w:lsdException w:name="Table List 5" w:semiHidden="1" w:unhideWhenUsed="1"/>
+    <w:lsdException w:name="Table List 6" w:semiHidden="1" w:unhideWhenUsed="1"/>
+    <w:lsdException w:name="Table List 7" w:semiHidden="1" w:unhideWhenUsed="1"/>
+    <w:lsdException w:name="Table List 8" w:semiHidden="1" w:unhideWhenUsed="1"/>
+    <w:lsdException w:name="Table 3D effects 1" w:semiHidden="1" w:unhideWhenUsed="1"/>
+    <w:lsdException w:name="Table 3D effects 2" w:semiHidden="1" w:unhideWhenUsed="1"/>
+    <w:lsdException w:name="Table 3D effects 3" w:semiHidden="1" w:unhideWhenUsed="1"/>
+    <w:lsdException w:name="Table Contemporary" w:semiHidden="1" w:unhideWhenUsed="1"/>
+    <w:lsdException w:name="Table Elegant" w:semiHidden="1" w:unhideWhenUsed="1"/>
+    <w:lsdException w:name="Table Professional" w:semiHidden="1" w:unhideWhenUsed="1"/>
+    <w:lsdException w:name="Table Subtle 1" w:semiHidden="1" w:unhideWhenUsed="1"/>
+    <w:lsdException w:name="Table Subtle 2" w:semiHidden="1" w:unhideWhenUsed="1"/>
+    <w:lsdException w:name="Table Web 1" w:semiHidden="1" w:unhideWhenUsed="1"/>
+    <w:lsdException w:name="Table Web 2" w:semiHidden="1" w:unhideWhenUsed="1"/>
+    <w:lsdException w:name="Table Web 3" w:semiHidden="1" w:unhideWhenUsed="1"/>
+    <w:lsdException w:name="Balloon Text" w:semiHidden="1" w:unhideWhenUsed="1"/>
+    <w:lsdException w:name="Table Grid" w:uiPriority="59"/>
+    <w:lsdException w:name="Table Theme" w:semiHidden="1" w:unhideWhenUsed="1"/>
+    <w:lsdException w:name="Placeholder Text" w:semiHidden="1"/>
+    <w:lsdException w:name="No Spacing" w:uiPriority="1" w:qFormat="1"/>
+    <w:lsdException w:name="Light Shading" w:uiPriority="60"/>
+    <w:lsdException w:name="Light List" w:uiPriority="61"/>
+    <w:lsdException w:name="Light Grid" w:uiPriority="62"/>
+    <w:lsdException w:name="Medium Shading 1" w:uiPriority="63"/>
+    <w:lsdException w:name="Medium Shading 2" w:uiPriority="64"/>
+    <w:lsdException w:name="Medium List 1" w:uiPriority="65"/>
+    <w:lsdException w:name="Medium List 2" w:uiPriority="66"/>
+    <w:lsdException w:name="Medium Grid 1" w:uiPriority="67"/>
+    <w:lsdException w:name="Medium Grid 2" w:uiPriority="68"/>
+    <w:lsdException w:name="Medium Grid 3" w:uiPriority="69"/>
+    <w:lsdException w:name="Dark List" w:uiPriority="70"/>
+    <w:lsdException w:name="Colorful Shading" w:uiPriority="71"/>
+    <w:lsdException w:name="Colorful List" w:uiPriority="72"/>
+    <w:lsdException w:name="Colorful Grid" w:uiPriority="73"/>
+    <w:lsdException w:name="Light Shading Accent 1" w:uiPriority="60"/>
+    <w:lsdException w:name="Light List Accent 1" w:uiPriority="61"/>
+    <w:lsdException w:name="Light Grid Accent 1" w:uiPriority="62"/>
+    <w:lsdException w:name="Medium Shading 1 Accent 1" w:uiPriority="63"/>
+    <w:lsdException w:name="Medium Shading 2 Accent 1" w:uiPriority="64"/>
+    <w:lsdException w:name="Medium List 1 Accent 1" w:uiPriority="65"/>
+    <w:lsdException w:name="Revision" w:semiHidden="1"/>
+    <w:lsdException w:name="List Paragraph" w:uiPriority="34" w:qFormat="1"/>
+    <w:lsdException w:name="Quote" w:uiPriority="29" w:qFormat="1"/>
+    <w:lsdException w:name="Intense Quote" w:uiPriority="30" w:qFormat="1"/>
+    <w:lsdException w:name="Medium List 2 Accent 1" w:uiPriority="66"/>
+    <w:lsdException w:name="Medium Grid 1 Accent 1" w:uiPriority="67"/>
+    <w:lsdException w:name="Medium Grid 2 Accent 1" w:uiPriority="68"/>
+    <w:lsdException w:name="Medium Grid 3 Accent 1" w:uiPriority="69"/>
+    <w:lsdException w:name="Dark List Accent 1" w:uiPriority="70"/>
+    <w:lsdException w:name="Colorful Shading Accent 1" w:uiPriority="71"/>
+    <w:lsdException w:name="Colorful List Accent 1" w:uiPriority="72"/>
+    <w:lsdException w:name="Colorful Grid Accent 1" w:uiPriority="73"/>
+    <w:lsdException w:name="Light Shading Accent 2" w:uiPriority="60"/>
+    <w:lsdException w:name="Light List Accent 2" w:uiPriority="61"/>
+    <w:lsdException w:name="Light Grid Accent 2" w:uiPriority="62"/>
+    <w:lsdException w:name="Medium Shading 1 Accent 2" w:uiPriority="63"/>
+    <w:lsdException w:name="Medium Shading 2 Accent 2" w:uiPriority="64"/>
+    <w:lsdException w:name="Medium List 1 Accent 2" w:uiPriority="65"/>
+    <w:lsdException w:name="Medium List 2 Accent 2" w:uiPriority="66"/>
+    <w:lsdException w:name="Medium Grid 1 Accent 2" w:uiPriority="67"/>
+    <w:lsdException w:name="Medium Grid 2 Accent 2" w:uiPriority="68"/>
+    <w:lsdException w:name="Medium Grid 3 Accent 2" w:uiPriority="69"/>
+    <w:lsdException w:name="Dark List Accent 2" w:uiPriority="70"/>
+    <w:lsdException w:name="Colorful Shading Accent 2" w:uiPriority="71"/>
+    <w:lsdException w:name="Colorful List Accent 2" w:uiPriority="72"/>
+    <w:lsdException w:name="Colorful Grid Accent 2" w:uiPriority="73"/>
+    <w:lsdException w:name="Light Shading Accent 3" w:uiPriority="60"/>
+    <w:lsdException w:name="Light List Accent 3" w:uiPriority="61"/>
+    <w:lsdException w:name="Light Grid Accent 3" w:uiPriority="62"/>
+    <w:lsdException w:name="Medium Shading 1 Accent 3" w:uiPriority="63"/>
+    <w:lsdException w:name="Medium Shading 2 Accent 3" w:uiPriority="64"/>
+    <w:lsdException w:name="Medium List 1 Accent 3" w:uiPriority="65"/>
+    <w:lsdException w:name="Medium List 2 Accent 3" w:uiPriority="66"/>
+    <w:lsdException w:name="Medium Grid 1 Accent 3" w:uiPriority="67"/>
+    <w:lsdException w:name="Medium Grid 2 Accent 3" w:uiPriority="68"/>
+    <w:lsdException w:name="Medium Grid 3 Accent 3" w:uiPriority="69"/>
+    <w:lsdException w:name="Dark List Accent 3" w:uiPriority="70"/>
+    <w:lsdException w:name="Colorful Shading Accent 3" w:uiPriority="71"/>
+    <w:lsdException w:name="Colorful List Accent 3" w:uiPriority="72"/>
+    <w:lsdException w:name="Colorful Grid Accent 3" w:uiPriority="73"/>
+    <w:lsdException w:name="Light Shading Accent 4" w:uiPriority="60"/>
+    <w:lsdException w:name="Light List Accent 4" w:uiPriority="61"/>
+    <w:lsdException w:name="Light Grid Accent 4" w:uiPriority="62"/>
+    <w:lsdException w:name="Medium Shading 1 Accent 4" w:uiPriority="63"/>
+    <w:lsdException w:name="Medium Shading 2 Accent 4" w:uiPriority="64"/>
+    <w:lsdException w:name="Medium List 1 Accent 4" w:uiPriority="65"/>
+    <w:lsdException w:name="Medium List 2 Accent 4" w:uiPriority="66"/>
+    <w:lsdException w:name="Medium Grid 1 Accent 4" w:uiPriority="67"/>
+    <w:lsdException w:name="Medium Grid 2 Accent 4" w:uiPriority="68"/>
+    <w:lsdException w:name="Medium Grid 3 Accent 4" w:uiPriority="69"/>
+    <w:lsdException w:name="Dark List Accent 4" w:uiPriority="70"/>
+    <w:lsdException w:name="Colorful Shading Accent 4" w:uiPriority="71"/>
+    <w:lsdException w:name="Colorful List Accent 4" w:uiPriority="72"/>
+    <w:lsdException w:name="Colorful Grid Accent 4" w:uiPriority="73"/>
+    <w:lsdException w:name="Light Shading Accent 5" w:uiPriority="60"/>
+    <w:lsdException w:name="Light List Accent 5" w:uiPriority="61"/>
+    <w:lsdException w:name="Light Grid Accent 5" w:uiPriority="62"/>
+    <w:lsdException w:name="Medium Shading 1 Accent 5" w:uiPriority="63"/>
+    <w:lsdException w:name="Medium Shading 2 Accent 5" w:uiPriority="64"/>
+    <w:lsdException w:name="Medium List 1 Accent 5" w:uiPriority="65"/>
+    <w:lsdException w:name="Medium List 2 Accent 5" w:uiPriority="66"/>
+    <w:lsdException w:name="Medium Grid 1 Accent 5" w:uiPriority="67"/>
+    <w:lsdException w:name="Medium Grid 2 Accent 5" w:uiPriority="68"/>
+    <w:lsdException w:name="Medium Grid 3 Accent 5" w:uiPriority="69"/>
+    <w:lsdException w:name="Dark List Accent 5" w:uiPriority="70"/>
+    <w:lsdException w:name="Colorful Shading Accent 5" w:uiPriority="71"/>
+    <w:lsdException w:name="Colorful List Accent 5" w:uiPriority="72"/>
+    <w:lsdException w:name="Colorful Grid Accent 5" w:uiPriority="73"/>
+    <w:lsdException w:name="Light Shading Accent 6" w:uiPriority="60"/>
+    <w:lsdException w:name="Light List Accent 6" w:uiPriority="61"/>
+    <w:lsdException w:name="Light Grid Accent 6" w:uiPriority="62"/>
+    <w:lsdException w:name="Medium Shading 1 Accent 6" w:uiPriority="63"/>
+    <w:lsdException w:name="Medium Shading 2 Accent 6" w:uiPriority="64"/>
+    <w:lsdException w:name="Medium List 1 Accent 6" w:uiPriority="65"/>
+    <w:lsdException w:name="Medium List 2 Accent 6" w:uiPriority="66"/>
+    <w:lsdException w:name="Medium Grid 1 Accent 6" w:uiPriority="67"/>
+    <w:lsdException w:name="Medium Grid 2 Accent 6" w:uiPriority="68"/>
+    <w:lsdException w:name="Medium Grid 3 Accent 6" w:uiPriority="69"/>
+    <w:lsdException w:name="Dark List Accent 6" w:uiPriority="70"/>
+    <w:lsdException w:name="Colorful Shading Accent 6" w:uiPriority="71"/>
+    <w:lsdException w:name="Colorful List Accent 6" w:uiPriority="72"/>
+    <w:lsdException w:name="Colorful Grid Accent 6" w:uiPriority="73"/>
+    <w:lsdException w:name="Subtle Emphasis" w:uiPriority="19" w:qFormat="1"/>
+    <w:lsdException w:name="Intense Emphasis" w:uiPriority="21" w:qFormat="1"/>
+    <w:lsdException w:name="Subtle Reference" w:uiPriority="31" w:qFormat="1"/>
+    <w:lsdException w:name="Intense Reference" w:uiPriority="32" w:qFormat="1"/>
+    <w:lsdException w:name="Book Title" w:uiPriority="33" w:qFormat="1"/>
+    <w:lsdException w:name="Bibliography" w:semiHidden="1" w:uiPriority="37" w:unhideWhenUsed="1"/>
+    <w:lsdException w:name="TOC Heading" w:semiHidden="1" w:uiPriority="39" w:unhideWhenUsed="1" w:qFormat="1"/>
+    <w:lsdException w:name="Plain Table 1" w:uiPriority="41"/>
+    <w:lsdException w:name="Plain Table 2" w:uiPriority="42"/>
+    <w:lsdException w:name="Plain Table 3" w:uiPriority="43"/>
+    <w:lsdException w:name="Plain Table 4" w:uiPriority="44"/>
+    <w:lsdException w:name="Plain Table 5" w:uiPriority="45"/>
+    <w:lsdException w:name="Grid Table Light" w:uiPriority="40"/>
+    <w:lsdException w:name="Grid Table 1 Light" w:uiPriority="46"/>
+    <w:lsdException w:name="Grid Table 2" w:uiPriority="47"/>
+    <w:lsdException w:name="Grid Table 3" w:uiPriority="48"/>
+    <w:lsdException w:name="Grid Table 4" w:uiPriority="49"/>
+    <w:lsdException w:name="Grid Table 5 Dark" w:uiPriority="50"/>
+    <w:lsdException w:name="Grid Table 6 Colorful" w:uiPriority="51"/>
+    <w:lsdException w:name="Grid Table 7 Colorful" w:uiPriority="52"/>
+    <w:lsdException w:name="Grid Table 1 Light Accent 1" w:uiPriority="46"/>
+    <w:lsdException w:name="Grid Table 2 Accent 1" w:uiPriority="47"/>
+    <w:lsdException w:name="Grid Table 3 Accent 1" w:uiPriority="48"/>
+    <w:lsdException w:name="Grid Table 4 Accent 1" w:uiPriority="49"/>
+    <w:lsdException w:name="Grid Table 5 Dark Accent 1" w:uiPriority="50"/>
+    <w:lsdException w:name="Grid Table 6 Colorful Accent 1" w:uiPriority="51"/>
+    <w:lsdException w:name="Grid Table 7 Colorful Accent 1" w:uiPriority="52"/>
+    <w:lsdException w:name="Grid Table 1 Light Accent 2" w:uiPriority="46"/>
+    <w:lsdException w:name="Grid Table 2 Accent 2" w:uiPriority="47"/>
+    <w:lsdException w:name="Grid Table 3 Accent 2" w:uiPriority="48"/>
+    <w:lsdException w:name="Grid Table 4 Accent 2" w:uiPriority="49"/>
+    <w:lsdException w:name="Grid Table 5 Dark Accent 2" w:uiPriority="50"/>
+    <w:lsdException w:name="Grid Table 6 Colorful Accent 2" w:uiPriority="51"/>
+    <w:lsdException w:name="Grid Table 7 Colorful Accent 2" w:uiPriority="52"/>
+    <w:lsdException w:name="Grid Table 1 Light Accent 3" w:uiPriority="46"/>
+    <w:lsdException w:name="Grid Table 2 Accent 3" w:uiPriority="47"/>
+    <w:lsdException w:name="Grid Table 3 Accent 3" w:uiPriority="48"/>
+    <w:lsdException w:name="Grid Table 4 Accent 3" w:uiPriority="49"/>
+    <w:lsdException w:name="Grid Table 5 Dark Accent 3" w:uiPriority="50"/>
+    <w:lsdException w:name="Grid Table 6 Colorful Accent 3" w:uiPriority="51"/>
+    <w:lsdException w:name="Grid Table 7 Colorful Accent 3" w:uiPriority="52"/>
+    <w:lsdException w:name="Grid Table 1 Light Accent 4" w:uiPriority="46"/>
+    <w:lsdException w:name="Grid Table 2 Accent 4" w:uiPriority="47"/>
+    <w:lsdException w:name="Grid Table 3 Accent 4" w:uiPriority="48"/>
+    <w:lsdException w:name="Grid Table 4 Accent 4" w:uiPriority="49"/>
+    <w:lsdException w:name="Grid Table 5 Dark Accent 4" w:uiPriority="50"/>
+    <w:lsdException w:name="Grid Table 6 Colorful Accent 4" w:uiPriority="51"/>
+    <w:lsdException w:name="Grid Table 7 Colorful Accent 4" w:uiPriority="52"/>
+    <w:lsdException w:name="Grid Table 1 Light Accent 5" w:uiPriority="46"/>
+    <w:lsdException w:name="Grid Table 2 Accent 5" w:uiPriority="47"/>
+    <w:lsdException w:name="Grid Table 3 Accent 5" w:uiPriority="48"/>
+    <w:lsdException w:name="Grid Table 4 Accent 5" w:uiPriority="49"/>
+    <w:lsdException w:name="Grid Table 5 Dark Accent 5" w:uiPriority="50"/>
+    <w:lsdException w:name="Grid Table 6 Colorful Accent 5" w:uiPriority="51"/>
+    <w:lsdException w:name="Grid Table 7 Colorful Accent 5" w:uiPriority="52"/>
+    <w:lsdException w:name="Grid Table 1 Light Accent 6" w:uiPriority="46"/>
+    <w:lsdException w:name="Grid Table 2 Accent 6" w:uiPriority="47"/>
+    <w:lsdException w:name="Grid Table 3 Accent 6" w:uiPriority="48"/>
+    <w:lsdException w:name="Grid Table 4 Accent 6" w:uiPriority="49"/>
+    <w:lsdException w:name="Grid Table 5 Dark Accent 6" w:uiPriority="50"/>
+    <w:lsdException w:name="Grid Table 6 Colorful Accent 6" w:uiPriority="51"/>
+    <w:lsdException w:name="Grid Table 7 Colorful Accent 6" w:uiPriority="52"/>
+    <w:lsdException w:name="List Table 1 Light" w:uiPriority="46"/>
+    <w:lsdException w:name="List Table 2" w:uiPriority="47"/>
+    <w:lsdException w:name="List Table 3" w:uiPriority="48"/>
+    <w:lsdException w:name="List Table 4" w:uiPriority="49"/>
+    <w:lsdException w:name="List Table 5 Dark" w:uiPriority="50"/>
+    <w:lsdException w:name="List Table 6 Colorful" w:uiPriority="51"/>
+    <w:lsdException w:name="List Table 7 Colorful" w:uiPriority="52"/>
+    <w:lsdException w:name="List Table 1 Light Accent 1" w:uiPriority="46"/>
+    <w:lsdException w:name="List Table 2 Accent 1" w:uiPriority="47"/>
+    <w:lsdException w:name="List Table 3 Accent 1" w:uiPriority="48"/>
+    <w:lsdException w:name="List Table 4 Accent 1" w:uiPriority="49"/>
+    <w:lsdException w:name="List Table 5 Dark Accent 1" w:uiPriority="50"/>
+    <w:lsdException w:name="List Table 6 Colorful Accent 1" w:uiPriority="51"/>
+    <w:lsdException w:name="List Table 7 Colorful Accent 1" w:uiPriority="52"/>
+    <w:lsdException w:name="List Table 1 Light Accent 2" w:uiPriority="46"/>
+    <w:lsdException w:name="List Table 2 Accent 2" w:uiPriority="47"/>
+    <w:lsdException w:name="List Table 3 Accent 2" w:uiPriority="48"/>
+    <w:lsdException w:name="List Table 4 Accent 2" w:uiPriority="49"/>
+    <w:lsdException w:name="List Table 5 Dark Accent 2" w:uiPriority="50"/>
+    <w:lsdException w:name="List Table 6 Colorful Accent 2" w:uiPriority="51"/>
+    <w:lsdException w:name="List Table 7 Colorful Accent 2" w:uiPriority="52"/>
+    <w:lsdException w:name="List Table 1 Light Accent 3" w:uiPriority="46"/>
+    <w:lsdException w:name="List Table 2 Accent 3" w:uiPriority="47"/>
+    <w:lsdException w:name="List Table 3 Accent 3" w:uiPriority="48"/>
+    <w:lsdException w:name="List Table 4 Accent 3" w:uiPriority="49"/>
+    <w:lsdException w:name="List Table 5 Dark Accent 3" w:uiPriority="50"/>
+    <w:lsdException w:name="List Table 6 Colorful Accent 3" w:uiPriority="51"/>
+    <w:lsdException w:name="List Table 7 Colorful Accent 3" w:uiPriority="52"/>
+    <w:lsdException w:name="List Table 1 Light Accent 4" w:uiPriority="46"/>
+    <w:lsdException w:name="List Table 2 Accent 4" w:uiPriority="47"/>
+    <w:lsdException w:name="List Table 3 Accent 4" w:uiPriority="48"/>
+    <w:lsdException w:name="List Table 4 Accent 4" w:uiPriority="49"/>
+    <w:lsdException w:name="List Table 5 Dark Accent 4" w:uiPriority="50"/>
+    <w:lsdException w:name="List Table 6 Colorful Accent 4" w:uiPriority="51"/>
+    <w:lsdException w:name="List Table 7 Colorful Accent 4" w:uiPriority="52"/>
+    <w:lsdException w:name="List Table 1 Light Accent 5" w:uiPriority="46"/>
+    <w:lsdException w:name="List Table 2 Accent 5" w:uiPriority="47"/>
+    <w:lsdException w:name="List Table 3 Accent 5" w:uiPriority="48"/>
+    <w:lsdException w:name="List Table 4 Accent 5" w:uiPriority="49"/>
+    <w:lsdException w:name="List Table 5 Dark Accent 5" w:uiPriority="50"/>
+    <w:lsdException w:name="List Table 6 Colorful Accent 5" w:uiPriority="51"/>
+    <w:lsdException w:name="List Table 7 Colorful Accent 5" w:uiPriority="52"/>
+    <w:lsdException w:name="List Table 1 Light Accent 6" w:uiPriority="46"/>
+    <w:lsdException w:name="List Table 2 Accent 6" w:uiPriority="47"/>
+    <w:lsdException w:name="List Table 3 Accent 6" w:uiPriority="48"/>
+    <w:lsdException w:name="List Table 4 Accent 6" w:uiPriority="49"/>
+    <w:lsdException w:name="List Table 5 Dark Accent 6" w:uiPriority="50"/>
+    <w:lsdException w:name="List Table 6 Colorful Accent 6" w:uiPriority="51"/>
+    <w:lsdException w:name="List Table 7 Colorful Accent 6" w:uiPriority="52"/>
   </w:latentStyles>
   <w:style w:type="paragraph" w:default="1" w:styleId="Normal">
     <w:name w:val="Normal"/>
@@ -2256,7 +2238,7 @@
 </file>
 
 <file path=word/glossary/document.xml><?xml version="1.0" encoding="utf-8"?>
-<w:glossaryDocument xmlns:wpc="http://schemas.microsoft.com/office/word/2010/wordprocessingCanvas" xmlns:mc="http://schemas.openxmlformats.org/markup-compatibility/2006" xmlns:o="urn:schemas-microsoft-com:office:office" xmlns:r="http://schemas.openxmlformats.org/officeDocument/2006/relationships" xmlns:m="http://schemas.openxmlformats.org/officeDocument/2006/math" xmlns:v="urn:schemas-microsoft-com:vml" xmlns:wp14="http://schemas.microsoft.com/office/word/2010/wordprocessingDrawing" xmlns:wp="http://schemas.openxmlformats.org/drawingml/2006/wordprocessingDrawing" xmlns:w10="urn:schemas-microsoft-com:office:word" xmlns:w="http://schemas.openxmlformats.org/wordprocessingml/2006/main" xmlns:w14="http://schemas.microsoft.com/office/word/2010/wordml" xmlns:wpg="http://schemas.microsoft.com/office/word/2010/wordprocessingGroup" xmlns:wpi="http://schemas.microsoft.com/office/word/2010/wordprocessingInk" xmlns:wne="http://schemas.microsoft.com/office/word/2006/wordml" xmlns:wps="http://schemas.microsoft.com/office/word/2010/wordprocessingShape" mc:Ignorable="w14 wp14">
+<w:glossaryDocument xmlns:wpc="http://schemas.microsoft.com/office/word/2010/wordprocessingCanvas" xmlns:mc="http://schemas.openxmlformats.org/markup-compatibility/2006" xmlns:o="urn:schemas-microsoft-com:office:office" xmlns:r="http://schemas.openxmlformats.org/officeDocument/2006/relationships" xmlns:m="http://schemas.openxmlformats.org/officeDocument/2006/math" xmlns:v="urn:schemas-microsoft-com:vml" xmlns:wp14="http://schemas.microsoft.com/office/word/2010/wordprocessingDrawing" xmlns:wp="http://schemas.openxmlformats.org/drawingml/2006/wordprocessingDrawing" xmlns:w10="urn:schemas-microsoft-com:office:word" xmlns:w="http://schemas.openxmlformats.org/wordprocessingml/2006/main" xmlns:w14="http://schemas.microsoft.com/office/word/2010/wordml" xmlns:w15="http://schemas.microsoft.com/office/word/2012/wordml" xmlns:wpg="http://schemas.microsoft.com/office/word/2010/wordprocessingGroup" xmlns:wpi="http://schemas.microsoft.com/office/word/2010/wordprocessingInk" xmlns:wne="http://schemas.microsoft.com/office/word/2006/wordml" xmlns:wps="http://schemas.microsoft.com/office/word/2010/wordprocessingShape" mc:Ignorable="w14 w15 wp14">
   <w:docParts>
     <w:docPart>
       <w:docPartPr>
@@ -2325,7 +2307,7 @@
 </file>
 
 <file path=word/glossary/fontTable.xml><?xml version="1.0" encoding="utf-8"?>
-<w:fonts xmlns:mc="http://schemas.openxmlformats.org/markup-compatibility/2006" xmlns:r="http://schemas.openxmlformats.org/officeDocument/2006/relationships" xmlns:w="http://schemas.openxmlformats.org/wordprocessingml/2006/main" xmlns:w14="http://schemas.microsoft.com/office/word/2010/wordml" mc:Ignorable="w14">
+<w:fonts xmlns:mc="http://schemas.openxmlformats.org/markup-compatibility/2006" xmlns:r="http://schemas.openxmlformats.org/officeDocument/2006/relationships" xmlns:w="http://schemas.openxmlformats.org/wordprocessingml/2006/main" xmlns:w14="http://schemas.microsoft.com/office/word/2010/wordml" xmlns:w15="http://schemas.microsoft.com/office/word/2012/wordml" mc:Ignorable="w14 w15">
   <w:font w:name="Symbol">
     <w:panose1 w:val="05050102010706020507"/>
     <w:charset w:val="02"/>
@@ -2375,11 +2357,18 @@
     <w:pitch w:val="variable"/>
     <w:sig w:usb0="E00002FF" w:usb1="400004FF" w:usb2="00000000" w:usb3="00000000" w:csb0="0000019F" w:csb1="00000000"/>
   </w:font>
+  <w:font w:name="Calibri Light">
+    <w:panose1 w:val="020F0302020204030204"/>
+    <w:charset w:val="00"/>
+    <w:family w:val="swiss"/>
+    <w:pitch w:val="variable"/>
+    <w:sig w:usb0="A00002EF" w:usb1="4000207B" w:usb2="00000000" w:usb3="00000000" w:csb0="0000019F" w:csb1="00000000"/>
+  </w:font>
 </w:fonts>
 </file>
 
 <file path=word/glossary/settings.xml><?xml version="1.0" encoding="utf-8"?>
-<w:settings xmlns:mc="http://schemas.openxmlformats.org/markup-compatibility/2006" xmlns:o="urn:schemas-microsoft-com:office:office" xmlns:r="http://schemas.openxmlformats.org/officeDocument/2006/relationships" xmlns:m="http://schemas.openxmlformats.org/officeDocument/2006/math" xmlns:v="urn:schemas-microsoft-com:vml" xmlns:w10="urn:schemas-microsoft-com:office:word" xmlns:w="http://schemas.openxmlformats.org/wordprocessingml/2006/main" xmlns:w14="http://schemas.microsoft.com/office/word/2010/wordml" xmlns:sl="http://schemas.openxmlformats.org/schemaLibrary/2006/main" mc:Ignorable="w14">
+<w:settings xmlns:mc="http://schemas.openxmlformats.org/markup-compatibility/2006" xmlns:o="urn:schemas-microsoft-com:office:office" xmlns:r="http://schemas.openxmlformats.org/officeDocument/2006/relationships" xmlns:m="http://schemas.openxmlformats.org/officeDocument/2006/math" xmlns:v="urn:schemas-microsoft-com:vml" xmlns:w10="urn:schemas-microsoft-com:office:word" xmlns:w="http://schemas.openxmlformats.org/wordprocessingml/2006/main" xmlns:w14="http://schemas.microsoft.com/office/word/2010/wordml" xmlns:w15="http://schemas.microsoft.com/office/word/2012/wordml" xmlns:sl="http://schemas.openxmlformats.org/schemaLibrary/2006/main" mc:Ignorable="w14 w15">
   <w:view w:val="normal"/>
   <w:defaultTabStop w:val="708"/>
   <w:hyphenationZone w:val="425"/>
@@ -2396,6 +2385,7 @@
     <w:rsid w:val="00100F6C"/>
     <w:rsid w:val="001C70FB"/>
     <w:rsid w:val="00377E6C"/>
+    <w:rsid w:val="003B60A3"/>
     <w:rsid w:val="005D04A9"/>
     <w:rsid w:val="0095349E"/>
   </w:rsids>
@@ -2420,7 +2410,7 @@
 </file>
 
 <file path=word/glossary/styles.xml><?xml version="1.0" encoding="utf-8"?>
-<w:styles xmlns:mc="http://schemas.openxmlformats.org/markup-compatibility/2006" xmlns:r="http://schemas.openxmlformats.org/officeDocument/2006/relationships" xmlns:w="http://schemas.openxmlformats.org/wordprocessingml/2006/main" xmlns:w14="http://schemas.microsoft.com/office/word/2010/wordml" mc:Ignorable="w14">
+<w:styles xmlns:mc="http://schemas.openxmlformats.org/markup-compatibility/2006" xmlns:r="http://schemas.openxmlformats.org/officeDocument/2006/relationships" xmlns:w="http://schemas.openxmlformats.org/wordprocessingml/2006/main" xmlns:w14="http://schemas.microsoft.com/office/word/2010/wordml" xmlns:w15="http://schemas.microsoft.com/office/word/2012/wordml" mc:Ignorable="w14 w15">
   <w:docDefaults>
     <w:rPrDefault>
       <w:rPr>
@@ -2436,362 +2426,378 @@
       </w:pPr>
     </w:pPrDefault>
   </w:docDefaults>
-  <w:latentStyles w:defLockedState="0" w:defUIPriority="99" w:defSemiHidden="1" w:defUnhideWhenUsed="1" w:defQFormat="0" w:count="267">
-    <w:lsdException w:name="Normal" w:semiHidden="0" w:uiPriority="0" w:unhideWhenUsed="0" w:qFormat="1"/>
-    <w:lsdException w:name="heading 1" w:semiHidden="0" w:uiPriority="9" w:unhideWhenUsed="0" w:qFormat="1"/>
-    <w:lsdException w:name="heading 2" w:uiPriority="9" w:qFormat="1"/>
-    <w:lsdException w:name="heading 3" w:uiPriority="9" w:qFormat="1"/>
-    <w:lsdException w:name="heading 4" w:uiPriority="9" w:qFormat="1"/>
-    <w:lsdException w:name="heading 5" w:uiPriority="9" w:qFormat="1"/>
-    <w:lsdException w:name="heading 6" w:uiPriority="9" w:qFormat="1"/>
-    <w:lsdException w:name="heading 7" w:uiPriority="9" w:qFormat="1"/>
-    <w:lsdException w:name="heading 8" w:uiPriority="9" w:qFormat="1"/>
-    <w:lsdException w:name="heading 9" w:uiPriority="9" w:qFormat="1"/>
-    <w:lsdException w:name="toc 1" w:uiPriority="39"/>
-    <w:lsdException w:name="toc 2" w:uiPriority="39"/>
-    <w:lsdException w:name="toc 3" w:uiPriority="39"/>
-    <w:lsdException w:name="toc 4" w:uiPriority="39"/>
-    <w:lsdException w:name="toc 5" w:uiPriority="39"/>
-    <w:lsdException w:name="toc 6" w:uiPriority="39"/>
-    <w:lsdException w:name="toc 7" w:uiPriority="39"/>
-    <w:lsdException w:name="toc 8" w:uiPriority="39"/>
-    <w:lsdException w:name="toc 9" w:uiPriority="39"/>
-    <w:lsdException w:name="caption" w:uiPriority="35" w:qFormat="1"/>
-    <w:lsdException w:name="Title" w:semiHidden="0" w:uiPriority="10" w:unhideWhenUsed="0" w:qFormat="1"/>
-    <w:lsdException w:name="Default Paragraph Font" w:uiPriority="1"/>
-    <w:lsdException w:name="Subtitle" w:semiHidden="0" w:uiPriority="11" w:unhideWhenUsed="0" w:qFormat="1"/>
-    <w:lsdException w:name="Strong" w:semiHidden="0" w:uiPriority="22" w:unhideWhenUsed="0" w:qFormat="1"/>
-    <w:lsdException w:name="Emphasis" w:semiHidden="0" w:uiPriority="20" w:unhideWhenUsed="0" w:qFormat="1"/>
-    <w:lsdException w:name="Table Grid" w:semiHidden="0" w:uiPriority="59" w:unhideWhenUsed="0"/>
-    <w:lsdException w:name="Placeholder Text" w:unhideWhenUsed="0"/>
-    <w:lsdException w:name="No Spacing" w:semiHidden="0" w:uiPriority="1" w:unhideWhenUsed="0" w:qFormat="1"/>
-    <w:lsdException w:name="Light Shading" w:semiHidden="0" w:uiPriority="60" w:unhideWhenUsed="0"/>
-    <w:lsdException w:name="Light List" w:semiHidden="0" w:uiPriority="61" w:unhideWhenUsed="0"/>
-    <w:lsdException w:name="Light Grid" w:semiHidden="0" w:uiPriority="62" w:unhideWhenUsed="0"/>
-    <w:lsdException w:name="Medium Shading 1" w:semiHidden="0" w:uiPriority="63" w:unhideWhenUsed="0"/>
-    <w:lsdException w:name="Medium Shading 2" w:semiHidden="0" w:uiPriority="64" w:unhideWhenUsed="0"/>
-    <w:lsdException w:name="Medium List 1" w:semiHidden="0" w:uiPriority="65" w:unhideWhenUsed="0"/>
-    <w:lsdException w:name="Medium List 2" w:semiHidden="0" w:uiPriority="66" w:unhideWhenUsed="0"/>
-    <w:lsdException w:name="Medium Grid 1" w:semiHidden="0" w:uiPriority="67" w:unhideWhenUsed="0"/>
-    <w:lsdException w:name="Medium Grid 2" w:semiHidden="0" w:uiPriority="68" w:unhideWhenUsed="0"/>
-    <w:lsdException w:name="Medium Grid 3" w:semiHidden="0" w:uiPriority="69" w:unhideWhenUsed="0"/>
-    <w:lsdException w:name="Dark List" w:semiHidden="0" w:uiPriority="70" w:unhideWhenUsed="0"/>
-    <w:lsdException w:name="Colorful Shading" w:semiHidden="0" w:uiPriority="71" w:unhideWhenUsed="0"/>
-    <w:lsdException w:name="Colorful List" w:semiHidden="0" w:uiPriority="72" w:unhideWhenUsed="0"/>
-    <w:lsdException w:name="Colorful Grid" w:semiHidden="0" w:uiPriority="73" w:unhideWhenUsed="0"/>
-    <w:lsdException w:name="Light Shading Accent 1" w:semiHidden="0" w:uiPriority="60" w:unhideWhenUsed="0"/>
-    <w:lsdException w:name="Light List Accent 1" w:semiHidden="0" w:uiPriority="61" w:unhideWhenUsed="0"/>
-    <w:lsdException w:name="Light Grid Accent 1" w:semiHidden="0" w:uiPriority="62" w:unhideWhenUsed="0"/>
-    <w:lsdException w:name="Medium Shading 1 Accent 1" w:semiHidden="0" w:uiPriority="63" w:unhideWhenUsed="0"/>
-    <w:lsdException w:name="Medium Shading 2 Accent 1" w:semiHidden="0" w:uiPriority="64" w:unhideWhenUsed="0"/>
-    <w:lsdException w:name="Medium List 1 Accent 1" w:semiHidden="0" w:uiPriority="65" w:unhideWhenUsed="0"/>
-    <w:lsdException w:name="Revision" w:unhideWhenUsed="0"/>
-    <w:lsdException w:name="List Paragraph" w:semiHidden="0" w:uiPriority="34" w:unhideWhenUsed="0" w:qFormat="1"/>
-    <w:lsdException w:name="Quote" w:semiHidden="0" w:uiPriority="29" w:unhideWhenUsed="0" w:qFormat="1"/>
-    <w:lsdException w:name="Intense Quote" w:semiHidden="0" w:uiPriority="30" w:unhideWhenUsed="0" w:qFormat="1"/>
-    <w:lsdException w:name="Medium List 2 Accent 1" w:semiHidden="0" w:uiPriority="66" w:unhideWhenUsed="0"/>
-    <w:lsdException w:name="Medium Grid 1 Accent 1" w:semiHidden="0" w:uiPriority="67" w:unhideWhenUsed="0"/>
-    <w:lsdException w:name="Medium Grid 2 Accent 1" w:semiHidden="0" w:uiPriority="68" w:unhideWhenUsed="0"/>
-    <w:lsdException w:name="Medium Grid 3 Accent 1" w:semiHidden="0" w:uiPriority="69" w:unhideWhenUsed="0"/>
-    <w:lsdException w:name="Dark List Accent 1" w:semiHidden="0" w:uiPriority="70" w:unhideWhenUsed="0"/>
-    <w:lsdException w:name="Colorful Shading Accent 1" w:semiHidden="0" w:uiPriority="71" w:unhideWhenUsed="0"/>
-    <w:lsdException w:name="Colorful List Accent 1" w:semiHidden="0" w:uiPriority="72" w:unhideWhenUsed="0"/>
-    <w:lsdException w:name="Colorful Grid Accent 1" w:semiHidden="0" w:uiPriority="73" w:unhideWhenUsed="0"/>
-    <w:lsdException w:name="Light Shading Accent 2" w:semiHidden="0" w:uiPriority="60" w:unhideWhenUsed="0"/>
-    <w:lsdException w:name="Light List Accent 2" w:semiHidden="0" w:uiPriority="61" w:unhideWhenUsed="0"/>
-    <w:lsdException w:name="Light Grid Accent 2" w:semiHidden="0" w:uiPriority="62" w:unhideWhenUsed="0"/>
-    <w:lsdException w:name="Medium Shading 1 Accent 2" w:semiHidden="0" w:uiPriority="63" w:unhideWhenUsed="0"/>
-    <w:lsdException w:name="Medium Shading 2 Accent 2" w:semiHidden="0" w:uiPriority="64" w:unhideWhenUsed="0"/>
-    <w:lsdException w:name="Medium List 1 Accent 2" w:semiHidden="0" w:uiPriority="65" w:unhideWhenUsed="0"/>
-    <w:lsdException w:name="Medium List 2 Accent 2" w:semiHidden="0" w:uiPriority="66" w:unhideWhenUsed="0"/>
-    <w:lsdException w:name="Medium Grid 1 Accent 2" w:semiHidden="0" w:uiPriority="67" w:unhideWhenUsed="0"/>
-    <w:lsdException w:name="Medium Grid 2 Accent 2" w:semiHidden="0" w:uiPriority="68" w:unhideWhenUsed="0"/>
-    <w:lsdException w:name="Medium Grid 3 Accent 2" w:semiHidden="0" w:uiPriority="69" w:unhideWhenUsed="0"/>
-    <w:lsdException w:name="Dark List Accent 2" w:semiHidden="0" w:uiPriority="70" w:unhideWhenUsed="0"/>
-    <w:lsdException w:name="Colorful Shading Accent 2" w:semiHidden="0" w:uiPriority="71" w:unhideWhenUsed="0"/>
-    <w:lsdException w:name="Colorful List Accent 2" w:semiHidden="0" w:uiPriority="72" w:unhideWhenUsed="0"/>
-    <w:lsdException w:name="Colorful Grid Accent 2" w:semiHidden="0" w:uiPriority="73" w:unhideWhenUsed="0"/>
-    <w:lsdException w:name="Light Shading Accent 3" w:semiHidden="0" w:uiPriority="60" w:unhideWhenUsed="0"/>
-    <w:lsdException w:name="Light List Accent 3" w:semiHidden="0" w:uiPriority="61" w:unhideWhenUsed="0"/>
-    <w:lsdException w:name="Light Grid Accent 3" w:semiHidden="0" w:uiPriority="62" w:unhideWhenUsed="0"/>
-    <w:lsdException w:name="Medium Shading 1 Accent 3" w:semiHidden="0" w:uiPriority="63" w:unhideWhenUsed="0"/>
-    <w:lsdException w:name="Medium Shading 2 Accent 3" w:semiHidden="0" w:uiPriority="64" w:unhideWhenUsed="0"/>
-    <w:lsdException w:name="Medium List 1 Accent 3" w:semiHidden="0" w:uiPriority="65" w:unhideWhenUsed="0"/>
-    <w:lsdException w:name="Medium List 2 Accent 3" w:semiHidden="0" w:uiPriority="66" w:unhideWhenUsed="0"/>
-    <w:lsdException w:name="Medium Grid 1 Accent 3" w:semiHidden="0" w:uiPriority="67" w:unhideWhenUsed="0"/>
-    <w:lsdException w:name="Medium Grid 2 Accent 3" w:semiHidden="0" w:uiPriority="68" w:unhideWhenUsed="0"/>
-    <w:lsdException w:name="Medium Grid 3 Accent 3" w:semiHidden="0" w:uiPriority="69" w:unhideWhenUsed="0"/>
-    <w:lsdException w:name="Dark List Accent 3" w:semiHidden="0" w:uiPriority="70" w:unhideWhenUsed="0"/>
-    <w:lsdException w:name="Colorful Shading Accent 3" w:semiHidden="0" w:uiPriority="71" w:unhideWhenUsed="0"/>
-    <w:lsdException w:name="Colorful List Accent 3" w:semiHidden="0" w:uiPriority="72" w:unhideWhenUsed="0"/>
-    <w:lsdException w:name="Colorful Grid Accent 3" w:semiHidden="0" w:uiPriority="73" w:unhideWhenUsed="0"/>
-    <w:lsdException w:name="Light Shading Accent 4" w:semiHidden="0" w:uiPriority="60" w:unhideWhenUsed="0"/>
-    <w:lsdException w:name="Light List Accent 4" w:semiHidden="0" w:uiPriority="61" w:unhideWhenUsed="0"/>
-    <w:lsdException w:name="Light Grid Accent 4" w:semiHidden="0" w:uiPriority="62" w:unhideWhenUsed="0"/>
-    <w:lsdException w:name="Medium Shading 1 Accent 4" w:semiHidden="0" w:uiPriority="63" w:unhideWhenUsed="0"/>
-    <w:lsdException w:name="Medium Shading 2 Accent 4" w:semiHidden="0" w:uiPriority="64" w:unhideWhenUsed="0"/>
-    <w:lsdException w:name="Medium List 1 Accent 4" w:semiHidden="0" w:uiPriority="65" w:unhideWhenUsed="0"/>
-    <w:lsdException w:name="Medium List 2 Accent 4" w:semiHidden="0" w:uiPriority="66" w:unhideWhenUsed="0"/>
-    <w:lsdException w:name="Medium Grid 1 Accent 4" w:semiHidden="0" w:uiPriority="67" w:unhideWhenUsed="0"/>
-    <w:lsdException w:name="Medium Grid 2 Accent 4" w:semiHidden="0" w:uiPriority="68" w:unhideWhenUsed="0"/>
-    <w:lsdException w:name="Medium Grid 3 Accent 4" w:semiHidden="0" w:uiPriority="69" w:unhideWhenUsed="0"/>
-    <w:lsdException w:name="Dark List Accent 4" w:semiHidden="0" w:uiPriority="70" w:unhideWhenUsed="0"/>
-    <w:lsdException w:name="Colorful Shading Accent 4" w:semiHidden="0" w:uiPriority="71" w:unhideWhenUsed="0"/>
-    <w:lsdException w:name="Colorful List Accent 4" w:semiHidden="0" w:uiPriority="72" w:unhideWhenUsed="0"/>
-    <w:lsdException w:name="Colorful Grid Accent 4" w:semiHidden="0" w:uiPriority="73" w:unhideWhenUsed="0"/>
-    <w:lsdException w:name="Light Shading Accent 5" w:semiHidden="0" w:uiPriority="60" w:unhideWhenUsed="0"/>
-    <w:lsdException w:name="Light List Accent 5" w:semiHidden="0" w:uiPriority="61" w:unhideWhenUsed="0"/>
-    <w:lsdException w:name="Light Grid Accent 5" w:semiHidden="0" w:uiPriority="62" w:unhideWhenUsed="0"/>
-    <w:lsdException w:name="Medium Shading 1 Accent 5" w:semiHidden="0" w:uiPriority="63" w:unhideWhenUsed="0"/>
-    <w:lsdException w:name="Medium Shading 2 Accent 5" w:semiHidden="0" w:uiPriority="64" w:unhideWhenUsed="0"/>
-    <w:lsdException w:name="Medium List 1 Accent 5" w:semiHidden="0" w:uiPriority="65" w:unhideWhenUsed="0"/>
-    <w:lsdException w:name="Medium List 2 Accent 5" w:semiHidden="0" w:uiPriority="66" w:unhideWhenUsed="0"/>
-    <w:lsdException w:name="Medium Grid 1 Accent 5" w:semiHidden="0" w:uiPriority="67" w:unhideWhenUsed="0"/>
-    <w:lsdException w:name="Medium Grid 2 Accent 5" w:semiHidden="0" w:uiPriority="68" w:unhideWhenUsed="0"/>
-    <w:lsdException w:name="Medium Grid 3 Accent 5" w:semiHidden="0" w:uiPriority="69" w:unhideWhenUsed="0"/>
-    <w:lsdException w:name="Dark List Accent 5" w:semiHidden="0" w:uiPriority="70" w:unhideWhenUsed="0"/>
-    <w:lsdException w:name="Colorful Shading Accent 5" w:semiHidden="0" w:uiPriority="71" w:unhideWhenUsed="0"/>
-    <w:lsdException w:name="Colorful List Accent 5" w:semiHidden="0" w:uiPriority="72" w:unhideWhenUsed="0"/>
-    <w:lsdException w:name="Colorful Grid Accent 5" w:semiHidden="0" w:uiPriority="73" w:unhideWhenUsed="0"/>
-    <w:lsdException w:name="Light Shading Accent 6" w:semiHidden="0" w:uiPriority="60" w:unhideWhenUsed="0"/>
-    <w:lsdException w:name="Light List Accent 6" w:semiHidden="0" w:uiPriority="61" w:unhideWhenUsed="0"/>
-    <w:lsdException w:name="Light Grid Accent 6" w:semiHidden="0" w:uiPriority="62" w:unhideWhenUsed="0"/>
-    <w:lsdException w:name="Medium Shading 1 Accent 6" w:semiHidden="0" w:uiPriority="63" w:unhideWhenUsed="0"/>
-    <w:lsdException w:name="Medium Shading 2 Accent 6" w:semiHidden="0" w:uiPriority="64" w:unhideWhenUsed="0"/>
-    <w:lsdException w:name="Medium List 1 Accent 6" w:semiHidden="0" w:uiPriority="65" w:unhideWhenUsed="0"/>
-    <w:lsdException w:name="Medium List 2 Accent 6" w:semiHidden="0" w:uiPriority="66" w:unhideWhenUsed="0"/>
-    <w:lsdException w:name="Medium Grid 1 Accent 6" w:semiHidden="0" w:uiPriority="67" w:unhideWhenUsed="0"/>
-    <w:lsdException w:name="Medium Grid 2 Accent 6" w:semiHidden="0" w:uiPriority="68" w:unhideWhenUsed="0"/>
-    <w:lsdException w:name="Medium Grid 3 Accent 6" w:semiHidden="0" w:uiPriority="69" w:unhideWhenUsed="0"/>
-    <w:lsdException w:name="Dark List Accent 6" w:semiHidden="0" w:uiPriority="70" w:unhideWhenUsed="0"/>
-    <w:lsdException w:name="Colorful Shading Accent 6" w:semiHidden="0" w:uiPriority="71" w:unhideWhenUsed="0"/>
-    <w:lsdException w:name="Colorful List Accent 6" w:semiHidden="0" w:uiPriority="72" w:unhideWhenUsed="0"/>
-    <w:lsdException w:name="Colorful Grid Accent 6" w:semiHidden="0" w:uiPriority="73" w:unhideWhenUsed="0"/>
-    <w:lsdException w:name="Subtle Emphasis" w:semiHidden="0" w:uiPriority="19" w:unhideWhenUsed="0" w:qFormat="1"/>
-    <w:lsdException w:name="Intense Emphasis" w:semiHidden="0" w:uiPriority="21" w:unhideWhenUsed="0" w:qFormat="1"/>
-    <w:lsdException w:name="Subtle Reference" w:semiHidden="0" w:uiPriority="31" w:unhideWhenUsed="0" w:qFormat="1"/>
-    <w:lsdException w:name="Intense Reference" w:semiHidden="0" w:uiPriority="32" w:unhideWhenUsed="0" w:qFormat="1"/>
-    <w:lsdException w:name="Book Title" w:semiHidden="0" w:uiPriority="33" w:unhideWhenUsed="0" w:qFormat="1"/>
-    <w:lsdException w:name="Bibliography" w:uiPriority="37"/>
-    <w:lsdException w:name="TOC Heading" w:uiPriority="39" w:qFormat="1"/>
-  </w:latentStyles>
-  <w:style w:type="paragraph" w:default="1" w:styleId="Normal">
-    <w:name w:val="Normal"/>
-    <w:qFormat/>
-  </w:style>
-  <w:style w:type="character" w:default="1" w:styleId="Fuentedeprrafopredeter">
-    <w:name w:val="Default Paragraph Font"/>
-    <w:uiPriority w:val="1"/>
-    <w:semiHidden/>
-    <w:unhideWhenUsed/>
-  </w:style>
-  <w:style w:type="table" w:default="1" w:styleId="Tablanormal">
-    <w:name w:val="Normal Table"/>
-    <w:uiPriority w:val="99"/>
-    <w:semiHidden/>
-    <w:unhideWhenUsed/>
-    <w:tblPr>
-      <w:tblInd w:w="0" w:type="dxa"/>
-      <w:tblCellMar>
-        <w:top w:w="0" w:type="dxa"/>
-        <w:left w:w="108" w:type="dxa"/>
-        <w:bottom w:w="0" w:type="dxa"/>
-        <w:right w:w="108" w:type="dxa"/>
-      </w:tblCellMar>
-    </w:tblPr>
-  </w:style>
-  <w:style w:type="numbering" w:default="1" w:styleId="Sinlista">
-    <w:name w:val="No List"/>
-    <w:uiPriority w:val="99"/>
-    <w:semiHidden/>
-    <w:unhideWhenUsed/>
-  </w:style>
-  <w:style w:type="paragraph" w:customStyle="1" w:styleId="7CA7A773A45D42CC9C7B21988EF1E0FB">
-    <w:name w:val="7CA7A773A45D42CC9C7B21988EF1E0FB"/>
-    <w:rsid w:val="00377E6C"/>
-  </w:style>
-  <w:style w:type="paragraph" w:customStyle="1" w:styleId="0E81747E2B9E45CEA975203187D0E372">
-    <w:name w:val="0E81747E2B9E45CEA975203187D0E372"/>
-    <w:rsid w:val="00377E6C"/>
-  </w:style>
-  <w:style w:type="paragraph" w:customStyle="1" w:styleId="1C5DFC1573334F5CBED40E0E4542184E">
-    <w:name w:val="1C5DFC1573334F5CBED40E0E4542184E"/>
-    <w:rsid w:val="00377E6C"/>
-  </w:style>
-  <w:style w:type="paragraph" w:customStyle="1" w:styleId="D503099A2757453384063E224529AFE5">
-    <w:name w:val="D503099A2757453384063E224529AFE5"/>
-    <w:rsid w:val="00377E6C"/>
-  </w:style>
-  <w:style w:type="paragraph" w:customStyle="1" w:styleId="21F76A78248F4BB28ED7A0C1F48512B8">
-    <w:name w:val="21F76A78248F4BB28ED7A0C1F48512B8"/>
-    <w:rsid w:val="00377E6C"/>
-  </w:style>
-  <w:style w:type="paragraph" w:customStyle="1" w:styleId="F34F767ADD18486F857E02C8847F2C3D">
-    <w:name w:val="F34F767ADD18486F857E02C8847F2C3D"/>
-    <w:rsid w:val="00377E6C"/>
-  </w:style>
-  <w:style w:type="paragraph" w:customStyle="1" w:styleId="4AB8C8BDC2C54FDC93B512403CFFE347">
-    <w:name w:val="4AB8C8BDC2C54FDC93B512403CFFE347"/>
-    <w:rsid w:val="00377E6C"/>
-  </w:style>
-</w:styles>
-</file>
-
-<file path=word/glossary/stylesWithEffects.xml><?xml version="1.0" encoding="utf-8"?>
-<w:styles xmlns:wpc="http://schemas.microsoft.com/office/word/2010/wordprocessingCanvas" xmlns:mc="http://schemas.openxmlformats.org/markup-compatibility/2006" xmlns:o="urn:schemas-microsoft-com:office:office" xmlns:r="http://schemas.openxmlformats.org/officeDocument/2006/relationships" xmlns:m="http://schemas.openxmlformats.org/officeDocument/2006/math" xmlns:v="urn:schemas-microsoft-com:vml" xmlns:wp14="http://schemas.microsoft.com/office/word/2010/wordprocessingDrawing" xmlns:wp="http://schemas.openxmlformats.org/drawingml/2006/wordprocessingDrawing" xmlns:w10="urn:schemas-microsoft-com:office:word" xmlns:w="http://schemas.openxmlformats.org/wordprocessingml/2006/main" xmlns:w14="http://schemas.microsoft.com/office/word/2010/wordml" xmlns:wpg="http://schemas.microsoft.com/office/word/2010/wordprocessingGroup" xmlns:wpi="http://schemas.microsoft.com/office/word/2010/wordprocessingInk" xmlns:wne="http://schemas.microsoft.com/office/word/2006/wordml" xmlns:wps="http://schemas.microsoft.com/office/word/2010/wordprocessingShape" mc:Ignorable="w14 wp14">
-  <w:docDefaults>
-    <w:rPrDefault>
-      <w:rPr>
-        <w:rFonts w:asciiTheme="minorHAnsi" w:eastAsiaTheme="minorEastAsia" w:hAnsiTheme="minorHAnsi" w:cstheme="minorBidi"/>
-        <w:sz w:val="22"/>
-        <w:szCs w:val="22"/>
-        <w:lang w:val="es-ES" w:eastAsia="es-ES" w:bidi="ar-SA"/>
-      </w:rPr>
-    </w:rPrDefault>
-    <w:pPrDefault>
-      <w:pPr>
-        <w:spacing w:after="200" w:line="276" w:lineRule="auto"/>
-      </w:pPr>
-    </w:pPrDefault>
-  </w:docDefaults>
-  <w:latentStyles w:defLockedState="0" w:defUIPriority="99" w:defSemiHidden="1" w:defUnhideWhenUsed="1" w:defQFormat="0" w:count="267">
-    <w:lsdException w:name="Normal" w:semiHidden="0" w:uiPriority="0" w:unhideWhenUsed="0" w:qFormat="1"/>
-    <w:lsdException w:name="heading 1" w:semiHidden="0" w:uiPriority="9" w:unhideWhenUsed="0" w:qFormat="1"/>
-    <w:lsdException w:name="heading 2" w:uiPriority="9" w:qFormat="1"/>
-    <w:lsdException w:name="heading 3" w:uiPriority="9" w:qFormat="1"/>
-    <w:lsdException w:name="heading 4" w:uiPriority="9" w:qFormat="1"/>
-    <w:lsdException w:name="heading 5" w:uiPriority="9" w:qFormat="1"/>
-    <w:lsdException w:name="heading 6" w:uiPriority="9" w:qFormat="1"/>
-    <w:lsdException w:name="heading 7" w:uiPriority="9" w:qFormat="1"/>
-    <w:lsdException w:name="heading 8" w:uiPriority="9" w:qFormat="1"/>
-    <w:lsdException w:name="heading 9" w:uiPriority="9" w:qFormat="1"/>
-    <w:lsdException w:name="toc 1" w:uiPriority="39"/>
-    <w:lsdException w:name="toc 2" w:uiPriority="39"/>
-    <w:lsdException w:name="toc 3" w:uiPriority="39"/>
-    <w:lsdException w:name="toc 4" w:uiPriority="39"/>
-    <w:lsdException w:name="toc 5" w:uiPriority="39"/>
-    <w:lsdException w:name="toc 6" w:uiPriority="39"/>
-    <w:lsdException w:name="toc 7" w:uiPriority="39"/>
-    <w:lsdException w:name="toc 8" w:uiPriority="39"/>
-    <w:lsdException w:name="toc 9" w:uiPriority="39"/>
-    <w:lsdException w:name="caption" w:uiPriority="35" w:qFormat="1"/>
-    <w:lsdException w:name="Title" w:semiHidden="0" w:uiPriority="10" w:unhideWhenUsed="0" w:qFormat="1"/>
-    <w:lsdException w:name="Default Paragraph Font" w:uiPriority="1"/>
-    <w:lsdException w:name="Subtitle" w:semiHidden="0" w:uiPriority="11" w:unhideWhenUsed="0" w:qFormat="1"/>
-    <w:lsdException w:name="Strong" w:semiHidden="0" w:uiPriority="22" w:unhideWhenUsed="0" w:qFormat="1"/>
-    <w:lsdException w:name="Emphasis" w:semiHidden="0" w:uiPriority="20" w:unhideWhenUsed="0" w:qFormat="1"/>
-    <w:lsdException w:name="Table Grid" w:semiHidden="0" w:uiPriority="59" w:unhideWhenUsed="0"/>
-    <w:lsdException w:name="Placeholder Text" w:unhideWhenUsed="0"/>
-    <w:lsdException w:name="No Spacing" w:semiHidden="0" w:uiPriority="1" w:unhideWhenUsed="0" w:qFormat="1"/>
-    <w:lsdException w:name="Light Shading" w:semiHidden="0" w:uiPriority="60" w:unhideWhenUsed="0"/>
-    <w:lsdException w:name="Light List" w:semiHidden="0" w:uiPriority="61" w:unhideWhenUsed="0"/>
-    <w:lsdException w:name="Light Grid" w:semiHidden="0" w:uiPriority="62" w:unhideWhenUsed="0"/>
-    <w:lsdException w:name="Medium Shading 1" w:semiHidden="0" w:uiPriority="63" w:unhideWhenUsed="0"/>
-    <w:lsdException w:name="Medium Shading 2" w:semiHidden="0" w:uiPriority="64" w:unhideWhenUsed="0"/>
-    <w:lsdException w:name="Medium List 1" w:semiHidden="0" w:uiPriority="65" w:unhideWhenUsed="0"/>
-    <w:lsdException w:name="Medium List 2" w:semiHidden="0" w:uiPriority="66" w:unhideWhenUsed="0"/>
-    <w:lsdException w:name="Medium Grid 1" w:semiHidden="0" w:uiPriority="67" w:unhideWhenUsed="0"/>
-    <w:lsdException w:name="Medium Grid 2" w:semiHidden="0" w:uiPriority="68" w:unhideWhenUsed="0"/>
-    <w:lsdException w:name="Medium Grid 3" w:semiHidden="0" w:uiPriority="69" w:unhideWhenUsed="0"/>
-    <w:lsdException w:name="Dark List" w:semiHidden="0" w:uiPriority="70" w:unhideWhenUsed="0"/>
-    <w:lsdException w:name="Colorful Shading" w:semiHidden="0" w:uiPriority="71" w:unhideWhenUsed="0"/>
-    <w:lsdException w:name="Colorful List" w:semiHidden="0" w:uiPriority="72" w:unhideWhenUsed="0"/>
-    <w:lsdException w:name="Colorful Grid" w:semiHidden="0" w:uiPriority="73" w:unhideWhenUsed="0"/>
-    <w:lsdException w:name="Light Shading Accent 1" w:semiHidden="0" w:uiPriority="60" w:unhideWhenUsed="0"/>
-    <w:lsdException w:name="Light List Accent 1" w:semiHidden="0" w:uiPriority="61" w:unhideWhenUsed="0"/>
-    <w:lsdException w:name="Light Grid Accent 1" w:semiHidden="0" w:uiPriority="62" w:unhideWhenUsed="0"/>
-    <w:lsdException w:name="Medium Shading 1 Accent 1" w:semiHidden="0" w:uiPriority="63" w:unhideWhenUsed="0"/>
-    <w:lsdException w:name="Medium Shading 2 Accent 1" w:semiHidden="0" w:uiPriority="64" w:unhideWhenUsed="0"/>
-    <w:lsdException w:name="Medium List 1 Accent 1" w:semiHidden="0" w:uiPriority="65" w:unhideWhenUsed="0"/>
-    <w:lsdException w:name="Revision" w:unhideWhenUsed="0"/>
-    <w:lsdException w:name="List Paragraph" w:semiHidden="0" w:uiPriority="34" w:unhideWhenUsed="0" w:qFormat="1"/>
-    <w:lsdException w:name="Quote" w:semiHidden="0" w:uiPriority="29" w:unhideWhenUsed="0" w:qFormat="1"/>
-    <w:lsdException w:name="Intense Quote" w:semiHidden="0" w:uiPriority="30" w:unhideWhenUsed="0" w:qFormat="1"/>
-    <w:lsdException w:name="Medium List 2 Accent 1" w:semiHidden="0" w:uiPriority="66" w:unhideWhenUsed="0"/>
-    <w:lsdException w:name="Medium Grid 1 Accent 1" w:semiHidden="0" w:uiPriority="67" w:unhideWhenUsed="0"/>
-    <w:lsdException w:name="Medium Grid 2 Accent 1" w:semiHidden="0" w:uiPriority="68" w:unhideWhenUsed="0"/>
-    <w:lsdException w:name="Medium Grid 3 Accent 1" w:semiHidden="0" w:uiPriority="69" w:unhideWhenUsed="0"/>
-    <w:lsdException w:name="Dark List Accent 1" w:semiHidden="0" w:uiPriority="70" w:unhideWhenUsed="0"/>
-    <w:lsdException w:name="Colorful Shading Accent 1" w:semiHidden="0" w:uiPriority="71" w:unhideWhenUsed="0"/>
-    <w:lsdException w:name="Colorful List Accent 1" w:semiHidden="0" w:uiPriority="72" w:unhideWhenUsed="0"/>
-    <w:lsdException w:name="Colorful Grid Accent 1" w:semiHidden="0" w:uiPriority="73" w:unhideWhenUsed="0"/>
-    <w:lsdException w:name="Light Shading Accent 2" w:semiHidden="0" w:uiPriority="60" w:unhideWhenUsed="0"/>
-    <w:lsdException w:name="Light List Accent 2" w:semiHidden="0" w:uiPriority="61" w:unhideWhenUsed="0"/>
-    <w:lsdException w:name="Light Grid Accent 2" w:semiHidden="0" w:uiPriority="62" w:unhideWhenUsed="0"/>
-    <w:lsdException w:name="Medium Shading 1 Accent 2" w:semiHidden="0" w:uiPriority="63" w:unhideWhenUsed="0"/>
-    <w:lsdException w:name="Medium Shading 2 Accent 2" w:semiHidden="0" w:uiPriority="64" w:unhideWhenUsed="0"/>
-    <w:lsdException w:name="Medium List 1 Accent 2" w:semiHidden="0" w:uiPriority="65" w:unhideWhenUsed="0"/>
-    <w:lsdException w:name="Medium List 2 Accent 2" w:semiHidden="0" w:uiPriority="66" w:unhideWhenUsed="0"/>
-    <w:lsdException w:name="Medium Grid 1 Accent 2" w:semiHidden="0" w:uiPriority="67" w:unhideWhenUsed="0"/>
-    <w:lsdException w:name="Medium Grid 2 Accent 2" w:semiHidden="0" w:uiPriority="68" w:unhideWhenUsed="0"/>
-    <w:lsdException w:name="Medium Grid 3 Accent 2" w:semiHidden="0" w:uiPriority="69" w:unhideWhenUsed="0"/>
-    <w:lsdException w:name="Dark List Accent 2" w:semiHidden="0" w:uiPriority="70" w:unhideWhenUsed="0"/>
-    <w:lsdException w:name="Colorful Shading Accent 2" w:semiHidden="0" w:uiPriority="71" w:unhideWhenUsed="0"/>
-    <w:lsdException w:name="Colorful List Accent 2" w:semiHidden="0" w:uiPriority="72" w:unhideWhenUsed="0"/>
-    <w:lsdException w:name="Colorful Grid Accent 2" w:semiHidden="0" w:uiPriority="73" w:unhideWhenUsed="0"/>
-    <w:lsdException w:name="Light Shading Accent 3" w:semiHidden="0" w:uiPriority="60" w:unhideWhenUsed="0"/>
-    <w:lsdException w:name="Light List Accent 3" w:semiHidden="0" w:uiPriority="61" w:unhideWhenUsed="0"/>
-    <w:lsdException w:name="Light Grid Accent 3" w:semiHidden="0" w:uiPriority="62" w:unhideWhenUsed="0"/>
-    <w:lsdException w:name="Medium Shading 1 Accent 3" w:semiHidden="0" w:uiPriority="63" w:unhideWhenUsed="0"/>
-    <w:lsdException w:name="Medium Shading 2 Accent 3" w:semiHidden="0" w:uiPriority="64" w:unhideWhenUsed="0"/>
-    <w:lsdException w:name="Medium List 1 Accent 3" w:semiHidden="0" w:uiPriority="65" w:unhideWhenUsed="0"/>
-    <w:lsdException w:name="Medium List 2 Accent 3" w:semiHidden="0" w:uiPriority="66" w:unhideWhenUsed="0"/>
-    <w:lsdException w:name="Medium Grid 1 Accent 3" w:semiHidden="0" w:uiPriority="67" w:unhideWhenUsed="0"/>
-    <w:lsdException w:name="Medium Grid 2 Accent 3" w:semiHidden="0" w:uiPriority="68" w:unhideWhenUsed="0"/>
-    <w:lsdException w:name="Medium Grid 3 Accent 3" w:semiHidden="0" w:uiPriority="69" w:unhideWhenUsed="0"/>
-    <w:lsdException w:name="Dark List Accent 3" w:semiHidden="0" w:uiPriority="70" w:unhideWhenUsed="0"/>
-    <w:lsdException w:name="Colorful Shading Accent 3" w:semiHidden="0" w:uiPriority="71" w:unhideWhenUsed="0"/>
-    <w:lsdException w:name="Colorful List Accent 3" w:semiHidden="0" w:uiPriority="72" w:unhideWhenUsed="0"/>
-    <w:lsdException w:name="Colorful Grid Accent 3" w:semiHidden="0" w:uiPriority="73" w:unhideWhenUsed="0"/>
-    <w:lsdException w:name="Light Shading Accent 4" w:semiHidden="0" w:uiPriority="60" w:unhideWhenUsed="0"/>
-    <w:lsdException w:name="Light List Accent 4" w:semiHidden="0" w:uiPriority="61" w:unhideWhenUsed="0"/>
-    <w:lsdException w:name="Light Grid Accent 4" w:semiHidden="0" w:uiPriority="62" w:unhideWhenUsed="0"/>
-    <w:lsdException w:name="Medium Shading 1 Accent 4" w:semiHidden="0" w:uiPriority="63" w:unhideWhenUsed="0"/>
-    <w:lsdException w:name="Medium Shading 2 Accent 4" w:semiHidden="0" w:uiPriority="64" w:unhideWhenUsed="0"/>
-    <w:lsdException w:name="Medium List 1 Accent 4" w:semiHidden="0" w:uiPriority="65" w:unhideWhenUsed="0"/>
-    <w:lsdException w:name="Medium List 2 Accent 4" w:semiHidden="0" w:uiPriority="66" w:unhideWhenUsed="0"/>
-    <w:lsdException w:name="Medium Grid 1 Accent 4" w:semiHidden="0" w:uiPriority="67" w:unhideWhenUsed="0"/>
-    <w:lsdException w:name="Medium Grid 2 Accent 4" w:semiHidden="0" w:uiPriority="68" w:unhideWhenUsed="0"/>
-    <w:lsdException w:name="Medium Grid 3 Accent 4" w:semiHidden="0" w:uiPriority="69" w:unhideWhenUsed="0"/>
-    <w:lsdException w:name="Dark List Accent 4" w:semiHidden="0" w:uiPriority="70" w:unhideWhenUsed="0"/>
-    <w:lsdException w:name="Colorful Shading Accent 4" w:semiHidden="0" w:uiPriority="71" w:unhideWhenUsed="0"/>
-    <w:lsdException w:name="Colorful List Accent 4" w:semiHidden="0" w:uiPriority="72" w:unhideWhenUsed="0"/>
-    <w:lsdException w:name="Colorful Grid Accent 4" w:semiHidden="0" w:uiPriority="73" w:unhideWhenUsed="0"/>
-    <w:lsdException w:name="Light Shading Accent 5" w:semiHidden="0" w:uiPriority="60" w:unhideWhenUsed="0"/>
-    <w:lsdException w:name="Light List Accent 5" w:semiHidden="0" w:uiPriority="61" w:unhideWhenUsed="0"/>
-    <w:lsdException w:name="Light Grid Accent 5" w:semiHidden="0" w:uiPriority="62" w:unhideWhenUsed="0"/>
-    <w:lsdException w:name="Medium Shading 1 Accent 5" w:semiHidden="0" w:uiPriority="63" w:unhideWhenUsed="0"/>
-    <w:lsdException w:name="Medium Shading 2 Accent 5" w:semiHidden="0" w:uiPriority="64" w:unhideWhenUsed="0"/>
-    <w:lsdException w:name="Medium List 1 Accent 5" w:semiHidden="0" w:uiPriority="65" w:unhideWhenUsed="0"/>
-    <w:lsdException w:name="Medium List 2 Accent 5" w:semiHidden="0" w:uiPriority="66" w:unhideWhenUsed="0"/>
-    <w:lsdException w:name="Medium Grid 1 Accent 5" w:semiHidden="0" w:uiPriority="67" w:unhideWhenUsed="0"/>
-    <w:lsdException w:name="Medium Grid 2 Accent 5" w:semiHidden="0" w:uiPriority="68" w:unhideWhenUsed="0"/>
-    <w:lsdException w:name="Medium Grid 3 Accent 5" w:semiHidden="0" w:uiPriority="69" w:unhideWhenUsed="0"/>
-    <w:lsdException w:name="Dark List Accent 5" w:semiHidden="0" w:uiPriority="70" w:unhideWhenUsed="0"/>
-    <w:lsdException w:name="Colorful Shading Accent 5" w:semiHidden="0" w:uiPriority="71" w:unhideWhenUsed="0"/>
-    <w:lsdException w:name="Colorful List Accent 5" w:semiHidden="0" w:uiPriority="72" w:unhideWhenUsed="0"/>
-    <w:lsdException w:name="Colorful Grid Accent 5" w:semiHidden="0" w:uiPriority="73" w:unhideWhenUsed="0"/>
-    <w:lsdException w:name="Light Shading Accent 6" w:semiHidden="0" w:uiPriority="60" w:unhideWhenUsed="0"/>
-    <w:lsdException w:name="Light List Accent 6" w:semiHidden="0" w:uiPriority="61" w:unhideWhenUsed="0"/>
-    <w:lsdException w:name="Light Grid Accent 6" w:semiHidden="0" w:uiPriority="62" w:unhideWhenUsed="0"/>
-    <w:lsdException w:name="Medium Shading 1 Accent 6" w:semiHidden="0" w:uiPriority="63" w:unhideWhenUsed="0"/>
-    <w:lsdException w:name="Medium Shading 2 Accent 6" w:semiHidden="0" w:uiPriority="64" w:unhideWhenUsed="0"/>
-    <w:lsdException w:name="Medium List 1 Accent 6" w:semiHidden="0" w:uiPriority="65" w:unhideWhenUsed="0"/>
-    <w:lsdException w:name="Medium List 2 Accent 6" w:semiHidden="0" w:uiPriority="66" w:unhideWhenUsed="0"/>
-    <w:lsdException w:name="Medium Grid 1 Accent 6" w:semiHidden="0" w:uiPriority="67" w:unhideWhenUsed="0"/>
-    <w:lsdException w:name="Medium Grid 2 Accent 6" w:semiHidden="0" w:uiPriority="68" w:unhideWhenUsed="0"/>
-    <w:lsdException w:name="Medium Grid 3 Accent 6" w:semiHidden="0" w:uiPriority="69" w:unhideWhenUsed="0"/>
-    <w:lsdException w:name="Dark List Accent 6" w:semiHidden="0" w:uiPriority="70" w:unhideWhenUsed="0"/>
-    <w:lsdException w:name="Colorful Shading Accent 6" w:semiHidden="0" w:uiPriority="71" w:unhideWhenUsed="0"/>
-    <w:lsdException w:name="Colorful List Accent 6" w:semiHidden="0" w:uiPriority="72" w:unhideWhenUsed="0"/>
-    <w:lsdException w:name="Colorful Grid Accent 6" w:semiHidden="0" w:uiPriority="73" w:unhideWhenUsed="0"/>
-    <w:lsdException w:name="Subtle Emphasis" w:semiHidden="0" w:uiPriority="19" w:unhideWhenUsed="0" w:qFormat="1"/>
-    <w:lsdException w:name="Intense Emphasis" w:semiHidden="0" w:uiPriority="21" w:unhideWhenUsed="0" w:qFormat="1"/>
-    <w:lsdException w:name="Subtle Reference" w:semiHidden="0" w:uiPriority="31" w:unhideWhenUsed="0" w:qFormat="1"/>
-    <w:lsdException w:name="Intense Reference" w:semiHidden="0" w:uiPriority="32" w:unhideWhenUsed="0" w:qFormat="1"/>
-    <w:lsdException w:name="Book Title" w:semiHidden="0" w:uiPriority="33" w:unhideWhenUsed="0" w:qFormat="1"/>
-    <w:lsdException w:name="Bibliography" w:uiPriority="37"/>
-    <w:lsdException w:name="TOC Heading" w:uiPriority="39" w:qFormat="1"/>
+  <w:latentStyles w:defLockedState="0" w:defUIPriority="99" w:defSemiHidden="0" w:defUnhideWhenUsed="0" w:defQFormat="0" w:count="371">
+    <w:lsdException w:name="Normal" w:uiPriority="0" w:qFormat="1"/>
+    <w:lsdException w:name="heading 1" w:uiPriority="9" w:qFormat="1"/>
+    <w:lsdException w:name="heading 2" w:semiHidden="1" w:uiPriority="9" w:unhideWhenUsed="1" w:qFormat="1"/>
+    <w:lsdException w:name="heading 3" w:semiHidden="1" w:uiPriority="9" w:unhideWhenUsed="1" w:qFormat="1"/>
+    <w:lsdException w:name="heading 4" w:semiHidden="1" w:uiPriority="9" w:unhideWhenUsed="1" w:qFormat="1"/>
+    <w:lsdException w:name="heading 5" w:semiHidden="1" w:uiPriority="9" w:unhideWhenUsed="1" w:qFormat="1"/>
+    <w:lsdException w:name="heading 6" w:semiHidden="1" w:uiPriority="9" w:unhideWhenUsed="1" w:qFormat="1"/>
+    <w:lsdException w:name="heading 7" w:semiHidden="1" w:uiPriority="9" w:unhideWhenUsed="1" w:qFormat="1"/>
+    <w:lsdException w:name="heading 8" w:semiHidden="1" w:uiPriority="9" w:unhideWhenUsed="1" w:qFormat="1"/>
+    <w:lsdException w:name="heading 9" w:semiHidden="1" w:uiPriority="9" w:unhideWhenUsed="1" w:qFormat="1"/>
+    <w:lsdException w:name="index 1" w:semiHidden="1" w:unhideWhenUsed="1"/>
+    <w:lsdException w:name="index 2" w:semiHidden="1" w:unhideWhenUsed="1"/>
+    <w:lsdException w:name="index 3" w:semiHidden="1" w:unhideWhenUsed="1"/>
+    <w:lsdException w:name="index 4" w:semiHidden="1" w:unhideWhenUsed="1"/>
+    <w:lsdException w:name="index 5" w:semiHidden="1" w:unhideWhenUsed="1"/>
+    <w:lsdException w:name="index 6" w:semiHidden="1" w:unhideWhenUsed="1"/>
+    <w:lsdException w:name="index 7" w:semiHidden="1" w:unhideWhenUsed="1"/>
+    <w:lsdException w:name="index 8" w:semiHidden="1" w:unhideWhenUsed="1"/>
+    <w:lsdException w:name="index 9" w:semiHidden="1" w:unhideWhenUsed="1"/>
+    <w:lsdException w:name="toc 1" w:semiHidden="1" w:uiPriority="39" w:unhideWhenUsed="1"/>
+    <w:lsdException w:name="toc 2" w:semiHidden="1" w:uiPriority="39" w:unhideWhenUsed="1"/>
+    <w:lsdException w:name="toc 3" w:semiHidden="1" w:uiPriority="39" w:unhideWhenUsed="1"/>
+    <w:lsdException w:name="toc 4" w:semiHidden="1" w:uiPriority="39" w:unhideWhenUsed="1"/>
+    <w:lsdException w:name="toc 5" w:semiHidden="1" w:uiPriority="39" w:unhideWhenUsed="1"/>
+    <w:lsdException w:name="toc 6" w:semiHidden="1" w:uiPriority="39" w:unhideWhenUsed="1"/>
+    <w:lsdException w:name="toc 7" w:semiHidden="1" w:uiPriority="39" w:unhideWhenUsed="1"/>
+    <w:lsdException w:name="toc 8" w:semiHidden="1" w:uiPriority="39" w:unhideWhenUsed="1"/>
+    <w:lsdException w:name="toc 9" w:semiHidden="1" w:uiPriority="39" w:unhideWhenUsed="1"/>
+    <w:lsdException w:name="Normal Indent" w:semiHidden="1" w:unhideWhenUsed="1"/>
+    <w:lsdException w:name="footnote text" w:semiHidden="1" w:unhideWhenUsed="1"/>
+    <w:lsdException w:name="annotation text" w:semiHidden="1" w:unhideWhenUsed="1"/>
+    <w:lsdException w:name="header" w:semiHidden="1" w:unhideWhenUsed="1"/>
+    <w:lsdException w:name="footer" w:semiHidden="1" w:unhideWhenUsed="1"/>
+    <w:lsdException w:name="index heading" w:semiHidden="1" w:unhideWhenUsed="1"/>
+    <w:lsdException w:name="caption" w:semiHidden="1" w:uiPriority="35" w:unhideWhenUsed="1" w:qFormat="1"/>
+    <w:lsdException w:name="table of figures" w:semiHidden="1" w:unhideWhenUsed="1"/>
+    <w:lsdException w:name="envelope address" w:semiHidden="1" w:unhideWhenUsed="1"/>
+    <w:lsdException w:name="envelope return" w:semiHidden="1" w:unhideWhenUsed="1"/>
+    <w:lsdException w:name="footnote reference" w:semiHidden="1" w:unhideWhenUsed="1"/>
+    <w:lsdException w:name="annotation reference" w:semiHidden="1" w:unhideWhenUsed="1"/>
+    <w:lsdException w:name="line number" w:semiHidden="1" w:unhideWhenUsed="1"/>
+    <w:lsdException w:name="page number" w:semiHidden="1" w:unhideWhenUsed="1"/>
+    <w:lsdException w:name="endnote reference" w:semiHidden="1" w:unhideWhenUsed="1"/>
+    <w:lsdException w:name="endnote text" w:semiHidden="1" w:unhideWhenUsed="1"/>
+    <w:lsdException w:name="table of authorities" w:semiHidden="1" w:unhideWhenUsed="1"/>
+    <w:lsdException w:name="macro" w:semiHidden="1" w:unhideWhenUsed="1"/>
+    <w:lsdException w:name="toa heading" w:semiHidden="1" w:unhideWhenUsed="1"/>
+    <w:lsdException w:name="List" w:semiHidden="1" w:unhideWhenUsed="1"/>
+    <w:lsdException w:name="List Bullet" w:semiHidden="1" w:unhideWhenUsed="1"/>
+    <w:lsdException w:name="List Number" w:semiHidden="1" w:unhideWhenUsed="1"/>
+    <w:lsdException w:name="List 2" w:semiHidden="1" w:unhideWhenUsed="1"/>
+    <w:lsdException w:name="List 3" w:semiHidden="1" w:unhideWhenUsed="1"/>
+    <w:lsdException w:name="List 4" w:semiHidden="1" w:unhideWhenUsed="1"/>
+    <w:lsdException w:name="List 5" w:semiHidden="1" w:unhideWhenUsed="1"/>
+    <w:lsdException w:name="List Bullet 2" w:semiHidden="1" w:unhideWhenUsed="1"/>
+    <w:lsdException w:name="List Bullet 3" w:semiHidden="1" w:unhideWhenUsed="1"/>
+    <w:lsdException w:name="List Bullet 4" w:semiHidden="1" w:unhideWhenUsed="1"/>
+    <w:lsdException w:name="List Bullet 5" w:semiHidden="1" w:unhideWhenUsed="1"/>
+    <w:lsdException w:name="List Number 2" w:semiHidden="1" w:unhideWhenUsed="1"/>
+    <w:lsdException w:name="List Number 3" w:semiHidden="1" w:unhideWhenUsed="1"/>
+    <w:lsdException w:name="List Number 4" w:semiHidden="1" w:unhideWhenUsed="1"/>
+    <w:lsdException w:name="List Number 5" w:semiHidden="1" w:unhideWhenUsed="1"/>
+    <w:lsdException w:name="Title" w:uiPriority="10" w:qFormat="1"/>
+    <w:lsdException w:name="Closing" w:semiHidden="1" w:unhideWhenUsed="1"/>
+    <w:lsdException w:name="Signature" w:semiHidden="1" w:unhideWhenUsed="1"/>
+    <w:lsdException w:name="Default Paragraph Font" w:semiHidden="1" w:uiPriority="1" w:unhideWhenUsed="1"/>
+    <w:lsdException w:name="Body Text" w:semiHidden="1" w:unhideWhenUsed="1"/>
+    <w:lsdException w:name="Body Text Indent" w:semiHidden="1" w:unhideWhenUsed="1"/>
+    <w:lsdException w:name="List Continue" w:semiHidden="1" w:unhideWhenUsed="1"/>
+    <w:lsdException w:name="List Continue 2" w:semiHidden="1" w:unhideWhenUsed="1"/>
+    <w:lsdException w:name="List Continue 3" w:semiHidden="1" w:unhideWhenUsed="1"/>
+    <w:lsdException w:name="List Continue 4" w:semiHidden="1" w:unhideWhenUsed="1"/>
+    <w:lsdException w:name="List Continue 5" w:semiHidden="1" w:unhideWhenUsed="1"/>
+    <w:lsdException w:name="Message Header" w:semiHidden="1" w:unhideWhenUsed="1"/>
+    <w:lsdException w:name="Subtitle" w:uiPriority="11" w:qFormat="1"/>
+    <w:lsdException w:name="Salutation" w:semiHidden="1" w:unhideWhenUsed="1"/>
+    <w:lsdException w:name="Date" w:semiHidden="1" w:unhideWhenUsed="1"/>
+    <w:lsdException w:name="Body Text First Indent" w:semiHidden="1" w:unhideWhenUsed="1"/>
+    <w:lsdException w:name="Body Text First Indent 2" w:semiHidden="1" w:unhideWhenUsed="1"/>
+    <w:lsdException w:name="Note Heading" w:semiHidden="1" w:unhideWhenUsed="1"/>
+    <w:lsdException w:name="Body Text 2" w:semiHidden="1" w:unhideWhenUsed="1"/>
+    <w:lsdException w:name="Body Text 3" w:semiHidden="1" w:unhideWhenUsed="1"/>
+    <w:lsdException w:name="Body Text Indent 2" w:semiHidden="1" w:unhideWhenUsed="1"/>
+    <w:lsdException w:name="Body Text Indent 3" w:semiHidden="1" w:unhideWhenUsed="1"/>
+    <w:lsdException w:name="Block Text" w:semiHidden="1" w:unhideWhenUsed="1"/>
+    <w:lsdException w:name="Hyperlink" w:semiHidden="1" w:unhideWhenUsed="1"/>
+    <w:lsdException w:name="FollowedHyperlink" w:semiHidden="1" w:unhideWhenUsed="1"/>
+    <w:lsdException w:name="Strong" w:uiPriority="22" w:qFormat="1"/>
+    <w:lsdException w:name="Emphasis" w:uiPriority="20" w:qFormat="1"/>
+    <w:lsdException w:name="Document Map" w:semiHidden="1" w:unhideWhenUsed="1"/>
+    <w:lsdException w:name="Plain Text" w:semiHidden="1" w:unhideWhenUsed="1"/>
+    <w:lsdException w:name="E-mail Signature" w:semiHidden="1" w:unhideWhenUsed="1"/>
+    <w:lsdException w:name="HTML Top of Form" w:semiHidden="1" w:unhideWhenUsed="1"/>
+    <w:lsdException w:name="HTML Bottom of Form" w:semiHidden="1" w:unhideWhenUsed="1"/>
+    <w:lsdException w:name="Normal (Web)" w:semiHidden="1" w:unhideWhenUsed="1"/>
+    <w:lsdException w:name="HTML Acronym" w:semiHidden="1" w:unhideWhenUsed="1"/>
+    <w:lsdException w:name="HTML Address" w:semiHidden="1" w:unhideWhenUsed="1"/>
+    <w:lsdException w:name="HTML Cite" w:semiHidden="1" w:unhideWhenUsed="1"/>
+    <w:lsdException w:name="HTML Code" w:semiHidden="1" w:unhideWhenUsed="1"/>
+    <w:lsdException w:name="HTML Definition" w:semiHidden="1" w:unhideWhenUsed="1"/>
+    <w:lsdException w:name="HTML Keyboard" w:semiHidden="1" w:unhideWhenUsed="1"/>
+    <w:lsdException w:name="HTML Preformatted" w:semiHidden="1" w:unhideWhenUsed="1"/>
+    <w:lsdException w:name="HTML Sample" w:semiHidden="1" w:unhideWhenUsed="1"/>
+    <w:lsdException w:name="HTML Typewriter" w:semiHidden="1" w:unhideWhenUsed="1"/>
+    <w:lsdException w:name="HTML Variable" w:semiHidden="1" w:unhideWhenUsed="1"/>
+    <w:lsdException w:name="Normal Table" w:semiHidden="1" w:unhideWhenUsed="1"/>
+    <w:lsdException w:name="annotation subject" w:semiHidden="1" w:unhideWhenUsed="1"/>
+    <w:lsdException w:name="No List" w:semiHidden="1" w:unhideWhenUsed="1"/>
+    <w:lsdException w:name="Outline List 1" w:semiHidden="1" w:unhideWhenUsed="1"/>
+    <w:lsdException w:name="Outline List 2" w:semiHidden="1" w:unhideWhenUsed="1"/>
+    <w:lsdException w:name="Outline List 3" w:semiHidden="1" w:unhideWhenUsed="1"/>
+    <w:lsdException w:name="Table Simple 1" w:semiHidden="1" w:unhideWhenUsed="1"/>
+    <w:lsdException w:name="Table Simple 2" w:semiHidden="1" w:unhideWhenUsed="1"/>
+    <w:lsdException w:name="Table Simple 3" w:semiHidden="1" w:unhideWhenUsed="1"/>
+    <w:lsdException w:name="Table Classic 1" w:semiHidden="1" w:unhideWhenUsed="1"/>
+    <w:lsdException w:name="Table Classic 2" w:semiHidden="1" w:unhideWhenUsed="1"/>
+    <w:lsdException w:name="Table Classic 3" w:semiHidden="1" w:unhideWhenUsed="1"/>
+    <w:lsdException w:name="Table Classic 4" w:semiHidden="1" w:unhideWhenUsed="1"/>
+    <w:lsdException w:name="Table Colorful 1" w:semiHidden="1" w:unhideWhenUsed="1"/>
+    <w:lsdException w:name="Table Colorful 2" w:semiHidden="1" w:unhideWhenUsed="1"/>
+    <w:lsdException w:name="Table Colorful 3" w:semiHidden="1" w:unhideWhenUsed="1"/>
+    <w:lsdException w:name="Table Columns 1" w:semiHidden="1" w:unhideWhenUsed="1"/>
+    <w:lsdException w:name="Table Columns 2" w:semiHidden="1" w:unhideWhenUsed="1"/>
+    <w:lsdException w:name="Table Columns 3" w:semiHidden="1" w:unhideWhenUsed="1"/>
+    <w:lsdException w:name="Table Columns 4" w:semiHidden="1" w:unhideWhenUsed="1"/>
+    <w:lsdException w:name="Table Columns 5" w:semiHidden="1" w:unhideWhenUsed="1"/>
+    <w:lsdException w:name="Table Grid 1" w:semiHidden="1" w:unhideWhenUsed="1"/>
+    <w:lsdException w:name="Table Grid 2" w:semiHidden="1" w:unhideWhenUsed="1"/>
+    <w:lsdException w:name="Table Grid 3" w:semiHidden="1" w:unhideWhenUsed="1"/>
+    <w:lsdException w:name="Table Grid 4" w:semiHidden="1" w:unhideWhenUsed="1"/>
+    <w:lsdException w:name="Table Grid 5" w:semiHidden="1" w:unhideWhenUsed="1"/>
+    <w:lsdException w:name="Table Grid 6" w:semiHidden="1" w:unhideWhenUsed="1"/>
+    <w:lsdException w:name="Table Grid 7" w:semiHidden="1" w:unhideWhenUsed="1"/>
+    <w:lsdException w:name="Table Grid 8" w:semiHidden="1" w:unhideWhenUsed="1"/>
+    <w:lsdException w:name="Table List 1" w:semiHidden="1" w:unhideWhenUsed="1"/>
+    <w:lsdException w:name="Table List 2" w:semiHidden="1" w:unhideWhenUsed="1"/>
+    <w:lsdException w:name="Table List 3" w:semiHidden="1" w:unhideWhenUsed="1"/>
+    <w:lsdException w:name="Table List 4" w:semiHidden="1" w:unhideWhenUsed="1"/>
+    <w:lsdException w:name="Table List 5" w:semiHidden="1" w:unhideWhenUsed="1"/>
+    <w:lsdException w:name="Table List 6" w:semiHidden="1" w:unhideWhenUsed="1"/>
+    <w:lsdException w:name="Table List 7" w:semiHidden="1" w:unhideWhenUsed="1"/>
+    <w:lsdException w:name="Table List 8" w:semiHidden="1" w:unhideWhenUsed="1"/>
+    <w:lsdException w:name="Table 3D effects 1" w:semiHidden="1" w:unhideWhenUsed="1"/>
+    <w:lsdException w:name="Table 3D effects 2" w:semiHidden="1" w:unhideWhenUsed="1"/>
+    <w:lsdException w:name="Table 3D effects 3" w:semiHidden="1" w:unhideWhenUsed="1"/>
+    <w:lsdException w:name="Table Contemporary" w:semiHidden="1" w:unhideWhenUsed="1"/>
+    <w:lsdException w:name="Table Elegant" w:semiHidden="1" w:unhideWhenUsed="1"/>
+    <w:lsdException w:name="Table Professional" w:semiHidden="1" w:unhideWhenUsed="1"/>
+    <w:lsdException w:name="Table Subtle 1" w:semiHidden="1" w:unhideWhenUsed="1"/>
+    <w:lsdException w:name="Table Subtle 2" w:semiHidden="1" w:unhideWhenUsed="1"/>
+    <w:lsdException w:name="Table Web 1" w:semiHidden="1" w:unhideWhenUsed="1"/>
+    <w:lsdException w:name="Table Web 2" w:semiHidden="1" w:unhideWhenUsed="1"/>
+    <w:lsdException w:name="Table Web 3" w:semiHidden="1" w:unhideWhenUsed="1"/>
+    <w:lsdException w:name="Balloon Text" w:semiHidden="1" w:unhideWhenUsed="1"/>
+    <w:lsdException w:name="Table Grid" w:uiPriority="59"/>
+    <w:lsdException w:name="Table Theme" w:semiHidden="1" w:unhideWhenUsed="1"/>
+    <w:lsdException w:name="Placeholder Text" w:semiHidden="1"/>
+    <w:lsdException w:name="No Spacing" w:uiPriority="1" w:qFormat="1"/>
+    <w:lsdException w:name="Light Shading" w:uiPriority="60"/>
+    <w:lsdException w:name="Light List" w:uiPriority="61"/>
+    <w:lsdException w:name="Light Grid" w:uiPriority="62"/>
+    <w:lsdException w:name="Medium Shading 1" w:uiPriority="63"/>
+    <w:lsdException w:name="Medium Shading 2" w:uiPriority="64"/>
+    <w:lsdException w:name="Medium List 1" w:uiPriority="65"/>
+    <w:lsdException w:name="Medium List 2" w:uiPriority="66"/>
+    <w:lsdException w:name="Medium Grid 1" w:uiPriority="67"/>
+    <w:lsdException w:name="Medium Grid 2" w:uiPriority="68"/>
+    <w:lsdException w:name="Medium Grid 3" w:uiPriority="69"/>
+    <w:lsdException w:name="Dark List" w:uiPriority="70"/>
+    <w:lsdException w:name="Colorful Shading" w:uiPriority="71"/>
+    <w:lsdException w:name="Colorful List" w:uiPriority="72"/>
+    <w:lsdException w:name="Colorful Grid" w:uiPriority="73"/>
+    <w:lsdException w:name="Light Shading Accent 1" w:uiPriority="60"/>
+    <w:lsdException w:name="Light List Accent 1" w:uiPriority="61"/>
+    <w:lsdException w:name="Light Grid Accent 1" w:uiPriority="62"/>
+    <w:lsdException w:name="Medium Shading 1 Accent 1" w:uiPriority="63"/>
+    <w:lsdException w:name="Medium Shading 2 Accent 1" w:uiPriority="64"/>
+    <w:lsdException w:name="Medium List 1 Accent 1" w:uiPriority="65"/>
+    <w:lsdException w:name="Revision" w:semiHidden="1"/>
+    <w:lsdException w:name="List Paragraph" w:uiPriority="34" w:qFormat="1"/>
+    <w:lsdException w:name="Quote" w:uiPriority="29" w:qFormat="1"/>
+    <w:lsdException w:name="Intense Quote" w:uiPriority="30" w:qFormat="1"/>
+    <w:lsdException w:name="Medium List 2 Accent 1" w:uiPriority="66"/>
+    <w:lsdException w:name="Medium Grid 1 Accent 1" w:uiPriority="67"/>
+    <w:lsdException w:name="Medium Grid 2 Accent 1" w:uiPriority="68"/>
+    <w:lsdException w:name="Medium Grid 3 Accent 1" w:uiPriority="69"/>
+    <w:lsdException w:name="Dark List Accent 1" w:uiPriority="70"/>
+    <w:lsdException w:name="Colorful Shading Accent 1" w:uiPriority="71"/>
+    <w:lsdException w:name="Colorful List Accent 1" w:uiPriority="72"/>
+    <w:lsdException w:name="Colorful Grid Accent 1" w:uiPriority="73"/>
+    <w:lsdException w:name="Light Shading Accent 2" w:uiPriority="60"/>
+    <w:lsdException w:name="Light List Accent 2" w:uiPriority="61"/>
+    <w:lsdException w:name="Light Grid Accent 2" w:uiPriority="62"/>
+    <w:lsdException w:name="Medium Shading 1 Accent 2" w:uiPriority="63"/>
+    <w:lsdException w:name="Medium Shading 2 Accent 2" w:uiPriority="64"/>
+    <w:lsdException w:name="Medium List 1 Accent 2" w:uiPriority="65"/>
+    <w:lsdException w:name="Medium List 2 Accent 2" w:uiPriority="66"/>
+    <w:lsdException w:name="Medium Grid 1 Accent 2" w:uiPriority="67"/>
+    <w:lsdException w:name="Medium Grid 2 Accent 2" w:uiPriority="68"/>
+    <w:lsdException w:name="Medium Grid 3 Accent 2" w:uiPriority="69"/>
+    <w:lsdException w:name="Dark List Accent 2" w:uiPriority="70"/>
+    <w:lsdException w:name="Colorful Shading Accent 2" w:uiPriority="71"/>
+    <w:lsdException w:name="Colorful List Accent 2" w:uiPriority="72"/>
+    <w:lsdException w:name="Colorful Grid Accent 2" w:uiPriority="73"/>
+    <w:lsdException w:name="Light Shading Accent 3" w:uiPriority="60"/>
+    <w:lsdException w:name="Light List Accent 3" w:uiPriority="61"/>
+    <w:lsdException w:name="Light Grid Accent 3" w:uiPriority="62"/>
+    <w:lsdException w:name="Medium Shading 1 Accent 3" w:uiPriority="63"/>
+    <w:lsdException w:name="Medium Shading 2 Accent 3" w:uiPriority="64"/>
+    <w:lsdException w:name="Medium List 1 Accent 3" w:uiPriority="65"/>
+    <w:lsdException w:name="Medium List 2 Accent 3" w:uiPriority="66"/>
+    <w:lsdException w:name="Medium Grid 1 Accent 3" w:uiPriority="67"/>
+    <w:lsdException w:name="Medium Grid 2 Accent 3" w:uiPriority="68"/>
+    <w:lsdException w:name="Medium Grid 3 Accent 3" w:uiPriority="69"/>
+    <w:lsdException w:name="Dark List Accent 3" w:uiPriority="70"/>
+    <w:lsdException w:name="Colorful Shading Accent 3" w:uiPriority="71"/>
+    <w:lsdException w:name="Colorful List Accent 3" w:uiPriority="72"/>
+    <w:lsdException w:name="Colorful Grid Accent 3" w:uiPriority="73"/>
+    <w:lsdException w:name="Light Shading Accent 4" w:uiPriority="60"/>
+    <w:lsdException w:name="Light List Accent 4" w:uiPriority="61"/>
+    <w:lsdException w:name="Light Grid Accent 4" w:uiPriority="62"/>
+    <w:lsdException w:name="Medium Shading 1 Accent 4" w:uiPriority="63"/>
+    <w:lsdException w:name="Medium Shading 2 Accent 4" w:uiPriority="64"/>
+    <w:lsdException w:name="Medium List 1 Accent 4" w:uiPriority="65"/>
+    <w:lsdException w:name="Medium List 2 Accent 4" w:uiPriority="66"/>
+    <w:lsdException w:name="Medium Grid 1 Accent 4" w:uiPriority="67"/>
+    <w:lsdException w:name="Medium Grid 2 Accent 4" w:uiPriority="68"/>
+    <w:lsdException w:name="Medium Grid 3 Accent 4" w:uiPriority="69"/>
+    <w:lsdException w:name="Dark List Accent 4" w:uiPriority="70"/>
+    <w:lsdException w:name="Colorful Shading Accent 4" w:uiPriority="71"/>
+    <w:lsdException w:name="Colorful List Accent 4" w:uiPriority="72"/>
+    <w:lsdException w:name="Colorful Grid Accent 4" w:uiPriority="73"/>
+    <w:lsdException w:name="Light Shading Accent 5" w:uiPriority="60"/>
+    <w:lsdException w:name="Light List Accent 5" w:uiPriority="61"/>
+    <w:lsdException w:name="Light Grid Accent 5" w:uiPriority="62"/>
+    <w:lsdException w:name="Medium Shading 1 Accent 5" w:uiPriority="63"/>
+    <w:lsdException w:name="Medium Shading 2 Accent 5" w:uiPriority="64"/>
+    <w:lsdException w:name="Medium List 1 Accent 5" w:uiPriority="65"/>
+    <w:lsdException w:name="Medium List 2 Accent 5" w:uiPriority="66"/>
+    <w:lsdException w:name="Medium Grid 1 Accent 5" w:uiPriority="67"/>
+    <w:lsdException w:name="Medium Grid 2 Accent 5" w:uiPriority="68"/>
+    <w:lsdException w:name="Medium Grid 3 Accent 5" w:uiPriority="69"/>
+    <w:lsdException w:name="Dark List Accent 5" w:uiPriority="70"/>
+    <w:lsdException w:name="Colorful Shading Accent 5" w:uiPriority="71"/>
+    <w:lsdException w:name="Colorful List Accent 5" w:uiPriority="72"/>
+    <w:lsdException w:name="Colorful Grid Accent 5" w:uiPriority="73"/>
+    <w:lsdException w:name="Light Shading Accent 6" w:uiPriority="60"/>
+    <w:lsdException w:name="Light List Accent 6" w:uiPriority="61"/>
+    <w:lsdException w:name="Light Grid Accent 6" w:uiPriority="62"/>
+    <w:lsdException w:name="Medium Shading 1 Accent 6" w:uiPriority="63"/>
+    <w:lsdException w:name="Medium Shading 2 Accent 6" w:uiPriority="64"/>
+    <w:lsdException w:name="Medium List 1 Accent 6" w:uiPriority="65"/>
+    <w:lsdException w:name="Medium List 2 Accent 6" w:uiPriority="66"/>
+    <w:lsdException w:name="Medium Grid 1 Accent 6" w:uiPriority="67"/>
+    <w:lsdException w:name="Medium Grid 2 Accent 6" w:uiPriority="68"/>
+    <w:lsdException w:name="Medium Grid 3 Accent 6" w:uiPriority="69"/>
+    <w:lsdException w:name="Dark List Accent 6" w:uiPriority="70"/>
+    <w:lsdException w:name="Colorful Shading Accent 6" w:uiPriority="71"/>
+    <w:lsdException w:name="Colorful List Accent 6" w:uiPriority="72"/>
+    <w:lsdException w:name="Colorful Grid Accent 6" w:uiPriority="73"/>
+    <w:lsdException w:name="Subtle Emphasis" w:uiPriority="19" w:qFormat="1"/>
+    <w:lsdException w:name="Intense Emphasis" w:uiPriority="21" w:qFormat="1"/>
+    <w:lsdException w:name="Subtle Reference" w:uiPriority="31" w:qFormat="1"/>
+    <w:lsdException w:name="Intense Reference" w:uiPriority="32" w:qFormat="1"/>
+    <w:lsdException w:name="Book Title" w:uiPriority="33" w:qFormat="1"/>
+    <w:lsdException w:name="Bibliography" w:semiHidden="1" w:uiPriority="37" w:unhideWhenUsed="1"/>
+    <w:lsdException w:name="TOC Heading" w:semiHidden="1" w:uiPriority="39" w:unhideWhenUsed="1" w:qFormat="1"/>
+    <w:lsdException w:name="Plain Table 1" w:uiPriority="41"/>
+    <w:lsdException w:name="Plain Table 2" w:uiPriority="42"/>
+    <w:lsdException w:name="Plain Table 3" w:uiPriority="43"/>
+    <w:lsdException w:name="Plain Table 4" w:uiPriority="44"/>
+    <w:lsdException w:name="Plain Table 5" w:uiPriority="45"/>
+    <w:lsdException w:name="Grid Table Light" w:uiPriority="40"/>
+    <w:lsdException w:name="Grid Table 1 Light" w:uiPriority="46"/>
+    <w:lsdException w:name="Grid Table 2" w:uiPriority="47"/>
+    <w:lsdException w:name="Grid Table 3" w:uiPriority="48"/>
+    <w:lsdException w:name="Grid Table 4" w:uiPriority="49"/>
+    <w:lsdException w:name="Grid Table 5 Dark" w:uiPriority="50"/>
+    <w:lsdException w:name="Grid Table 6 Colorful" w:uiPriority="51"/>
+    <w:lsdException w:name="Grid Table 7 Colorful" w:uiPriority="52"/>
+    <w:lsdException w:name="Grid Table 1 Light Accent 1" w:uiPriority="46"/>
+    <w:lsdException w:name="Grid Table 2 Accent 1" w:uiPriority="47"/>
+    <w:lsdException w:name="Grid Table 3 Accent 1" w:uiPriority="48"/>
+    <w:lsdException w:name="Grid Table 4 Accent 1" w:uiPriority="49"/>
+    <w:lsdException w:name="Grid Table 5 Dark Accent 1" w:uiPriority="50"/>
+    <w:lsdException w:name="Grid Table 6 Colorful Accent 1" w:uiPriority="51"/>
+    <w:lsdException w:name="Grid Table 7 Colorful Accent 1" w:uiPriority="52"/>
+    <w:lsdException w:name="Grid Table 1 Light Accent 2" w:uiPriority="46"/>
+    <w:lsdException w:name="Grid Table 2 Accent 2" w:uiPriority="47"/>
+    <w:lsdException w:name="Grid Table 3 Accent 2" w:uiPriority="48"/>
+    <w:lsdException w:name="Grid Table 4 Accent 2" w:uiPriority="49"/>
+    <w:lsdException w:name="Grid Table 5 Dark Accent 2" w:uiPriority="50"/>
+    <w:lsdException w:name="Grid Table 6 Colorful Accent 2" w:uiPriority="51"/>
+    <w:lsdException w:name="Grid Table 7 Colorful Accent 2" w:uiPriority="52"/>
+    <w:lsdException w:name="Grid Table 1 Light Accent 3" w:uiPriority="46"/>
+    <w:lsdException w:name="Grid Table 2 Accent 3" w:uiPriority="47"/>
+    <w:lsdException w:name="Grid Table 3 Accent 3" w:uiPriority="48"/>
+    <w:lsdException w:name="Grid Table 4 Accent 3" w:uiPriority="49"/>
+    <w:lsdException w:name="Grid Table 5 Dark Accent 3" w:uiPriority="50"/>
+    <w:lsdException w:name="Grid Table 6 Colorful Accent 3" w:uiPriority="51"/>
+    <w:lsdException w:name="Grid Table 7 Colorful Accent 3" w:uiPriority="52"/>
+    <w:lsdException w:name="Grid Table 1 Light Accent 4" w:uiPriority="46"/>
+    <w:lsdException w:name="Grid Table 2 Accent 4" w:uiPriority="47"/>
+    <w:lsdException w:name="Grid Table 3 Accent 4" w:uiPriority="48"/>
+    <w:lsdException w:name="Grid Table 4 Accent 4" w:uiPriority="49"/>
+    <w:lsdException w:name="Grid Table 5 Dark Accent 4" w:uiPriority="50"/>
+    <w:lsdException w:name="Grid Table 6 Colorful Accent 4" w:uiPriority="51"/>
+    <w:lsdException w:name="Grid Table 7 Colorful Accent 4" w:uiPriority="52"/>
+    <w:lsdException w:name="Grid Table 1 Light Accent 5" w:uiPriority="46"/>
+    <w:lsdException w:name="Grid Table 2 Accent 5" w:uiPriority="47"/>
+    <w:lsdException w:name="Grid Table 3 Accent 5" w:uiPriority="48"/>
+    <w:lsdException w:name="Grid Table 4 Accent 5" w:uiPriority="49"/>
+    <w:lsdException w:name="Grid Table 5 Dark Accent 5" w:uiPriority="50"/>
+    <w:lsdException w:name="Grid Table 6 Colorful Accent 5" w:uiPriority="51"/>
+    <w:lsdException w:name="Grid Table 7 Colorful Accent 5" w:uiPriority="52"/>
+    <w:lsdException w:name="Grid Table 1 Light Accent 6" w:uiPriority="46"/>
+    <w:lsdException w:name="Grid Table 2 Accent 6" w:uiPriority="47"/>
+    <w:lsdException w:name="Grid Table 3 Accent 6" w:uiPriority="48"/>
+    <w:lsdException w:name="Grid Table 4 Accent 6" w:uiPriority="49"/>
+    <w:lsdException w:name="Grid Table 5 Dark Accent 6" w:uiPriority="50"/>
+    <w:lsdException w:name="Grid Table 6 Colorful Accent 6" w:uiPriority="51"/>
+    <w:lsdException w:name="Grid Table 7 Colorful Accent 6" w:uiPriority="52"/>
+    <w:lsdException w:name="List Table 1 Light" w:uiPriority="46"/>
+    <w:lsdException w:name="List Table 2" w:uiPriority="47"/>
+    <w:lsdException w:name="List Table 3" w:uiPriority="48"/>
+    <w:lsdException w:name="List Table 4" w:uiPriority="49"/>
+    <w:lsdException w:name="List Table 5 Dark" w:uiPriority="50"/>
+    <w:lsdException w:name="List Table 6 Colorful" w:uiPriority="51"/>
+    <w:lsdException w:name="List Table 7 Colorful" w:uiPriority="52"/>
+    <w:lsdException w:name="List Table 1 Light Accent 1" w:uiPriority="46"/>
+    <w:lsdException w:name="List Table 2 Accent 1" w:uiPriority="47"/>
+    <w:lsdException w:name="List Table 3 Accent 1" w:uiPriority="48"/>
+    <w:lsdException w:name="List Table 4 Accent 1" w:uiPriority="49"/>
+    <w:lsdException w:name="List Table 5 Dark Accent 1" w:uiPriority="50"/>
+    <w:lsdException w:name="List Table 6 Colorful Accent 1" w:uiPriority="51"/>
+    <w:lsdException w:name="List Table 7 Colorful Accent 1" w:uiPriority="52"/>
+    <w:lsdException w:name="List Table 1 Light Accent 2" w:uiPriority="46"/>
+    <w:lsdException w:name="List Table 2 Accent 2" w:uiPriority="47"/>
+    <w:lsdException w:name="List Table 3 Accent 2" w:uiPriority="48"/>
+    <w:lsdException w:name="List Table 4 Accent 2" w:uiPriority="49"/>
+    <w:lsdException w:name="List Table 5 Dark Accent 2" w:uiPriority="50"/>
+    <w:lsdException w:name="List Table 6 Colorful Accent 2" w:uiPriority="51"/>
+    <w:lsdException w:name="List Table 7 Colorful Accent 2" w:uiPriority="52"/>
+    <w:lsdException w:name="List Table 1 Light Accent 3" w:uiPriority="46"/>
+    <w:lsdException w:name="List Table 2 Accent 3" w:uiPriority="47"/>
+    <w:lsdException w:name="List Table 3 Accent 3" w:uiPriority="48"/>
+    <w:lsdException w:name="List Table 4 Accent 3" w:uiPriority="49"/>
+    <w:lsdException w:name="List Table 5 Dark Accent 3" w:uiPriority="50"/>
+    <w:lsdException w:name="List Table 6 Colorful Accent 3" w:uiPriority="51"/>
+    <w:lsdException w:name="List Table 7 Colorful Accent 3" w:uiPriority="52"/>
+    <w:lsdException w:name="List Table 1 Light Accent 4" w:uiPriority="46"/>
+    <w:lsdException w:name="List Table 2 Accent 4" w:uiPriority="47"/>
+    <w:lsdException w:name="List Table 3 Accent 4" w:uiPriority="48"/>
+    <w:lsdException w:name="List Table 4 Accent 4" w:uiPriority="49"/>
+    <w:lsdException w:name="List Table 5 Dark Accent 4" w:uiPriority="50"/>
+    <w:lsdException w:name="List Table 6 Colorful Accent 4" w:uiPriority="51"/>
+    <w:lsdException w:name="List Table 7 Colorful Accent 4" w:uiPriority="52"/>
+    <w:lsdException w:name="List Table 1 Light Accent 5" w:uiPriority="46"/>
+    <w:lsdException w:name="List Table 2 Accent 5" w:uiPriority="47"/>
+    <w:lsdException w:name="List Table 3 Accent 5" w:uiPriority="48"/>
+    <w:lsdException w:name="List Table 4 Accent 5" w:uiPriority="49"/>
+    <w:lsdException w:name="List Table 5 Dark Accent 5" w:uiPriority="50"/>
+    <w:lsdException w:name="List Table 6 Colorful Accent 5" w:uiPriority="51"/>
+    <w:lsdException w:name="List Table 7 Colorful Accent 5" w:uiPriority="52"/>
+    <w:lsdException w:name="List Table 1 Light Accent 6" w:uiPriority="46"/>
+    <w:lsdException w:name="List Table 2 Accent 6" w:uiPriority="47"/>
+    <w:lsdException w:name="List Table 3 Accent 6" w:uiPriority="48"/>
+    <w:lsdException w:name="List Table 4 Accent 6" w:uiPriority="49"/>
+    <w:lsdException w:name="List Table 5 Dark Accent 6" w:uiPriority="50"/>
+    <w:lsdException w:name="List Table 6 Colorful Accent 6" w:uiPriority="51"/>
+    <w:lsdException w:name="List Table 7 Colorful Accent 6" w:uiPriority="52"/>
   </w:latentStyles>
   <w:style w:type="paragraph" w:default="1" w:styleId="Normal">
     <w:name w:val="Normal"/>
@@ -2856,7 +2862,7 @@
 </file>
 
 <file path=word/glossary/webSettings.xml><?xml version="1.0" encoding="utf-8"?>
-<w:webSettings xmlns:mc="http://schemas.openxmlformats.org/markup-compatibility/2006" xmlns:r="http://schemas.openxmlformats.org/officeDocument/2006/relationships" xmlns:w="http://schemas.openxmlformats.org/wordprocessingml/2006/main" xmlns:w14="http://schemas.microsoft.com/office/word/2010/wordml" mc:Ignorable="w14">
+<w:webSettings xmlns:mc="http://schemas.openxmlformats.org/markup-compatibility/2006" xmlns:r="http://schemas.openxmlformats.org/officeDocument/2006/relationships" xmlns:w="http://schemas.openxmlformats.org/wordprocessingml/2006/main" xmlns:w14="http://schemas.microsoft.com/office/word/2010/wordml" xmlns:w15="http://schemas.microsoft.com/office/word/2012/wordml" mc:Ignorable="w14 w15">
   <w:optimizeForBrowser/>
   <w:allowPNG/>
 </w:webSettings>
@@ -3171,7 +3177,7 @@
 </file>
 
 <file path=customXml/itemProps2.xml><?xml version="1.0" encoding="utf-8"?>
-<ds:datastoreItem xmlns:ds="http://schemas.openxmlformats.org/officeDocument/2006/customXml" ds:itemID="{66B7170A-EDC0-48C9-8C57-07BC7252149C}">
+<ds:datastoreItem xmlns:ds="http://schemas.openxmlformats.org/officeDocument/2006/customXml" ds:itemID="{13395F43-69E6-4D0D-9794-10CAEC58C84A}">
   <ds:schemaRefs>
     <ds:schemaRef ds:uri="http://schemas.openxmlformats.org/officeDocument/2006/bibliography"/>
   </ds:schemaRefs>
